--- a/SignalR - Briefly HowTo.docx
+++ b/SignalR - Briefly HowTo.docx
@@ -4,286 +4,1922 @@
   <w:body>
     <w:p>
       <w:pPr>
-        <w:rPr>
+        <w:pStyle w:val="Heading1"/>
+      </w:pPr>
+      <w:r>
+        <w:t>WCF</w:t>
+      </w:r>
+    </w:p>
+    <w:p>
+      <w:pPr>
+        <w:autoSpaceDE w:val="0"/>
+        <w:autoSpaceDN w:val="0"/>
+        <w:adjustRightInd w:val="0"/>
+        <w:spacing w:after="0" w:line="240" w:lineRule="auto"/>
+        <w:rPr>
+          <w:rFonts w:ascii="Consolas" w:hAnsi="Consolas" w:cs="Consolas"/>
+          <w:color w:val="000000"/>
+          <w:sz w:val="19"/>
+          <w:szCs w:val="19"/>
+          <w:highlight w:val="white"/>
+        </w:rPr>
+      </w:pPr>
+      <w:r>
+        <w:rPr>
+          <w:rFonts w:ascii="Consolas" w:hAnsi="Consolas" w:cs="Consolas"/>
+          <w:color w:val="0000FF"/>
+          <w:sz w:val="19"/>
+          <w:szCs w:val="19"/>
+          <w:highlight w:val="white"/>
+        </w:rPr>
+        <w:t xml:space="preserve">  </w:t>
+      </w:r>
+      <w:r>
+        <w:rPr>
+          <w:rFonts w:ascii="Consolas" w:hAnsi="Consolas" w:cs="Consolas"/>
+          <w:color w:val="0000FF"/>
+          <w:sz w:val="19"/>
+          <w:szCs w:val="19"/>
+          <w:highlight w:val="white"/>
+        </w:rPr>
+        <w:t xml:space="preserve">  &lt;</w:t>
+      </w:r>
+      <w:r>
+        <w:rPr>
+          <w:rFonts w:ascii="Consolas" w:hAnsi="Consolas" w:cs="Consolas"/>
+          <w:color w:val="A31515"/>
+          <w:sz w:val="19"/>
+          <w:szCs w:val="19"/>
+          <w:highlight w:val="white"/>
+        </w:rPr>
+        <w:t>system.diagnostics</w:t>
+      </w:r>
+      <w:r>
+        <w:rPr>
+          <w:rFonts w:ascii="Consolas" w:hAnsi="Consolas" w:cs="Consolas"/>
+          <w:color w:val="0000FF"/>
+          <w:sz w:val="19"/>
+          <w:szCs w:val="19"/>
+          <w:highlight w:val="white"/>
+        </w:rPr>
+        <w:t>&gt;</w:t>
+      </w:r>
+    </w:p>
+    <w:p>
+      <w:pPr>
+        <w:autoSpaceDE w:val="0"/>
+        <w:autoSpaceDN w:val="0"/>
+        <w:adjustRightInd w:val="0"/>
+        <w:spacing w:after="0" w:line="240" w:lineRule="auto"/>
+        <w:rPr>
+          <w:rFonts w:ascii="Consolas" w:hAnsi="Consolas" w:cs="Consolas"/>
+          <w:color w:val="000000"/>
+          <w:sz w:val="19"/>
+          <w:szCs w:val="19"/>
+          <w:highlight w:val="white"/>
+        </w:rPr>
+      </w:pPr>
+      <w:r>
+        <w:rPr>
+          <w:rFonts w:ascii="Consolas" w:hAnsi="Consolas" w:cs="Consolas"/>
+          <w:color w:val="0000FF"/>
+          <w:sz w:val="19"/>
+          <w:szCs w:val="19"/>
+          <w:highlight w:val="white"/>
+        </w:rPr>
+        <w:t xml:space="preserve">    &lt;</w:t>
+      </w:r>
+      <w:r>
+        <w:rPr>
+          <w:rFonts w:ascii="Consolas" w:hAnsi="Consolas" w:cs="Consolas"/>
+          <w:color w:val="A31515"/>
+          <w:sz w:val="19"/>
+          <w:szCs w:val="19"/>
+          <w:highlight w:val="white"/>
+        </w:rPr>
+        <w:t>trace</w:t>
+      </w:r>
+      <w:r>
+        <w:rPr>
+          <w:rFonts w:ascii="Consolas" w:hAnsi="Consolas" w:cs="Consolas"/>
+          <w:color w:val="0000FF"/>
+          <w:sz w:val="19"/>
+          <w:szCs w:val="19"/>
+          <w:highlight w:val="white"/>
+        </w:rPr>
+        <w:t xml:space="preserve"> </w:t>
+      </w:r>
+      <w:r>
+        <w:rPr>
+          <w:rFonts w:ascii="Consolas" w:hAnsi="Consolas" w:cs="Consolas"/>
+          <w:color w:val="FF0000"/>
+          <w:sz w:val="19"/>
+          <w:szCs w:val="19"/>
+          <w:highlight w:val="white"/>
+        </w:rPr>
+        <w:t>autoflush</w:t>
+      </w:r>
+      <w:r>
+        <w:rPr>
+          <w:rFonts w:ascii="Consolas" w:hAnsi="Consolas" w:cs="Consolas"/>
+          <w:color w:val="0000FF"/>
+          <w:sz w:val="19"/>
+          <w:szCs w:val="19"/>
+          <w:highlight w:val="white"/>
+        </w:rPr>
+        <w:t>=</w:t>
+      </w:r>
+      <w:r>
+        <w:rPr>
+          <w:rFonts w:ascii="Consolas" w:hAnsi="Consolas" w:cs="Consolas"/>
+          <w:color w:val="000000"/>
+          <w:sz w:val="19"/>
+          <w:szCs w:val="19"/>
+          <w:highlight w:val="white"/>
+        </w:rPr>
+        <w:t>"</w:t>
+      </w:r>
+      <w:r>
+        <w:rPr>
+          <w:rFonts w:ascii="Consolas" w:hAnsi="Consolas" w:cs="Consolas"/>
+          <w:color w:val="0000FF"/>
+          <w:sz w:val="19"/>
+          <w:szCs w:val="19"/>
+          <w:highlight w:val="white"/>
+        </w:rPr>
+        <w:t>true</w:t>
+      </w:r>
+      <w:r>
+        <w:rPr>
+          <w:rFonts w:ascii="Consolas" w:hAnsi="Consolas" w:cs="Consolas"/>
+          <w:color w:val="000000"/>
+          <w:sz w:val="19"/>
+          <w:szCs w:val="19"/>
+          <w:highlight w:val="white"/>
+        </w:rPr>
+        <w:t>"</w:t>
+      </w:r>
+      <w:r>
+        <w:rPr>
+          <w:rFonts w:ascii="Consolas" w:hAnsi="Consolas" w:cs="Consolas"/>
+          <w:color w:val="0000FF"/>
+          <w:sz w:val="19"/>
+          <w:szCs w:val="19"/>
+          <w:highlight w:val="white"/>
+        </w:rPr>
+        <w:t xml:space="preserve"> /&gt;</w:t>
+      </w:r>
+    </w:p>
+    <w:p>
+      <w:pPr>
+        <w:autoSpaceDE w:val="0"/>
+        <w:autoSpaceDN w:val="0"/>
+        <w:adjustRightInd w:val="0"/>
+        <w:spacing w:after="0" w:line="240" w:lineRule="auto"/>
+        <w:rPr>
+          <w:rFonts w:ascii="Consolas" w:hAnsi="Consolas" w:cs="Consolas"/>
+          <w:color w:val="000000"/>
+          <w:sz w:val="19"/>
+          <w:szCs w:val="19"/>
+          <w:highlight w:val="white"/>
+        </w:rPr>
+      </w:pPr>
+      <w:r>
+        <w:rPr>
+          <w:rFonts w:ascii="Consolas" w:hAnsi="Consolas" w:cs="Consolas"/>
+          <w:color w:val="0000FF"/>
+          <w:sz w:val="19"/>
+          <w:szCs w:val="19"/>
+          <w:highlight w:val="white"/>
+        </w:rPr>
+        <w:t xml:space="preserve">    </w:t>
+      </w:r>
+    </w:p>
+    <w:p>
+      <w:pPr>
+        <w:autoSpaceDE w:val="0"/>
+        <w:autoSpaceDN w:val="0"/>
+        <w:adjustRightInd w:val="0"/>
+        <w:spacing w:after="0" w:line="240" w:lineRule="auto"/>
+        <w:rPr>
+          <w:rFonts w:ascii="Consolas" w:hAnsi="Consolas" w:cs="Consolas"/>
+          <w:color w:val="000000"/>
+          <w:sz w:val="19"/>
+          <w:szCs w:val="19"/>
+          <w:highlight w:val="white"/>
+        </w:rPr>
+      </w:pPr>
+      <w:r>
+        <w:rPr>
+          <w:rFonts w:ascii="Consolas" w:hAnsi="Consolas" w:cs="Consolas"/>
+          <w:color w:val="0000FF"/>
+          <w:sz w:val="19"/>
+          <w:szCs w:val="19"/>
+          <w:highlight w:val="white"/>
+        </w:rPr>
+        <w:t xml:space="preserve">    &lt;</w:t>
+      </w:r>
+      <w:r>
+        <w:rPr>
+          <w:rFonts w:ascii="Consolas" w:hAnsi="Consolas" w:cs="Consolas"/>
+          <w:color w:val="A31515"/>
+          <w:sz w:val="19"/>
+          <w:szCs w:val="19"/>
+          <w:highlight w:val="white"/>
+        </w:rPr>
+        <w:t>sources</w:t>
+      </w:r>
+      <w:r>
+        <w:rPr>
+          <w:rFonts w:ascii="Consolas" w:hAnsi="Consolas" w:cs="Consolas"/>
+          <w:color w:val="0000FF"/>
+          <w:sz w:val="19"/>
+          <w:szCs w:val="19"/>
+          <w:highlight w:val="white"/>
+        </w:rPr>
+        <w:t>&gt;</w:t>
+      </w:r>
+    </w:p>
+    <w:p>
+      <w:pPr>
+        <w:autoSpaceDE w:val="0"/>
+        <w:autoSpaceDN w:val="0"/>
+        <w:adjustRightInd w:val="0"/>
+        <w:spacing w:after="0" w:line="240" w:lineRule="auto"/>
+        <w:rPr>
+          <w:rFonts w:ascii="Consolas" w:hAnsi="Consolas" w:cs="Consolas"/>
+          <w:color w:val="000000"/>
+          <w:sz w:val="19"/>
+          <w:szCs w:val="19"/>
+          <w:highlight w:val="white"/>
+        </w:rPr>
+      </w:pPr>
+      <w:r>
+        <w:rPr>
+          <w:rFonts w:ascii="Consolas" w:hAnsi="Consolas" w:cs="Consolas"/>
+          <w:color w:val="0000FF"/>
+          <w:sz w:val="19"/>
+          <w:szCs w:val="19"/>
+          <w:highlight w:val="white"/>
+        </w:rPr>
+        <w:t xml:space="preserve">      &lt;</w:t>
+      </w:r>
+      <w:r>
+        <w:rPr>
+          <w:rFonts w:ascii="Consolas" w:hAnsi="Consolas" w:cs="Consolas"/>
+          <w:color w:val="A31515"/>
+          <w:sz w:val="19"/>
+          <w:szCs w:val="19"/>
+          <w:highlight w:val="white"/>
+        </w:rPr>
+        <w:t>source</w:t>
+      </w:r>
+      <w:r>
+        <w:rPr>
+          <w:rFonts w:ascii="Consolas" w:hAnsi="Consolas" w:cs="Consolas"/>
+          <w:color w:val="0000FF"/>
+          <w:sz w:val="19"/>
+          <w:szCs w:val="19"/>
+          <w:highlight w:val="white"/>
+        </w:rPr>
+        <w:t xml:space="preserve"> </w:t>
+      </w:r>
+      <w:r>
+        <w:rPr>
+          <w:rFonts w:ascii="Consolas" w:hAnsi="Consolas" w:cs="Consolas"/>
+          <w:color w:val="FF0000"/>
+          <w:sz w:val="19"/>
+          <w:szCs w:val="19"/>
+          <w:highlight w:val="white"/>
+        </w:rPr>
+        <w:t>name</w:t>
+      </w:r>
+      <w:r>
+        <w:rPr>
+          <w:rFonts w:ascii="Consolas" w:hAnsi="Consolas" w:cs="Consolas"/>
+          <w:color w:val="0000FF"/>
+          <w:sz w:val="19"/>
+          <w:szCs w:val="19"/>
+          <w:highlight w:val="white"/>
+        </w:rPr>
+        <w:t>=</w:t>
+      </w:r>
+      <w:r>
+        <w:rPr>
+          <w:rFonts w:ascii="Consolas" w:hAnsi="Consolas" w:cs="Consolas"/>
+          <w:color w:val="000000"/>
+          <w:sz w:val="19"/>
+          <w:szCs w:val="19"/>
+          <w:highlight w:val="white"/>
+        </w:rPr>
+        <w:t>"</w:t>
+      </w:r>
+      <w:r>
+        <w:rPr>
+          <w:rFonts w:ascii="Consolas" w:hAnsi="Consolas" w:cs="Consolas"/>
+          <w:color w:val="0000FF"/>
+          <w:sz w:val="19"/>
+          <w:szCs w:val="19"/>
+          <w:highlight w:val="white"/>
+        </w:rPr>
+        <w:t>System.ServiceModel.MessageLogging</w:t>
+      </w:r>
+      <w:r>
+        <w:rPr>
+          <w:rFonts w:ascii="Consolas" w:hAnsi="Consolas" w:cs="Consolas"/>
+          <w:color w:val="000000"/>
+          <w:sz w:val="19"/>
+          <w:szCs w:val="19"/>
+          <w:highlight w:val="white"/>
+        </w:rPr>
+        <w:t>"</w:t>
+      </w:r>
+      <w:r>
+        <w:rPr>
+          <w:rFonts w:ascii="Consolas" w:hAnsi="Consolas" w:cs="Consolas"/>
+          <w:color w:val="0000FF"/>
+          <w:sz w:val="19"/>
+          <w:szCs w:val="19"/>
+          <w:highlight w:val="white"/>
+        </w:rPr>
+        <w:t>&gt;</w:t>
+      </w:r>
+    </w:p>
+    <w:p>
+      <w:pPr>
+        <w:autoSpaceDE w:val="0"/>
+        <w:autoSpaceDN w:val="0"/>
+        <w:adjustRightInd w:val="0"/>
+        <w:spacing w:after="0" w:line="240" w:lineRule="auto"/>
+        <w:rPr>
+          <w:rFonts w:ascii="Consolas" w:hAnsi="Consolas" w:cs="Consolas"/>
+          <w:color w:val="000000"/>
+          <w:sz w:val="19"/>
+          <w:szCs w:val="19"/>
+          <w:highlight w:val="white"/>
+        </w:rPr>
+      </w:pPr>
+      <w:r>
+        <w:rPr>
+          <w:rFonts w:ascii="Consolas" w:hAnsi="Consolas" w:cs="Consolas"/>
+          <w:color w:val="0000FF"/>
+          <w:sz w:val="19"/>
+          <w:szCs w:val="19"/>
+          <w:highlight w:val="white"/>
+        </w:rPr>
+        <w:t xml:space="preserve">        &lt;</w:t>
+      </w:r>
+      <w:r>
+        <w:rPr>
+          <w:rFonts w:ascii="Consolas" w:hAnsi="Consolas" w:cs="Consolas"/>
+          <w:color w:val="A31515"/>
+          <w:sz w:val="19"/>
+          <w:szCs w:val="19"/>
+          <w:highlight w:val="white"/>
+        </w:rPr>
+        <w:t>listeners</w:t>
+      </w:r>
+      <w:r>
+        <w:rPr>
+          <w:rFonts w:ascii="Consolas" w:hAnsi="Consolas" w:cs="Consolas"/>
+          <w:color w:val="0000FF"/>
+          <w:sz w:val="19"/>
+          <w:szCs w:val="19"/>
+          <w:highlight w:val="white"/>
+        </w:rPr>
+        <w:t>&gt;</w:t>
+      </w:r>
+    </w:p>
+    <w:p>
+      <w:pPr>
+        <w:autoSpaceDE w:val="0"/>
+        <w:autoSpaceDN w:val="0"/>
+        <w:adjustRightInd w:val="0"/>
+        <w:spacing w:after="0" w:line="240" w:lineRule="auto"/>
+        <w:rPr>
+          <w:rFonts w:ascii="Consolas" w:hAnsi="Consolas" w:cs="Consolas"/>
+          <w:color w:val="000000"/>
+          <w:sz w:val="19"/>
+          <w:szCs w:val="19"/>
+          <w:highlight w:val="white"/>
+        </w:rPr>
+      </w:pPr>
+      <w:r>
+        <w:rPr>
+          <w:rFonts w:ascii="Consolas" w:hAnsi="Consolas" w:cs="Consolas"/>
+          <w:color w:val="0000FF"/>
+          <w:sz w:val="19"/>
+          <w:szCs w:val="19"/>
+          <w:highlight w:val="white"/>
+        </w:rPr>
+        <w:t xml:space="preserve">          &lt;</w:t>
+      </w:r>
+      <w:r>
+        <w:rPr>
+          <w:rFonts w:ascii="Consolas" w:hAnsi="Consolas" w:cs="Consolas"/>
+          <w:color w:val="A31515"/>
+          <w:sz w:val="19"/>
+          <w:szCs w:val="19"/>
+          <w:highlight w:val="white"/>
+        </w:rPr>
+        <w:t>add</w:t>
+      </w:r>
+      <w:r>
+        <w:rPr>
+          <w:rFonts w:ascii="Consolas" w:hAnsi="Consolas" w:cs="Consolas"/>
+          <w:color w:val="0000FF"/>
+          <w:sz w:val="19"/>
+          <w:szCs w:val="19"/>
+          <w:highlight w:val="white"/>
+        </w:rPr>
+        <w:t xml:space="preserve"> </w:t>
+      </w:r>
+      <w:r>
+        <w:rPr>
+          <w:rFonts w:ascii="Consolas" w:hAnsi="Consolas" w:cs="Consolas"/>
+          <w:color w:val="FF0000"/>
+          <w:sz w:val="19"/>
+          <w:szCs w:val="19"/>
+          <w:highlight w:val="white"/>
+        </w:rPr>
+        <w:t>name</w:t>
+      </w:r>
+      <w:r>
+        <w:rPr>
+          <w:rFonts w:ascii="Consolas" w:hAnsi="Consolas" w:cs="Consolas"/>
+          <w:color w:val="0000FF"/>
+          <w:sz w:val="19"/>
+          <w:szCs w:val="19"/>
+          <w:highlight w:val="white"/>
+        </w:rPr>
+        <w:t>=</w:t>
+      </w:r>
+      <w:r>
+        <w:rPr>
+          <w:rFonts w:ascii="Consolas" w:hAnsi="Consolas" w:cs="Consolas"/>
+          <w:color w:val="000000"/>
+          <w:sz w:val="19"/>
+          <w:szCs w:val="19"/>
+          <w:highlight w:val="white"/>
+        </w:rPr>
+        <w:t>"</w:t>
+      </w:r>
+      <w:r>
+        <w:rPr>
+          <w:rFonts w:ascii="Consolas" w:hAnsi="Consolas" w:cs="Consolas"/>
+          <w:color w:val="0000FF"/>
+          <w:sz w:val="19"/>
+          <w:szCs w:val="19"/>
+          <w:highlight w:val="white"/>
+        </w:rPr>
+        <w:t>myListener</w:t>
+      </w:r>
+      <w:r>
+        <w:rPr>
+          <w:rFonts w:ascii="Consolas" w:hAnsi="Consolas" w:cs="Consolas"/>
+          <w:color w:val="000000"/>
+          <w:sz w:val="19"/>
+          <w:szCs w:val="19"/>
+          <w:highlight w:val="white"/>
+        </w:rPr>
+        <w:t>"</w:t>
+      </w:r>
+      <w:r>
+        <w:rPr>
+          <w:rFonts w:ascii="Consolas" w:hAnsi="Consolas" w:cs="Consolas"/>
+          <w:color w:val="0000FF"/>
+          <w:sz w:val="19"/>
+          <w:szCs w:val="19"/>
+          <w:highlight w:val="white"/>
+        </w:rPr>
+        <w:t>/&gt;</w:t>
+      </w:r>
+    </w:p>
+    <w:p>
+      <w:pPr>
+        <w:autoSpaceDE w:val="0"/>
+        <w:autoSpaceDN w:val="0"/>
+        <w:adjustRightInd w:val="0"/>
+        <w:spacing w:after="0" w:line="240" w:lineRule="auto"/>
+        <w:rPr>
+          <w:rFonts w:ascii="Consolas" w:hAnsi="Consolas" w:cs="Consolas"/>
+          <w:color w:val="000000"/>
+          <w:sz w:val="19"/>
+          <w:szCs w:val="19"/>
+          <w:highlight w:val="white"/>
+        </w:rPr>
+      </w:pPr>
+      <w:r>
+        <w:rPr>
+          <w:rFonts w:ascii="Consolas" w:hAnsi="Consolas" w:cs="Consolas"/>
+          <w:color w:val="0000FF"/>
+          <w:sz w:val="19"/>
+          <w:szCs w:val="19"/>
+          <w:highlight w:val="white"/>
+        </w:rPr>
+        <w:t xml:space="preserve">        &lt;/</w:t>
+      </w:r>
+      <w:r>
+        <w:rPr>
+          <w:rFonts w:ascii="Consolas" w:hAnsi="Consolas" w:cs="Consolas"/>
+          <w:color w:val="A31515"/>
+          <w:sz w:val="19"/>
+          <w:szCs w:val="19"/>
+          <w:highlight w:val="white"/>
+        </w:rPr>
+        <w:t>listeners</w:t>
+      </w:r>
+      <w:r>
+        <w:rPr>
+          <w:rFonts w:ascii="Consolas" w:hAnsi="Consolas" w:cs="Consolas"/>
+          <w:color w:val="0000FF"/>
+          <w:sz w:val="19"/>
+          <w:szCs w:val="19"/>
+          <w:highlight w:val="white"/>
+        </w:rPr>
+        <w:t>&gt;</w:t>
+      </w:r>
+    </w:p>
+    <w:p>
+      <w:pPr>
+        <w:autoSpaceDE w:val="0"/>
+        <w:autoSpaceDN w:val="0"/>
+        <w:adjustRightInd w:val="0"/>
+        <w:spacing w:after="0" w:line="240" w:lineRule="auto"/>
+        <w:rPr>
+          <w:rFonts w:ascii="Consolas" w:hAnsi="Consolas" w:cs="Consolas"/>
+          <w:color w:val="000000"/>
+          <w:sz w:val="19"/>
+          <w:szCs w:val="19"/>
+          <w:highlight w:val="white"/>
+        </w:rPr>
+      </w:pPr>
+      <w:r>
+        <w:rPr>
+          <w:rFonts w:ascii="Consolas" w:hAnsi="Consolas" w:cs="Consolas"/>
+          <w:color w:val="0000FF"/>
+          <w:sz w:val="19"/>
+          <w:szCs w:val="19"/>
+          <w:highlight w:val="white"/>
+        </w:rPr>
+        <w:t xml:space="preserve">      &lt;/</w:t>
+      </w:r>
+      <w:r>
+        <w:rPr>
+          <w:rFonts w:ascii="Consolas" w:hAnsi="Consolas" w:cs="Consolas"/>
+          <w:color w:val="A31515"/>
+          <w:sz w:val="19"/>
+          <w:szCs w:val="19"/>
+          <w:highlight w:val="white"/>
+        </w:rPr>
+        <w:t>source</w:t>
+      </w:r>
+      <w:r>
+        <w:rPr>
+          <w:rFonts w:ascii="Consolas" w:hAnsi="Consolas" w:cs="Consolas"/>
+          <w:color w:val="0000FF"/>
+          <w:sz w:val="19"/>
+          <w:szCs w:val="19"/>
+          <w:highlight w:val="white"/>
+        </w:rPr>
+        <w:t>&gt;</w:t>
+      </w:r>
+    </w:p>
+    <w:p>
+      <w:pPr>
+        <w:autoSpaceDE w:val="0"/>
+        <w:autoSpaceDN w:val="0"/>
+        <w:adjustRightInd w:val="0"/>
+        <w:spacing w:after="0" w:line="240" w:lineRule="auto"/>
+        <w:rPr>
+          <w:rFonts w:ascii="Consolas" w:hAnsi="Consolas" w:cs="Consolas"/>
+          <w:color w:val="000000"/>
+          <w:sz w:val="19"/>
+          <w:szCs w:val="19"/>
+          <w:highlight w:val="white"/>
+        </w:rPr>
+      </w:pPr>
+      <w:r>
+        <w:rPr>
+          <w:rFonts w:ascii="Consolas" w:hAnsi="Consolas" w:cs="Consolas"/>
+          <w:color w:val="0000FF"/>
+          <w:sz w:val="19"/>
+          <w:szCs w:val="19"/>
+          <w:highlight w:val="white"/>
+        </w:rPr>
+        <w:t xml:space="preserve">    &lt;/</w:t>
+      </w:r>
+      <w:r>
+        <w:rPr>
+          <w:rFonts w:ascii="Consolas" w:hAnsi="Consolas" w:cs="Consolas"/>
+          <w:color w:val="A31515"/>
+          <w:sz w:val="19"/>
+          <w:szCs w:val="19"/>
+          <w:highlight w:val="white"/>
+        </w:rPr>
+        <w:t>sources</w:t>
+      </w:r>
+      <w:r>
+        <w:rPr>
+          <w:rFonts w:ascii="Consolas" w:hAnsi="Consolas" w:cs="Consolas"/>
+          <w:color w:val="0000FF"/>
+          <w:sz w:val="19"/>
+          <w:szCs w:val="19"/>
+          <w:highlight w:val="white"/>
+        </w:rPr>
+        <w:t>&gt;</w:t>
+      </w:r>
+    </w:p>
+    <w:p>
+      <w:pPr>
+        <w:autoSpaceDE w:val="0"/>
+        <w:autoSpaceDN w:val="0"/>
+        <w:adjustRightInd w:val="0"/>
+        <w:spacing w:after="0" w:line="240" w:lineRule="auto"/>
+        <w:rPr>
+          <w:rFonts w:ascii="Consolas" w:hAnsi="Consolas" w:cs="Consolas"/>
+          <w:color w:val="000000"/>
+          <w:sz w:val="19"/>
+          <w:szCs w:val="19"/>
+          <w:highlight w:val="white"/>
+        </w:rPr>
+      </w:pPr>
+      <w:r>
+        <w:rPr>
+          <w:rFonts w:ascii="Consolas" w:hAnsi="Consolas" w:cs="Consolas"/>
+          <w:color w:val="0000FF"/>
+          <w:sz w:val="19"/>
+          <w:szCs w:val="19"/>
+          <w:highlight w:val="white"/>
+        </w:rPr>
+        <w:t xml:space="preserve">    </w:t>
+      </w:r>
+    </w:p>
+    <w:p>
+      <w:pPr>
+        <w:autoSpaceDE w:val="0"/>
+        <w:autoSpaceDN w:val="0"/>
+        <w:adjustRightInd w:val="0"/>
+        <w:spacing w:after="0" w:line="240" w:lineRule="auto"/>
+        <w:rPr>
+          <w:rFonts w:ascii="Consolas" w:hAnsi="Consolas" w:cs="Consolas"/>
+          <w:color w:val="000000"/>
+          <w:sz w:val="19"/>
+          <w:szCs w:val="19"/>
+          <w:highlight w:val="white"/>
+        </w:rPr>
+      </w:pPr>
+      <w:r>
+        <w:rPr>
+          <w:rFonts w:ascii="Consolas" w:hAnsi="Consolas" w:cs="Consolas"/>
+          <w:color w:val="0000FF"/>
+          <w:sz w:val="19"/>
+          <w:szCs w:val="19"/>
+          <w:highlight w:val="white"/>
+        </w:rPr>
+        <w:t xml:space="preserve">    &lt;</w:t>
+      </w:r>
+      <w:r>
+        <w:rPr>
+          <w:rFonts w:ascii="Consolas" w:hAnsi="Consolas" w:cs="Consolas"/>
+          <w:color w:val="A31515"/>
+          <w:sz w:val="19"/>
+          <w:szCs w:val="19"/>
+          <w:highlight w:val="white"/>
+        </w:rPr>
+        <w:t>sharedListeners</w:t>
+      </w:r>
+      <w:r>
+        <w:rPr>
+          <w:rFonts w:ascii="Consolas" w:hAnsi="Consolas" w:cs="Consolas"/>
+          <w:color w:val="0000FF"/>
+          <w:sz w:val="19"/>
+          <w:szCs w:val="19"/>
+          <w:highlight w:val="white"/>
+        </w:rPr>
+        <w:t>&gt;</w:t>
+      </w:r>
+    </w:p>
+    <w:p>
+      <w:pPr>
+        <w:autoSpaceDE w:val="0"/>
+        <w:autoSpaceDN w:val="0"/>
+        <w:adjustRightInd w:val="0"/>
+        <w:spacing w:after="0" w:line="240" w:lineRule="auto"/>
+        <w:rPr>
+          <w:rFonts w:ascii="Consolas" w:hAnsi="Consolas" w:cs="Consolas"/>
+          <w:color w:val="0000FF"/>
+          <w:sz w:val="19"/>
+          <w:szCs w:val="19"/>
+          <w:highlight w:val="white"/>
+        </w:rPr>
+      </w:pPr>
+      <w:r>
+        <w:rPr>
+          <w:rFonts w:ascii="Consolas" w:hAnsi="Consolas" w:cs="Consolas"/>
+          <w:color w:val="0000FF"/>
+          <w:sz w:val="19"/>
+          <w:szCs w:val="19"/>
+          <w:highlight w:val="white"/>
+        </w:rPr>
+        <w:t xml:space="preserve">      &lt;</w:t>
+      </w:r>
+      <w:r>
+        <w:rPr>
+          <w:rFonts w:ascii="Consolas" w:hAnsi="Consolas" w:cs="Consolas"/>
+          <w:color w:val="A31515"/>
+          <w:sz w:val="19"/>
+          <w:szCs w:val="19"/>
+          <w:highlight w:val="white"/>
+        </w:rPr>
+        <w:t>add</w:t>
+      </w:r>
+      <w:r>
+        <w:rPr>
+          <w:rFonts w:ascii="Consolas" w:hAnsi="Consolas" w:cs="Consolas"/>
+          <w:color w:val="0000FF"/>
+          <w:sz w:val="19"/>
+          <w:szCs w:val="19"/>
+          <w:highlight w:val="white"/>
+        </w:rPr>
+        <w:t xml:space="preserve"> </w:t>
+      </w:r>
+      <w:r>
+        <w:rPr>
+          <w:rFonts w:ascii="Consolas" w:hAnsi="Consolas" w:cs="Consolas"/>
+          <w:color w:val="FF0000"/>
+          <w:sz w:val="19"/>
+          <w:szCs w:val="19"/>
+          <w:highlight w:val="white"/>
+        </w:rPr>
+        <w:t>name</w:t>
+      </w:r>
+      <w:r>
+        <w:rPr>
+          <w:rFonts w:ascii="Consolas" w:hAnsi="Consolas" w:cs="Consolas"/>
+          <w:color w:val="0000FF"/>
+          <w:sz w:val="19"/>
+          <w:szCs w:val="19"/>
+          <w:highlight w:val="white"/>
+        </w:rPr>
+        <w:t>=</w:t>
+      </w:r>
+      <w:r>
+        <w:rPr>
+          <w:rFonts w:ascii="Consolas" w:hAnsi="Consolas" w:cs="Consolas"/>
+          <w:color w:val="000000"/>
+          <w:sz w:val="19"/>
+          <w:szCs w:val="19"/>
+          <w:highlight w:val="white"/>
+        </w:rPr>
+        <w:t>"</w:t>
+      </w:r>
+      <w:r>
+        <w:rPr>
+          <w:rFonts w:ascii="Consolas" w:hAnsi="Consolas" w:cs="Consolas"/>
+          <w:color w:val="0000FF"/>
+          <w:sz w:val="19"/>
+          <w:szCs w:val="19"/>
+          <w:highlight w:val="white"/>
+        </w:rPr>
+        <w:t>myListener</w:t>
+      </w:r>
+      <w:r>
+        <w:rPr>
+          <w:rFonts w:ascii="Consolas" w:hAnsi="Consolas" w:cs="Consolas"/>
+          <w:color w:val="000000"/>
+          <w:sz w:val="19"/>
+          <w:szCs w:val="19"/>
+          <w:highlight w:val="white"/>
+        </w:rPr>
+        <w:t>"</w:t>
+      </w:r>
+      <w:r>
+        <w:rPr>
+          <w:rFonts w:ascii="Consolas" w:hAnsi="Consolas" w:cs="Consolas"/>
+          <w:color w:val="0000FF"/>
+          <w:sz w:val="19"/>
+          <w:szCs w:val="19"/>
+          <w:highlight w:val="white"/>
+        </w:rPr>
+        <w:t xml:space="preserve"> </w:t>
+      </w:r>
+    </w:p>
+    <w:p>
+      <w:pPr>
+        <w:autoSpaceDE w:val="0"/>
+        <w:autoSpaceDN w:val="0"/>
+        <w:adjustRightInd w:val="0"/>
+        <w:spacing w:after="0" w:line="240" w:lineRule="auto"/>
+        <w:ind w:left="720"/>
+        <w:rPr>
+          <w:rFonts w:ascii="Consolas" w:hAnsi="Consolas" w:cs="Consolas"/>
+          <w:color w:val="0000FF"/>
+          <w:sz w:val="19"/>
+          <w:szCs w:val="19"/>
+          <w:highlight w:val="white"/>
+        </w:rPr>
+      </w:pPr>
+      <w:r>
+        <w:rPr>
+          <w:rFonts w:ascii="Consolas" w:hAnsi="Consolas" w:cs="Consolas"/>
+          <w:color w:val="0000FF"/>
+          <w:sz w:val="19"/>
+          <w:szCs w:val="19"/>
+          <w:highlight w:val="white"/>
+        </w:rPr>
+        <w:t xml:space="preserve">    </w:t>
+      </w:r>
+      <w:r>
+        <w:rPr>
+          <w:rFonts w:ascii="Consolas" w:hAnsi="Consolas" w:cs="Consolas"/>
+          <w:color w:val="FF0000"/>
+          <w:sz w:val="19"/>
+          <w:szCs w:val="19"/>
+          <w:highlight w:val="white"/>
+        </w:rPr>
+        <w:t>type</w:t>
+      </w:r>
+      <w:r>
+        <w:rPr>
+          <w:rFonts w:ascii="Consolas" w:hAnsi="Consolas" w:cs="Consolas"/>
+          <w:color w:val="0000FF"/>
+          <w:sz w:val="19"/>
+          <w:szCs w:val="19"/>
+          <w:highlight w:val="white"/>
+        </w:rPr>
+        <w:t>=</w:t>
+      </w:r>
+      <w:r>
+        <w:rPr>
+          <w:rFonts w:ascii="Consolas" w:hAnsi="Consolas" w:cs="Consolas"/>
+          <w:color w:val="000000"/>
+          <w:sz w:val="19"/>
+          <w:szCs w:val="19"/>
+          <w:highlight w:val="white"/>
+        </w:rPr>
+        <w:t>"</w:t>
+      </w:r>
+      <w:r>
+        <w:rPr>
+          <w:rFonts w:ascii="Consolas" w:hAnsi="Consolas" w:cs="Consolas"/>
+          <w:color w:val="0000FF"/>
+          <w:sz w:val="19"/>
+          <w:szCs w:val="19"/>
+          <w:highlight w:val="white"/>
+        </w:rPr>
+        <w:t>System.Diagnostics.XmlWriterTraceListener</w:t>
+      </w:r>
+      <w:r>
+        <w:rPr>
+          <w:rFonts w:ascii="Consolas" w:hAnsi="Consolas" w:cs="Consolas"/>
+          <w:color w:val="000000"/>
+          <w:sz w:val="19"/>
+          <w:szCs w:val="19"/>
+          <w:highlight w:val="white"/>
+        </w:rPr>
+        <w:t>"</w:t>
+      </w:r>
+      <w:r>
+        <w:rPr>
+          <w:rFonts w:ascii="Consolas" w:hAnsi="Consolas" w:cs="Consolas"/>
+          <w:color w:val="0000FF"/>
+          <w:sz w:val="19"/>
+          <w:szCs w:val="19"/>
+          <w:highlight w:val="white"/>
+        </w:rPr>
+        <w:t xml:space="preserve"> </w:t>
+      </w:r>
+    </w:p>
+    <w:p>
+      <w:pPr>
+        <w:autoSpaceDE w:val="0"/>
+        <w:autoSpaceDN w:val="0"/>
+        <w:adjustRightInd w:val="0"/>
+        <w:spacing w:after="0" w:line="240" w:lineRule="auto"/>
+        <w:ind w:left="720"/>
+        <w:rPr>
+          <w:rFonts w:ascii="Consolas" w:hAnsi="Consolas" w:cs="Consolas"/>
+          <w:color w:val="000000"/>
+          <w:sz w:val="19"/>
+          <w:szCs w:val="19"/>
+          <w:highlight w:val="white"/>
+        </w:rPr>
+      </w:pPr>
+      <w:r>
+        <w:rPr>
+          <w:rFonts w:ascii="Consolas" w:hAnsi="Consolas" w:cs="Consolas"/>
+          <w:color w:val="FF0000"/>
+          <w:sz w:val="19"/>
+          <w:szCs w:val="19"/>
+          <w:highlight w:val="white"/>
+        </w:rPr>
+        <w:t xml:space="preserve">    </w:t>
+      </w:r>
+      <w:r>
+        <w:rPr>
+          <w:rFonts w:ascii="Consolas" w:hAnsi="Consolas" w:cs="Consolas"/>
+          <w:color w:val="FF0000"/>
+          <w:sz w:val="19"/>
+          <w:szCs w:val="19"/>
+          <w:highlight w:val="white"/>
+        </w:rPr>
+        <w:t>initializeData</w:t>
+      </w:r>
+      <w:r>
+        <w:rPr>
+          <w:rFonts w:ascii="Consolas" w:hAnsi="Consolas" w:cs="Consolas"/>
+          <w:color w:val="0000FF"/>
+          <w:sz w:val="19"/>
+          <w:szCs w:val="19"/>
+          <w:highlight w:val="white"/>
+        </w:rPr>
+        <w:t>=</w:t>
+      </w:r>
+      <w:r>
+        <w:rPr>
+          <w:rFonts w:ascii="Consolas" w:hAnsi="Consolas" w:cs="Consolas"/>
+          <w:color w:val="000000"/>
+          <w:sz w:val="19"/>
+          <w:szCs w:val="19"/>
+          <w:highlight w:val="white"/>
+        </w:rPr>
+        <w:t>"</w:t>
+      </w:r>
+      <w:r>
+        <w:rPr>
+          <w:rFonts w:ascii="Consolas" w:hAnsi="Consolas" w:cs="Consolas"/>
+          <w:color w:val="0000FF"/>
+          <w:sz w:val="19"/>
+          <w:szCs w:val="19"/>
+          <w:highlight w:val="white"/>
+        </w:rPr>
+        <w:t>ServiceModel.svclog</w:t>
+      </w:r>
+      <w:r>
+        <w:rPr>
+          <w:rFonts w:ascii="Consolas" w:hAnsi="Consolas" w:cs="Consolas"/>
+          <w:color w:val="000000"/>
+          <w:sz w:val="19"/>
+          <w:szCs w:val="19"/>
+          <w:highlight w:val="white"/>
+        </w:rPr>
+        <w:t>"</w:t>
+      </w:r>
+      <w:r>
+        <w:rPr>
+          <w:rFonts w:ascii="Consolas" w:hAnsi="Consolas" w:cs="Consolas"/>
+          <w:color w:val="0000FF"/>
+          <w:sz w:val="19"/>
+          <w:szCs w:val="19"/>
+          <w:highlight w:val="white"/>
+        </w:rPr>
+        <w:t xml:space="preserve"> /&gt;</w:t>
+      </w:r>
+    </w:p>
+    <w:p>
+      <w:pPr>
+        <w:autoSpaceDE w:val="0"/>
+        <w:autoSpaceDN w:val="0"/>
+        <w:adjustRightInd w:val="0"/>
+        <w:spacing w:after="0" w:line="240" w:lineRule="auto"/>
+        <w:rPr>
+          <w:rFonts w:ascii="Consolas" w:hAnsi="Consolas" w:cs="Consolas"/>
+          <w:color w:val="000000"/>
+          <w:sz w:val="19"/>
+          <w:szCs w:val="19"/>
+          <w:highlight w:val="white"/>
+        </w:rPr>
+      </w:pPr>
+      <w:r>
+        <w:rPr>
+          <w:rFonts w:ascii="Consolas" w:hAnsi="Consolas" w:cs="Consolas"/>
+          <w:color w:val="0000FF"/>
+          <w:sz w:val="19"/>
+          <w:szCs w:val="19"/>
+          <w:highlight w:val="white"/>
+        </w:rPr>
+        <w:t xml:space="preserve">    &lt;/</w:t>
+      </w:r>
+      <w:r>
+        <w:rPr>
+          <w:rFonts w:ascii="Consolas" w:hAnsi="Consolas" w:cs="Consolas"/>
+          <w:color w:val="A31515"/>
+          <w:sz w:val="19"/>
+          <w:szCs w:val="19"/>
+          <w:highlight w:val="white"/>
+        </w:rPr>
+        <w:t>sharedListeners</w:t>
+      </w:r>
+      <w:r>
+        <w:rPr>
+          <w:rFonts w:ascii="Consolas" w:hAnsi="Consolas" w:cs="Consolas"/>
+          <w:color w:val="0000FF"/>
+          <w:sz w:val="19"/>
+          <w:szCs w:val="19"/>
+          <w:highlight w:val="white"/>
+        </w:rPr>
+        <w:t>&gt;</w:t>
+      </w:r>
+    </w:p>
+    <w:p>
+      <w:pPr>
+        <w:autoSpaceDE w:val="0"/>
+        <w:autoSpaceDN w:val="0"/>
+        <w:adjustRightInd w:val="0"/>
+        <w:spacing w:after="0" w:line="240" w:lineRule="auto"/>
+        <w:rPr>
+          <w:rFonts w:ascii="Consolas" w:hAnsi="Consolas" w:cs="Consolas"/>
+          <w:color w:val="000000"/>
+          <w:sz w:val="19"/>
+          <w:szCs w:val="19"/>
+          <w:highlight w:val="white"/>
+        </w:rPr>
+      </w:pPr>
+      <w:r>
+        <w:rPr>
+          <w:rFonts w:ascii="Consolas" w:hAnsi="Consolas" w:cs="Consolas"/>
+          <w:color w:val="0000FF"/>
+          <w:sz w:val="19"/>
+          <w:szCs w:val="19"/>
+          <w:highlight w:val="white"/>
+        </w:rPr>
+        <w:t xml:space="preserve">  &lt;/</w:t>
+      </w:r>
+      <w:r>
+        <w:rPr>
+          <w:rFonts w:ascii="Consolas" w:hAnsi="Consolas" w:cs="Consolas"/>
+          <w:color w:val="A31515"/>
+          <w:sz w:val="19"/>
+          <w:szCs w:val="19"/>
+          <w:highlight w:val="white"/>
+        </w:rPr>
+        <w:t>system.diagnostics</w:t>
+      </w:r>
+      <w:r>
+        <w:rPr>
+          <w:rFonts w:ascii="Consolas" w:hAnsi="Consolas" w:cs="Consolas"/>
+          <w:color w:val="0000FF"/>
+          <w:sz w:val="19"/>
+          <w:szCs w:val="19"/>
+          <w:highlight w:val="white"/>
+        </w:rPr>
+        <w:t>&gt;</w:t>
+      </w:r>
+    </w:p>
+    <w:p>
+      <w:pPr>
+        <w:autoSpaceDE w:val="0"/>
+        <w:autoSpaceDN w:val="0"/>
+        <w:adjustRightInd w:val="0"/>
+        <w:spacing w:after="0" w:line="240" w:lineRule="auto"/>
+        <w:rPr>
+          <w:rFonts w:ascii="Consolas" w:hAnsi="Consolas" w:cs="Consolas"/>
+          <w:color w:val="000000"/>
+          <w:sz w:val="19"/>
+          <w:szCs w:val="19"/>
+          <w:highlight w:val="white"/>
+        </w:rPr>
+      </w:pPr>
+      <w:r>
+        <w:rPr>
+          <w:rFonts w:ascii="Consolas" w:hAnsi="Consolas" w:cs="Consolas"/>
+          <w:color w:val="0000FF"/>
+          <w:sz w:val="19"/>
+          <w:szCs w:val="19"/>
+          <w:highlight w:val="white"/>
+        </w:rPr>
+        <w:t xml:space="preserve">  </w:t>
+      </w:r>
+    </w:p>
+    <w:p>
+      <w:pPr>
+        <w:autoSpaceDE w:val="0"/>
+        <w:autoSpaceDN w:val="0"/>
+        <w:adjustRightInd w:val="0"/>
+        <w:spacing w:after="0" w:line="240" w:lineRule="auto"/>
+        <w:rPr>
+          <w:rFonts w:ascii="Consolas" w:hAnsi="Consolas" w:cs="Consolas"/>
+          <w:color w:val="000000"/>
+          <w:sz w:val="19"/>
+          <w:szCs w:val="19"/>
+          <w:highlight w:val="white"/>
+        </w:rPr>
+      </w:pPr>
+      <w:r>
+        <w:rPr>
+          <w:rFonts w:ascii="Consolas" w:hAnsi="Consolas" w:cs="Consolas"/>
+          <w:color w:val="0000FF"/>
+          <w:sz w:val="19"/>
+          <w:szCs w:val="19"/>
+          <w:highlight w:val="white"/>
+        </w:rPr>
+        <w:t xml:space="preserve">  &lt;</w:t>
+      </w:r>
+      <w:r>
+        <w:rPr>
+          <w:rFonts w:ascii="Consolas" w:hAnsi="Consolas" w:cs="Consolas"/>
+          <w:color w:val="A31515"/>
+          <w:sz w:val="19"/>
+          <w:szCs w:val="19"/>
+          <w:highlight w:val="white"/>
+        </w:rPr>
+        <w:t>system.serviceModel</w:t>
+      </w:r>
+      <w:r>
+        <w:rPr>
+          <w:rFonts w:ascii="Consolas" w:hAnsi="Consolas" w:cs="Consolas"/>
+          <w:color w:val="0000FF"/>
+          <w:sz w:val="19"/>
+          <w:szCs w:val="19"/>
+          <w:highlight w:val="white"/>
+        </w:rPr>
+        <w:t>&gt;</w:t>
+      </w:r>
+    </w:p>
+    <w:p>
+      <w:pPr>
+        <w:autoSpaceDE w:val="0"/>
+        <w:autoSpaceDN w:val="0"/>
+        <w:adjustRightInd w:val="0"/>
+        <w:spacing w:after="0" w:line="240" w:lineRule="auto"/>
+        <w:rPr>
+          <w:rFonts w:ascii="Consolas" w:hAnsi="Consolas" w:cs="Consolas"/>
+          <w:color w:val="000000"/>
+          <w:sz w:val="19"/>
+          <w:szCs w:val="19"/>
+          <w:highlight w:val="white"/>
+        </w:rPr>
+      </w:pPr>
+      <w:r>
+        <w:rPr>
+          <w:rFonts w:ascii="Consolas" w:hAnsi="Consolas" w:cs="Consolas"/>
+          <w:color w:val="0000FF"/>
+          <w:sz w:val="19"/>
+          <w:szCs w:val="19"/>
+          <w:highlight w:val="white"/>
+        </w:rPr>
+        <w:t xml:space="preserve">    &lt;</w:t>
+      </w:r>
+      <w:r>
+        <w:rPr>
+          <w:rFonts w:ascii="Consolas" w:hAnsi="Consolas" w:cs="Consolas"/>
+          <w:color w:val="A31515"/>
+          <w:sz w:val="19"/>
+          <w:szCs w:val="19"/>
+          <w:highlight w:val="white"/>
+        </w:rPr>
+        <w:t>diagnostics</w:t>
+      </w:r>
+      <w:r>
+        <w:rPr>
+          <w:rFonts w:ascii="Consolas" w:hAnsi="Consolas" w:cs="Consolas"/>
+          <w:color w:val="0000FF"/>
+          <w:sz w:val="19"/>
+          <w:szCs w:val="19"/>
+          <w:highlight w:val="white"/>
+        </w:rPr>
+        <w:t>&gt;</w:t>
+      </w:r>
+    </w:p>
+    <w:p>
+      <w:pPr>
+        <w:autoSpaceDE w:val="0"/>
+        <w:autoSpaceDN w:val="0"/>
+        <w:adjustRightInd w:val="0"/>
+        <w:spacing w:after="0" w:line="240" w:lineRule="auto"/>
+        <w:rPr>
+          <w:rFonts w:ascii="Consolas" w:hAnsi="Consolas" w:cs="Consolas"/>
+          <w:color w:val="000000"/>
+          <w:sz w:val="19"/>
+          <w:szCs w:val="19"/>
+          <w:highlight w:val="white"/>
+        </w:rPr>
+      </w:pPr>
+      <w:r>
+        <w:rPr>
+          <w:rFonts w:ascii="Consolas" w:hAnsi="Consolas" w:cs="Consolas"/>
+          <w:color w:val="0000FF"/>
+          <w:sz w:val="19"/>
+          <w:szCs w:val="19"/>
+          <w:highlight w:val="white"/>
+        </w:rPr>
+        <w:t xml:space="preserve">      &lt;</w:t>
+      </w:r>
+      <w:r>
+        <w:rPr>
+          <w:rFonts w:ascii="Consolas" w:hAnsi="Consolas" w:cs="Consolas"/>
+          <w:color w:val="A31515"/>
+          <w:sz w:val="19"/>
+          <w:szCs w:val="19"/>
+          <w:highlight w:val="white"/>
+        </w:rPr>
+        <w:t>messageLogging</w:t>
+      </w:r>
+      <w:r>
+        <w:rPr>
+          <w:rFonts w:ascii="Consolas" w:hAnsi="Consolas" w:cs="Consolas"/>
+          <w:color w:val="0000FF"/>
+          <w:sz w:val="19"/>
+          <w:szCs w:val="19"/>
+          <w:highlight w:val="white"/>
+        </w:rPr>
+        <w:t xml:space="preserve"> </w:t>
+      </w:r>
+      <w:r>
+        <w:rPr>
+          <w:rFonts w:ascii="Consolas" w:hAnsi="Consolas" w:cs="Consolas"/>
+          <w:color w:val="FF0000"/>
+          <w:sz w:val="19"/>
+          <w:szCs w:val="19"/>
+          <w:highlight w:val="white"/>
+        </w:rPr>
+        <w:t>logEntireMessage</w:t>
+      </w:r>
+      <w:r>
+        <w:rPr>
+          <w:rFonts w:ascii="Consolas" w:hAnsi="Consolas" w:cs="Consolas"/>
+          <w:color w:val="0000FF"/>
+          <w:sz w:val="19"/>
+          <w:szCs w:val="19"/>
+          <w:highlight w:val="white"/>
+        </w:rPr>
+        <w:t>=</w:t>
+      </w:r>
+      <w:r>
+        <w:rPr>
+          <w:rFonts w:ascii="Consolas" w:hAnsi="Consolas" w:cs="Consolas"/>
+          <w:color w:val="000000"/>
+          <w:sz w:val="19"/>
+          <w:szCs w:val="19"/>
+          <w:highlight w:val="white"/>
+        </w:rPr>
+        <w:t>"</w:t>
+      </w:r>
+      <w:r>
+        <w:rPr>
+          <w:rFonts w:ascii="Consolas" w:hAnsi="Consolas" w:cs="Consolas"/>
+          <w:color w:val="0000FF"/>
+          <w:sz w:val="19"/>
+          <w:szCs w:val="19"/>
+          <w:highlight w:val="white"/>
+        </w:rPr>
+        <w:t>true</w:t>
+      </w:r>
+      <w:r>
+        <w:rPr>
+          <w:rFonts w:ascii="Consolas" w:hAnsi="Consolas" w:cs="Consolas"/>
+          <w:color w:val="000000"/>
+          <w:sz w:val="19"/>
+          <w:szCs w:val="19"/>
+          <w:highlight w:val="white"/>
+        </w:rPr>
+        <w:t>"</w:t>
+      </w:r>
+    </w:p>
+    <w:p>
+      <w:pPr>
+        <w:autoSpaceDE w:val="0"/>
+        <w:autoSpaceDN w:val="0"/>
+        <w:adjustRightInd w:val="0"/>
+        <w:spacing w:after="0" w:line="240" w:lineRule="auto"/>
+        <w:rPr>
+          <w:rFonts w:ascii="Consolas" w:hAnsi="Consolas" w:cs="Consolas"/>
+          <w:color w:val="000000"/>
+          <w:sz w:val="19"/>
+          <w:szCs w:val="19"/>
+          <w:highlight w:val="white"/>
+        </w:rPr>
+      </w:pPr>
+      <w:r>
+        <w:rPr>
+          <w:rFonts w:ascii="Consolas" w:hAnsi="Consolas" w:cs="Consolas"/>
+          <w:color w:val="0000FF"/>
+          <w:sz w:val="19"/>
+          <w:szCs w:val="19"/>
+          <w:highlight w:val="white"/>
+        </w:rPr>
+        <w:t xml:space="preserve">                      </w:t>
+      </w:r>
+      <w:r>
+        <w:rPr>
+          <w:rFonts w:ascii="Consolas" w:hAnsi="Consolas" w:cs="Consolas"/>
+          <w:color w:val="FF0000"/>
+          <w:sz w:val="19"/>
+          <w:szCs w:val="19"/>
+          <w:highlight w:val="white"/>
+        </w:rPr>
+        <w:t>logMessagesAtServiceLevel</w:t>
+      </w:r>
+      <w:r>
+        <w:rPr>
+          <w:rFonts w:ascii="Consolas" w:hAnsi="Consolas" w:cs="Consolas"/>
+          <w:color w:val="0000FF"/>
+          <w:sz w:val="19"/>
+          <w:szCs w:val="19"/>
+          <w:highlight w:val="white"/>
+        </w:rPr>
+        <w:t>=</w:t>
+      </w:r>
+      <w:r>
+        <w:rPr>
+          <w:rFonts w:ascii="Consolas" w:hAnsi="Consolas" w:cs="Consolas"/>
+          <w:color w:val="000000"/>
+          <w:sz w:val="19"/>
+          <w:szCs w:val="19"/>
+          <w:highlight w:val="white"/>
+        </w:rPr>
+        <w:t>"</w:t>
+      </w:r>
+      <w:r>
+        <w:rPr>
+          <w:rFonts w:ascii="Consolas" w:hAnsi="Consolas" w:cs="Consolas"/>
+          <w:color w:val="0000FF"/>
+          <w:sz w:val="19"/>
+          <w:szCs w:val="19"/>
+          <w:highlight w:val="white"/>
+        </w:rPr>
+        <w:t>true</w:t>
+      </w:r>
+      <w:r>
+        <w:rPr>
+          <w:rFonts w:ascii="Consolas" w:hAnsi="Consolas" w:cs="Consolas"/>
+          <w:color w:val="000000"/>
+          <w:sz w:val="19"/>
+          <w:szCs w:val="19"/>
+          <w:highlight w:val="white"/>
+        </w:rPr>
+        <w:t>"</w:t>
+      </w:r>
+    </w:p>
+    <w:p>
+      <w:pPr>
+        <w:autoSpaceDE w:val="0"/>
+        <w:autoSpaceDN w:val="0"/>
+        <w:adjustRightInd w:val="0"/>
+        <w:spacing w:after="0" w:line="240" w:lineRule="auto"/>
+        <w:rPr>
+          <w:rFonts w:ascii="Consolas" w:hAnsi="Consolas" w:cs="Consolas"/>
+          <w:color w:val="000000"/>
+          <w:sz w:val="19"/>
+          <w:szCs w:val="19"/>
+          <w:highlight w:val="white"/>
+          <w:lang w:val="de-DE"/>
+        </w:rPr>
+      </w:pPr>
+      <w:r>
+        <w:rPr>
+          <w:rFonts w:ascii="Consolas" w:hAnsi="Consolas" w:cs="Consolas"/>
+          <w:color w:val="0000FF"/>
+          <w:sz w:val="19"/>
+          <w:szCs w:val="19"/>
+          <w:highlight w:val="white"/>
+        </w:rPr>
+        <w:t xml:space="preserve">                      </w:t>
+      </w:r>
+      <w:r>
+        <w:rPr>
+          <w:rFonts w:ascii="Consolas" w:hAnsi="Consolas" w:cs="Consolas"/>
+          <w:color w:val="FF0000"/>
+          <w:sz w:val="19"/>
+          <w:szCs w:val="19"/>
+          <w:highlight w:val="white"/>
+          <w:lang w:val="de-DE"/>
+        </w:rPr>
+        <w:t>logMessagesAtTransportLevel</w:t>
+      </w:r>
+      <w:r>
+        <w:rPr>
+          <w:rFonts w:ascii="Consolas" w:hAnsi="Consolas" w:cs="Consolas"/>
+          <w:color w:val="0000FF"/>
+          <w:sz w:val="19"/>
+          <w:szCs w:val="19"/>
+          <w:highlight w:val="white"/>
+          <w:lang w:val="de-DE"/>
+        </w:rPr>
+        <w:t>=</w:t>
+      </w:r>
+      <w:r>
+        <w:rPr>
+          <w:rFonts w:ascii="Consolas" w:hAnsi="Consolas" w:cs="Consolas"/>
+          <w:color w:val="000000"/>
+          <w:sz w:val="19"/>
+          <w:szCs w:val="19"/>
+          <w:highlight w:val="white"/>
+          <w:lang w:val="de-DE"/>
+        </w:rPr>
+        <w:t>"</w:t>
+      </w:r>
+      <w:r>
+        <w:rPr>
+          <w:rFonts w:ascii="Consolas" w:hAnsi="Consolas" w:cs="Consolas"/>
+          <w:color w:val="0000FF"/>
+          <w:sz w:val="19"/>
+          <w:szCs w:val="19"/>
+          <w:highlight w:val="white"/>
+          <w:lang w:val="de-DE"/>
+        </w:rPr>
+        <w:t>true</w:t>
+      </w:r>
+      <w:r>
+        <w:rPr>
+          <w:rFonts w:ascii="Consolas" w:hAnsi="Consolas" w:cs="Consolas"/>
+          <w:color w:val="000000"/>
+          <w:sz w:val="19"/>
+          <w:szCs w:val="19"/>
+          <w:highlight w:val="white"/>
+          <w:lang w:val="de-DE"/>
+        </w:rPr>
+        <w:t>"</w:t>
+      </w:r>
+    </w:p>
+    <w:p>
+      <w:pPr>
+        <w:autoSpaceDE w:val="0"/>
+        <w:autoSpaceDN w:val="0"/>
+        <w:adjustRightInd w:val="0"/>
+        <w:spacing w:after="0" w:line="240" w:lineRule="auto"/>
+        <w:rPr>
+          <w:rFonts w:ascii="Consolas" w:hAnsi="Consolas" w:cs="Consolas"/>
+          <w:color w:val="000000"/>
+          <w:sz w:val="19"/>
+          <w:szCs w:val="19"/>
+          <w:highlight w:val="white"/>
+          <w:lang w:val="de-DE"/>
+        </w:rPr>
+      </w:pPr>
+      <w:r>
+        <w:rPr>
+          <w:rFonts w:ascii="Consolas" w:hAnsi="Consolas" w:cs="Consolas"/>
+          <w:color w:val="0000FF"/>
+          <w:sz w:val="19"/>
+          <w:szCs w:val="19"/>
+          <w:highlight w:val="white"/>
+          <w:lang w:val="de-DE"/>
+        </w:rPr>
+        <w:t xml:space="preserve">                      </w:t>
+      </w:r>
+      <w:r>
+        <w:rPr>
+          <w:rFonts w:ascii="Consolas" w:hAnsi="Consolas" w:cs="Consolas"/>
+          <w:color w:val="FF0000"/>
+          <w:sz w:val="19"/>
+          <w:szCs w:val="19"/>
+          <w:highlight w:val="white"/>
+          <w:lang w:val="de-DE"/>
+        </w:rPr>
+        <w:t>logMalformedMessages</w:t>
+      </w:r>
+      <w:r>
+        <w:rPr>
+          <w:rFonts w:ascii="Consolas" w:hAnsi="Consolas" w:cs="Consolas"/>
+          <w:color w:val="0000FF"/>
+          <w:sz w:val="19"/>
+          <w:szCs w:val="19"/>
+          <w:highlight w:val="white"/>
+          <w:lang w:val="de-DE"/>
+        </w:rPr>
+        <w:t>=</w:t>
+      </w:r>
+      <w:r>
+        <w:rPr>
+          <w:rFonts w:ascii="Consolas" w:hAnsi="Consolas" w:cs="Consolas"/>
+          <w:color w:val="000000"/>
+          <w:sz w:val="19"/>
+          <w:szCs w:val="19"/>
+          <w:highlight w:val="white"/>
+          <w:lang w:val="de-DE"/>
+        </w:rPr>
+        <w:t>"</w:t>
+      </w:r>
+      <w:r>
+        <w:rPr>
+          <w:rFonts w:ascii="Consolas" w:hAnsi="Consolas" w:cs="Consolas"/>
+          <w:color w:val="0000FF"/>
+          <w:sz w:val="19"/>
+          <w:szCs w:val="19"/>
+          <w:highlight w:val="white"/>
+          <w:lang w:val="de-DE"/>
+        </w:rPr>
+        <w:t>true</w:t>
+      </w:r>
+      <w:r>
+        <w:rPr>
+          <w:rFonts w:ascii="Consolas" w:hAnsi="Consolas" w:cs="Consolas"/>
+          <w:color w:val="000000"/>
+          <w:sz w:val="19"/>
+          <w:szCs w:val="19"/>
+          <w:highlight w:val="white"/>
+          <w:lang w:val="de-DE"/>
+        </w:rPr>
+        <w:t>"</w:t>
+      </w:r>
+    </w:p>
+    <w:p>
+      <w:pPr>
+        <w:autoSpaceDE w:val="0"/>
+        <w:autoSpaceDN w:val="0"/>
+        <w:adjustRightInd w:val="0"/>
+        <w:spacing w:after="0" w:line="240" w:lineRule="auto"/>
+        <w:rPr>
+          <w:rFonts w:ascii="Consolas" w:hAnsi="Consolas" w:cs="Consolas"/>
+          <w:color w:val="000000"/>
+          <w:sz w:val="19"/>
+          <w:szCs w:val="19"/>
+          <w:highlight w:val="white"/>
+          <w:lang w:val="de-DE"/>
+        </w:rPr>
+      </w:pPr>
+      <w:r>
+        <w:rPr>
+          <w:rFonts w:ascii="Consolas" w:hAnsi="Consolas" w:cs="Consolas"/>
+          <w:color w:val="0000FF"/>
+          <w:sz w:val="19"/>
+          <w:szCs w:val="19"/>
+          <w:highlight w:val="white"/>
+          <w:lang w:val="de-DE"/>
+        </w:rPr>
+        <w:t xml:space="preserve">                      </w:t>
+      </w:r>
+      <w:r>
+        <w:rPr>
+          <w:rFonts w:ascii="Consolas" w:hAnsi="Consolas" w:cs="Consolas"/>
+          <w:color w:val="FF0000"/>
+          <w:sz w:val="19"/>
+          <w:szCs w:val="19"/>
+          <w:highlight w:val="white"/>
+          <w:lang w:val="de-DE"/>
+        </w:rPr>
+        <w:t>maxMessagesToLog</w:t>
+      </w:r>
+      <w:r>
+        <w:rPr>
+          <w:rFonts w:ascii="Consolas" w:hAnsi="Consolas" w:cs="Consolas"/>
+          <w:color w:val="0000FF"/>
+          <w:sz w:val="19"/>
+          <w:szCs w:val="19"/>
+          <w:highlight w:val="white"/>
+          <w:lang w:val="de-DE"/>
+        </w:rPr>
+        <w:t>=</w:t>
+      </w:r>
+      <w:r>
+        <w:rPr>
+          <w:rFonts w:ascii="Consolas" w:hAnsi="Consolas" w:cs="Consolas"/>
+          <w:color w:val="000000"/>
+          <w:sz w:val="19"/>
+          <w:szCs w:val="19"/>
+          <w:highlight w:val="white"/>
+          <w:lang w:val="de-DE"/>
+        </w:rPr>
+        <w:t>"</w:t>
+      </w:r>
+      <w:r>
+        <w:rPr>
+          <w:rFonts w:ascii="Consolas" w:hAnsi="Consolas" w:cs="Consolas"/>
+          <w:color w:val="0000FF"/>
+          <w:sz w:val="19"/>
+          <w:szCs w:val="19"/>
+          <w:highlight w:val="white"/>
+          <w:lang w:val="de-DE"/>
+        </w:rPr>
+        <w:t>50000</w:t>
+      </w:r>
+      <w:r>
+        <w:rPr>
+          <w:rFonts w:ascii="Consolas" w:hAnsi="Consolas" w:cs="Consolas"/>
+          <w:color w:val="000000"/>
+          <w:sz w:val="19"/>
+          <w:szCs w:val="19"/>
+          <w:highlight w:val="white"/>
+          <w:lang w:val="de-DE"/>
+        </w:rPr>
+        <w:t>"</w:t>
+      </w:r>
+    </w:p>
+    <w:p>
+      <w:pPr>
+        <w:autoSpaceDE w:val="0"/>
+        <w:autoSpaceDN w:val="0"/>
+        <w:adjustRightInd w:val="0"/>
+        <w:spacing w:after="0" w:line="240" w:lineRule="auto"/>
+        <w:rPr>
+          <w:rFonts w:ascii="Consolas" w:hAnsi="Consolas" w:cs="Consolas"/>
+          <w:color w:val="000000"/>
+          <w:sz w:val="19"/>
+          <w:szCs w:val="19"/>
+          <w:highlight w:val="white"/>
+          <w:lang w:val="de-DE"/>
+        </w:rPr>
+      </w:pPr>
+      <w:r>
+        <w:rPr>
+          <w:rFonts w:ascii="Consolas" w:hAnsi="Consolas" w:cs="Consolas"/>
+          <w:color w:val="0000FF"/>
+          <w:sz w:val="19"/>
+          <w:szCs w:val="19"/>
+          <w:highlight w:val="white"/>
+          <w:lang w:val="de-DE"/>
+        </w:rPr>
+        <w:t xml:space="preserve">                      </w:t>
+      </w:r>
+      <w:r>
+        <w:rPr>
+          <w:rFonts w:ascii="Consolas" w:hAnsi="Consolas" w:cs="Consolas"/>
+          <w:color w:val="FF0000"/>
+          <w:sz w:val="19"/>
+          <w:szCs w:val="19"/>
+          <w:highlight w:val="white"/>
+          <w:lang w:val="de-DE"/>
+        </w:rPr>
+        <w:t>maxSizeOfMessageToLog</w:t>
+      </w:r>
+      <w:r>
+        <w:rPr>
+          <w:rFonts w:ascii="Consolas" w:hAnsi="Consolas" w:cs="Consolas"/>
+          <w:color w:val="0000FF"/>
+          <w:sz w:val="19"/>
+          <w:szCs w:val="19"/>
+          <w:highlight w:val="white"/>
+          <w:lang w:val="de-DE"/>
+        </w:rPr>
+        <w:t>=</w:t>
+      </w:r>
+      <w:r>
+        <w:rPr>
+          <w:rFonts w:ascii="Consolas" w:hAnsi="Consolas" w:cs="Consolas"/>
+          <w:color w:val="000000"/>
+          <w:sz w:val="19"/>
+          <w:szCs w:val="19"/>
+          <w:highlight w:val="white"/>
+          <w:lang w:val="de-DE"/>
+        </w:rPr>
+        <w:t>"</w:t>
+      </w:r>
+      <w:r>
+        <w:rPr>
+          <w:rFonts w:ascii="Consolas" w:hAnsi="Consolas" w:cs="Consolas"/>
+          <w:color w:val="0000FF"/>
+          <w:sz w:val="19"/>
+          <w:szCs w:val="19"/>
+          <w:highlight w:val="white"/>
+          <w:lang w:val="de-DE"/>
+        </w:rPr>
+        <w:t>20000</w:t>
+      </w:r>
+      <w:r>
+        <w:rPr>
+          <w:rFonts w:ascii="Consolas" w:hAnsi="Consolas" w:cs="Consolas"/>
+          <w:color w:val="000000"/>
+          <w:sz w:val="19"/>
+          <w:szCs w:val="19"/>
+          <w:highlight w:val="white"/>
+          <w:lang w:val="de-DE"/>
+        </w:rPr>
+        <w:t>"</w:t>
+      </w:r>
+      <w:r>
+        <w:rPr>
+          <w:rFonts w:ascii="Consolas" w:hAnsi="Consolas" w:cs="Consolas"/>
+          <w:color w:val="0000FF"/>
+          <w:sz w:val="19"/>
+          <w:szCs w:val="19"/>
+          <w:highlight w:val="white"/>
+          <w:lang w:val="de-DE"/>
+        </w:rPr>
+        <w:t xml:space="preserve"> &gt;</w:t>
+      </w:r>
+    </w:p>
+    <w:p>
+      <w:pPr>
+        <w:autoSpaceDE w:val="0"/>
+        <w:autoSpaceDN w:val="0"/>
+        <w:adjustRightInd w:val="0"/>
+        <w:spacing w:after="0" w:line="240" w:lineRule="auto"/>
+        <w:rPr>
+          <w:rFonts w:ascii="Consolas" w:hAnsi="Consolas" w:cs="Consolas"/>
+          <w:color w:val="000000"/>
+          <w:sz w:val="19"/>
+          <w:szCs w:val="19"/>
+          <w:highlight w:val="white"/>
+          <w:lang w:val="de-DE"/>
+        </w:rPr>
+      </w:pPr>
+      <w:r>
+        <w:rPr>
+          <w:rFonts w:ascii="Consolas" w:hAnsi="Consolas" w:cs="Consolas"/>
+          <w:color w:val="0000FF"/>
+          <w:sz w:val="19"/>
+          <w:szCs w:val="19"/>
+          <w:highlight w:val="white"/>
+          <w:lang w:val="de-DE"/>
+        </w:rPr>
+        <w:t xml:space="preserve">      &lt;/</w:t>
+      </w:r>
+      <w:r>
+        <w:rPr>
+          <w:rFonts w:ascii="Consolas" w:hAnsi="Consolas" w:cs="Consolas"/>
+          <w:color w:val="A31515"/>
+          <w:sz w:val="19"/>
+          <w:szCs w:val="19"/>
+          <w:highlight w:val="white"/>
+          <w:lang w:val="de-DE"/>
+        </w:rPr>
+        <w:t>messageLogging</w:t>
+      </w:r>
+      <w:r>
+        <w:rPr>
+          <w:rFonts w:ascii="Consolas" w:hAnsi="Consolas" w:cs="Consolas"/>
+          <w:color w:val="0000FF"/>
+          <w:sz w:val="19"/>
+          <w:szCs w:val="19"/>
+          <w:highlight w:val="white"/>
+          <w:lang w:val="de-DE"/>
+        </w:rPr>
+        <w:t>&gt;</w:t>
+      </w:r>
+    </w:p>
+    <w:p>
+      <w:pPr>
+        <w:autoSpaceDE w:val="0"/>
+        <w:autoSpaceDN w:val="0"/>
+        <w:adjustRightInd w:val="0"/>
+        <w:spacing w:after="0" w:line="240" w:lineRule="auto"/>
+        <w:rPr>
+          <w:rFonts w:ascii="Consolas" w:hAnsi="Consolas" w:cs="Consolas"/>
+          <w:color w:val="000000"/>
+          <w:sz w:val="19"/>
+          <w:szCs w:val="19"/>
+          <w:highlight w:val="white"/>
+          <w:lang w:val="de-DE"/>
+        </w:rPr>
+      </w:pPr>
+      <w:r>
+        <w:rPr>
+          <w:rFonts w:ascii="Consolas" w:hAnsi="Consolas" w:cs="Consolas"/>
+          <w:color w:val="0000FF"/>
+          <w:sz w:val="19"/>
+          <w:szCs w:val="19"/>
+          <w:highlight w:val="white"/>
+          <w:lang w:val="de-DE"/>
+        </w:rPr>
+        <w:t xml:space="preserve">    &lt;/</w:t>
+      </w:r>
+      <w:r>
+        <w:rPr>
+          <w:rFonts w:ascii="Consolas" w:hAnsi="Consolas" w:cs="Consolas"/>
+          <w:color w:val="A31515"/>
+          <w:sz w:val="19"/>
+          <w:szCs w:val="19"/>
+          <w:highlight w:val="white"/>
+          <w:lang w:val="de-DE"/>
+        </w:rPr>
+        <w:t>diagnostics</w:t>
+      </w:r>
+      <w:r>
+        <w:rPr>
+          <w:rFonts w:ascii="Consolas" w:hAnsi="Consolas" w:cs="Consolas"/>
+          <w:color w:val="0000FF"/>
+          <w:sz w:val="19"/>
+          <w:szCs w:val="19"/>
+          <w:highlight w:val="white"/>
+          <w:lang w:val="de-DE"/>
+        </w:rPr>
+        <w:t>&gt;</w:t>
+      </w:r>
+    </w:p>
+    <w:p>
+      <w:pPr>
+        <w:autoSpaceDE w:val="0"/>
+        <w:autoSpaceDN w:val="0"/>
+        <w:adjustRightInd w:val="0"/>
+        <w:spacing w:after="0" w:line="240" w:lineRule="auto"/>
+        <w:rPr>
+          <w:rFonts w:ascii="Consolas" w:hAnsi="Consolas" w:cs="Consolas"/>
+          <w:color w:val="000000"/>
+          <w:sz w:val="19"/>
+          <w:szCs w:val="19"/>
+          <w:highlight w:val="white"/>
+          <w:lang w:val="de-DE"/>
+        </w:rPr>
+      </w:pPr>
+      <w:r>
+        <w:rPr>
+          <w:rFonts w:ascii="Consolas" w:hAnsi="Consolas" w:cs="Consolas"/>
+          <w:color w:val="0000FF"/>
+          <w:sz w:val="19"/>
+          <w:szCs w:val="19"/>
+          <w:highlight w:val="white"/>
+          <w:lang w:val="de-DE"/>
+        </w:rPr>
+        <w:t xml:space="preserve">  &lt;/</w:t>
+      </w:r>
+      <w:r>
+        <w:rPr>
+          <w:rFonts w:ascii="Consolas" w:hAnsi="Consolas" w:cs="Consolas"/>
+          <w:color w:val="A31515"/>
+          <w:sz w:val="19"/>
+          <w:szCs w:val="19"/>
+          <w:highlight w:val="white"/>
+          <w:lang w:val="de-DE"/>
+        </w:rPr>
+        <w:t>system.serviceModel</w:t>
+      </w:r>
+      <w:r>
+        <w:rPr>
+          <w:rFonts w:ascii="Consolas" w:hAnsi="Consolas" w:cs="Consolas"/>
+          <w:color w:val="0000FF"/>
+          <w:sz w:val="19"/>
+          <w:szCs w:val="19"/>
+          <w:highlight w:val="white"/>
+          <w:lang w:val="de-DE"/>
+        </w:rPr>
+        <w:t>&gt;</w:t>
+      </w:r>
+    </w:p>
+    <w:p>
+      <w:pPr>
+        <w:autoSpaceDE w:val="0"/>
+        <w:autoSpaceDN w:val="0"/>
+        <w:adjustRightInd w:val="0"/>
+        <w:spacing w:after="0" w:line="240" w:lineRule="auto"/>
+      </w:pPr>
+    </w:p>
+    <w:p/>
+    <w:p/>
+    <w:p/>
+    <w:p>
+      <w:pPr>
+        <w:rPr>
+          <w:rFonts w:asciiTheme="majorHAnsi" w:eastAsiaTheme="majorEastAsia" w:hAnsiTheme="majorHAnsi" w:cstheme="majorBidi"/>
+          <w:color w:val="2E74B5" w:themeColor="accent1" w:themeShade="BF"/>
           <w:sz w:val="32"/>
-          <w:lang w:val="de-DE"/>
-        </w:rPr>
-      </w:pPr>
-      <w:r>
-        <w:rPr>
-          <w:sz w:val="32"/>
-        </w:rPr>
-        <w:t>Server</w:t>
-      </w:r>
-    </w:p>
-    <w:p>
-      <w:pPr>
+          <w:szCs w:val="32"/>
+        </w:rPr>
+      </w:pPr>
+      <w:r>
+        <w:br w:type="page"/>
+      </w:r>
+    </w:p>
+    <w:p>
+      <w:pPr>
+        <w:pStyle w:val="Heading1"/>
+      </w:pPr>
+      <w:r>
+        <w:lastRenderedPageBreak/>
+        <w:t>WebAPI</w:t>
+      </w:r>
+    </w:p>
+    <w:p>
+      <w:pPr>
+        <w:pStyle w:val="ListParagraph"/>
         <w:numPr>
           <w:ilvl w:val="0"/>
-          <w:numId w:val="1"/>
+          <w:numId w:val="3"/>
         </w:numPr>
-        <w:rPr>
-          <w:lang w:val="de-DE"/>
-        </w:rPr>
-      </w:pPr>
-      <w:proofErr w:type="spellStart"/>
-      <w:r>
-        <w:rPr>
-          <w:lang w:val="de-DE"/>
-        </w:rPr>
-        <w:t>add</w:t>
-      </w:r>
-      <w:proofErr w:type="spellEnd"/>
-      <w:r>
-        <w:rPr>
-          <w:lang w:val="de-DE"/>
-        </w:rPr>
-        <w:t xml:space="preserve"> SignalR </w:t>
-      </w:r>
-      <w:proofErr w:type="spellStart"/>
-      <w:r>
-        <w:rPr>
-          <w:lang w:val="de-DE"/>
-        </w:rPr>
-        <w:t>NuGet</w:t>
-      </w:r>
-      <w:proofErr w:type="spellEnd"/>
-      <w:r>
-        <w:rPr>
-          <w:lang w:val="de-DE"/>
-        </w:rPr>
-        <w:t xml:space="preserve"> </w:t>
-      </w:r>
-      <w:proofErr w:type="spellStart"/>
-      <w:r>
-        <w:rPr>
-          <w:lang w:val="de-DE"/>
-        </w:rPr>
-        <w:t>package</w:t>
-      </w:r>
-      <w:proofErr w:type="spellEnd"/>
-    </w:p>
-    <w:p>
-      <w:pPr>
+      </w:pPr>
+      <w:r>
+        <w:t>c</w:t>
+      </w:r>
+      <w:r>
+        <w:t>reate Web Application</w:t>
+      </w:r>
+    </w:p>
+    <w:p>
+      <w:pPr>
+        <w:pStyle w:val="ListParagraph"/>
         <w:numPr>
           <w:ilvl w:val="0"/>
-          <w:numId w:val="1"/>
+          <w:numId w:val="3"/>
         </w:numPr>
-        <w:rPr>
-          <w:lang w:val="de-DE"/>
-        </w:rPr>
-      </w:pPr>
-      <w:proofErr w:type="spellStart"/>
-      <w:r>
-        <w:rPr>
-          <w:lang w:val="de-DE"/>
-        </w:rPr>
-        <w:t>add</w:t>
-      </w:r>
-      <w:proofErr w:type="spellEnd"/>
-      <w:r>
-        <w:rPr>
-          <w:lang w:val="de-DE"/>
-        </w:rPr>
-        <w:t xml:space="preserve"> Startup </w:t>
-      </w:r>
-      <w:proofErr w:type="spellStart"/>
-      <w:r>
-        <w:rPr>
-          <w:lang w:val="de-DE"/>
-        </w:rPr>
-        <w:t>class</w:t>
-      </w:r>
-      <w:proofErr w:type="spellEnd"/>
-      <w:r>
-        <w:rPr>
-          <w:lang w:val="de-DE"/>
-        </w:rPr>
-        <w:t xml:space="preserve"> &amp; </w:t>
-      </w:r>
-      <w:proofErr w:type="spellStart"/>
-      <w:r>
-        <w:rPr>
-          <w:lang w:val="de-DE"/>
-        </w:rPr>
-        <w:t>configure</w:t>
-      </w:r>
-      <w:proofErr w:type="spellEnd"/>
-      <w:r>
-        <w:rPr>
-          <w:lang w:val="de-DE"/>
-        </w:rPr>
-        <w:t xml:space="preserve"> SignalR</w:t>
-      </w:r>
-    </w:p>
-    <w:p>
-      <w:pPr>
+      </w:pPr>
+      <w:r>
+        <w:t>a</w:t>
+      </w:r>
+      <w:r>
+        <w:t>dd NuGet package for WebAPI</w:t>
+      </w:r>
+    </w:p>
+    <w:p>
+      <w:pPr>
+        <w:pStyle w:val="ListParagraph"/>
         <w:numPr>
           <w:ilvl w:val="0"/>
-          <w:numId w:val="1"/>
+          <w:numId w:val="3"/>
         </w:numPr>
-        <w:rPr>
-          <w:lang w:val="de-DE"/>
-        </w:rPr>
-      </w:pPr>
-      <w:proofErr w:type="spellStart"/>
-      <w:r>
-        <w:rPr>
-          <w:lang w:val="de-DE"/>
-        </w:rPr>
-        <w:t>add</w:t>
-      </w:r>
-      <w:proofErr w:type="spellEnd"/>
-      <w:r>
-        <w:rPr>
-          <w:lang w:val="de-DE"/>
-        </w:rPr>
-        <w:t xml:space="preserve"> hub </w:t>
-      </w:r>
-      <w:proofErr w:type="spellStart"/>
-      <w:r>
-        <w:rPr>
-          <w:lang w:val="de-DE"/>
-        </w:rPr>
-        <w:t>class</w:t>
-      </w:r>
-      <w:proofErr w:type="spellEnd"/>
-    </w:p>
-    <w:p>
-      <w:pPr>
-        <w:numPr>
-          <w:ilvl w:val="0"/>
-          <w:numId w:val="1"/>
-        </w:numPr>
-      </w:pPr>
-      <w:r>
-        <w:t xml:space="preserve">add </w:t>
-      </w:r>
-      <w:proofErr w:type="spellStart"/>
-      <w:r>
-        <w:t>S</w:t>
-      </w:r>
-      <w:r>
-        <w:t>ignalR</w:t>
-      </w:r>
-      <w:proofErr w:type="spellEnd"/>
-      <w:r>
-        <w:t xml:space="preserve"> </w:t>
-      </w:r>
-      <w:proofErr w:type="spellStart"/>
-      <w:r>
-        <w:t>self host</w:t>
-      </w:r>
-      <w:proofErr w:type="spellEnd"/>
-      <w:r>
-        <w:t xml:space="preserve"> </w:t>
-      </w:r>
-      <w:proofErr w:type="spellStart"/>
-      <w:r>
-        <w:t>NuGet</w:t>
-      </w:r>
-      <w:proofErr w:type="spellEnd"/>
-      <w:r>
-        <w:t xml:space="preserve"> package</w:t>
-      </w:r>
-    </w:p>
-    <w:p>
-      <w:pPr>
-        <w:numPr>
-          <w:ilvl w:val="0"/>
-          <w:numId w:val="1"/>
-        </w:numPr>
-        <w:rPr>
-          <w:lang w:val="de-DE"/>
-        </w:rPr>
-      </w:pPr>
-      <w:proofErr w:type="spellStart"/>
-      <w:r>
-        <w:rPr>
-          <w:lang w:val="de-DE"/>
-        </w:rPr>
-        <w:t>add</w:t>
-      </w:r>
-      <w:proofErr w:type="spellEnd"/>
-      <w:r>
-        <w:rPr>
-          <w:lang w:val="de-DE"/>
-        </w:rPr>
-        <w:t xml:space="preserve"> host </w:t>
-      </w:r>
-      <w:proofErr w:type="spellStart"/>
-      <w:r>
-        <w:rPr>
-          <w:lang w:val="de-DE"/>
-        </w:rPr>
-        <w:t>class</w:t>
-      </w:r>
-      <w:proofErr w:type="spellEnd"/>
-      <w:r>
-        <w:rPr>
-          <w:lang w:val="de-DE"/>
-        </w:rPr>
-        <w:t xml:space="preserve"> &amp; </w:t>
-      </w:r>
-      <w:proofErr w:type="spellStart"/>
-      <w:r>
-        <w:rPr>
-          <w:lang w:val="de-DE"/>
-        </w:rPr>
-        <w:t>start</w:t>
-      </w:r>
-      <w:proofErr w:type="spellEnd"/>
-      <w:r>
-        <w:rPr>
-          <w:lang w:val="de-DE"/>
-        </w:rPr>
-        <w:t xml:space="preserve"> </w:t>
-      </w:r>
-      <w:proofErr w:type="spellStart"/>
-      <w:r>
-        <w:rPr>
-          <w:lang w:val="de-DE"/>
-        </w:rPr>
-        <w:t>WebApp</w:t>
-      </w:r>
-      <w:proofErr w:type="spellEnd"/>
-    </w:p>
-    <w:p>
-      <w:pPr>
-        <w:rPr>
-          <w:lang w:val="de-DE"/>
-        </w:rPr>
-      </w:pPr>
-    </w:p>
-    <w:p>
-      <w:pPr>
-        <w:rPr>
-          <w:lang w:val="de-DE"/>
-        </w:rPr>
-      </w:pPr>
-      <w:r>
-        <w:rPr>
-          <w:lang w:val="de-DE"/>
-        </w:rPr>
-        <w:t xml:space="preserve">In </w:t>
-      </w:r>
-      <w:proofErr w:type="spellStart"/>
-      <w:r>
-        <w:rPr>
-          <w:lang w:val="de-DE"/>
-        </w:rPr>
-        <w:t>main</w:t>
-      </w:r>
-      <w:proofErr w:type="spellEnd"/>
-      <w:r>
-        <w:rPr>
-          <w:lang w:val="de-DE"/>
-        </w:rPr>
-        <w:t>:</w:t>
-      </w:r>
-    </w:p>
-    <w:p>
-      <w:pPr>
+      </w:pPr>
+      <w:r>
+        <w:t>add WebApiConfig class</w:t>
+      </w:r>
+    </w:p>
+    <w:p>
+      <w:pPr>
+        <w:pStyle w:val="ListParagraph"/>
+      </w:pPr>
+    </w:p>
+    <w:p>
+      <w:pPr>
+        <w:pStyle w:val="ListParagraph"/>
         <w:shd w:val="clear" w:color="auto" w:fill="FFFFFF"/>
         <w:tabs>
           <w:tab w:val="left" w:pos="916"/>
@@ -304,28 +1940,25 @@
           <w:tab w:val="left" w:pos="14656"/>
         </w:tabs>
         <w:spacing w:after="0" w:line="240" w:lineRule="auto"/>
-        <w:rPr>
-          <w:rFonts w:ascii="Consolas" w:eastAsia="Times New Roman" w:hAnsi="Consolas" w:cs="Consolas"/>
-          <w:color w:val="000000"/>
-          <w:sz w:val="20"/>
-          <w:szCs w:val="20"/>
-          <w:lang w:eastAsia="de-DE"/>
-        </w:rPr>
-      </w:pPr>
-      <w:proofErr w:type="spellStart"/>
-      <w:proofErr w:type="gramStart"/>
-      <w:r>
-        <w:rPr>
-          <w:rFonts w:ascii="Consolas" w:eastAsia="Times New Roman" w:hAnsi="Consolas" w:cs="Consolas"/>
-          <w:color w:val="0000FF"/>
-          <w:sz w:val="20"/>
-          <w:szCs w:val="20"/>
-          <w:lang w:eastAsia="de-DE"/>
-        </w:rPr>
-        <w:t>var</w:t>
-      </w:r>
-      <w:proofErr w:type="spellEnd"/>
-      <w:proofErr w:type="gramEnd"/>
+        <w:ind w:left="916"/>
+        <w:rPr>
+          <w:rFonts w:ascii="Consolas" w:eastAsia="Times New Roman" w:hAnsi="Consolas" w:cs="Consolas"/>
+          <w:color w:val="000000"/>
+          <w:sz w:val="20"/>
+          <w:szCs w:val="20"/>
+          <w:lang w:eastAsia="de-DE"/>
+        </w:rPr>
+      </w:pPr>
+      <w:r>
+        <w:rPr>
+          <w:rFonts w:ascii="Consolas" w:eastAsia="Times New Roman" w:hAnsi="Consolas" w:cs="Consolas"/>
+          <w:color w:val="0000FF"/>
+          <w:sz w:val="20"/>
+          <w:szCs w:val="20"/>
+          <w:lang w:eastAsia="de-DE"/>
+        </w:rPr>
+        <w:t>public</w:t>
+      </w:r>
       <w:r>
         <w:rPr>
           <w:rFonts w:ascii="Consolas" w:eastAsia="Times New Roman" w:hAnsi="Consolas" w:cs="Consolas"/>
@@ -336,51 +1969,60 @@
         </w:rPr>
         <w:t> </w:t>
       </w:r>
-      <w:proofErr w:type="spellStart"/>
-      <w:r>
-        <w:rPr>
-          <w:rFonts w:ascii="Consolas" w:eastAsia="Times New Roman" w:hAnsi="Consolas" w:cs="Consolas"/>
-          <w:color w:val="000000"/>
-          <w:sz w:val="20"/>
-          <w:szCs w:val="20"/>
-          <w:lang w:eastAsia="de-DE"/>
-        </w:rPr>
-        <w:t>url</w:t>
-      </w:r>
-      <w:proofErr w:type="spellEnd"/>
-      <w:r>
-        <w:rPr>
-          <w:rFonts w:ascii="Consolas" w:eastAsia="Times New Roman" w:hAnsi="Consolas" w:cs="Consolas"/>
-          <w:color w:val="000000"/>
-          <w:sz w:val="20"/>
-          <w:szCs w:val="20"/>
-          <w:lang w:eastAsia="de-DE"/>
-        </w:rPr>
-        <w:t> = </w:t>
-      </w:r>
-      <w:r>
-        <w:rPr>
-          <w:rFonts w:ascii="Consolas" w:eastAsia="Times New Roman" w:hAnsi="Consolas" w:cs="Consolas"/>
-          <w:color w:val="A31515"/>
-          <w:sz w:val="20"/>
-          <w:szCs w:val="20"/>
-          <w:lang w:eastAsia="de-DE"/>
-        </w:rPr>
-        <w:t>"http://localhost:8082"</w:t>
-      </w:r>
-      <w:r>
-        <w:rPr>
-          <w:rFonts w:ascii="Consolas" w:eastAsia="Times New Roman" w:hAnsi="Consolas" w:cs="Consolas"/>
-          <w:color w:val="000000"/>
-          <w:sz w:val="20"/>
-          <w:szCs w:val="20"/>
-          <w:lang w:eastAsia="de-DE"/>
-        </w:rPr>
-        <w:t>;</w:t>
-      </w:r>
-    </w:p>
-    <w:p>
-      <w:pPr>
+      <w:r>
+        <w:rPr>
+          <w:rFonts w:ascii="Consolas" w:eastAsia="Times New Roman" w:hAnsi="Consolas" w:cs="Consolas"/>
+          <w:color w:val="0000FF"/>
+          <w:sz w:val="20"/>
+          <w:szCs w:val="20"/>
+          <w:lang w:eastAsia="de-DE"/>
+        </w:rPr>
+        <w:t>static</w:t>
+      </w:r>
+      <w:r>
+        <w:rPr>
+          <w:rFonts w:ascii="Consolas" w:eastAsia="Times New Roman" w:hAnsi="Consolas" w:cs="Consolas"/>
+          <w:color w:val="000000"/>
+          <w:sz w:val="20"/>
+          <w:szCs w:val="20"/>
+          <w:lang w:eastAsia="de-DE"/>
+        </w:rPr>
+        <w:t> </w:t>
+      </w:r>
+      <w:r>
+        <w:rPr>
+          <w:rFonts w:ascii="Consolas" w:eastAsia="Times New Roman" w:hAnsi="Consolas" w:cs="Consolas"/>
+          <w:color w:val="0000FF"/>
+          <w:sz w:val="20"/>
+          <w:szCs w:val="20"/>
+          <w:lang w:eastAsia="de-DE"/>
+        </w:rPr>
+        <w:t>class</w:t>
+      </w:r>
+      <w:r>
+        <w:rPr>
+          <w:rFonts w:ascii="Consolas" w:eastAsia="Times New Roman" w:hAnsi="Consolas" w:cs="Consolas"/>
+          <w:color w:val="000000"/>
+          <w:sz w:val="20"/>
+          <w:szCs w:val="20"/>
+          <w:lang w:eastAsia="de-DE"/>
+        </w:rPr>
+        <w:t> </w:t>
+      </w:r>
+      <w:r>
+        <w:rPr>
+          <w:rFonts w:ascii="Consolas" w:eastAsia="Times New Roman" w:hAnsi="Consolas" w:cs="Consolas"/>
+          <w:color w:val="2B91AF"/>
+          <w:sz w:val="20"/>
+          <w:szCs w:val="20"/>
+          <w:lang w:eastAsia="de-DE"/>
+        </w:rPr>
+        <w:t>WebApiConfig</w:t>
+      </w:r>
+    </w:p>
+    <w:p>
+      <w:pPr>
+        <w:pStyle w:val="ListParagraph"/>
         <w:shd w:val="clear" w:color="auto" w:fill="FFFFFF"/>
         <w:tabs>
           <w:tab w:val="left" w:pos="916"/>
@@ -401,27 +2043,29 @@
           <w:tab w:val="left" w:pos="14656"/>
         </w:tabs>
         <w:spacing w:after="0" w:line="240" w:lineRule="auto"/>
-        <w:rPr>
-          <w:rFonts w:ascii="Consolas" w:eastAsia="Times New Roman" w:hAnsi="Consolas" w:cs="Consolas"/>
-          <w:color w:val="000000"/>
-          <w:sz w:val="20"/>
-          <w:szCs w:val="20"/>
-          <w:lang w:eastAsia="de-DE"/>
-        </w:rPr>
-      </w:pPr>
-      <w:r>
-        <w:rPr>
-          <w:rFonts w:ascii="Consolas" w:eastAsia="Times New Roman" w:hAnsi="Consolas" w:cs="Consolas"/>
-          <w:color w:val="000000"/>
-          <w:sz w:val="20"/>
-          <w:szCs w:val="20"/>
-          <w:lang w:eastAsia="de-DE"/>
-        </w:rPr>
-        <w:t xml:space="preserve"> </w:t>
-      </w:r>
-    </w:p>
-    <w:p>
-      <w:pPr>
+        <w:ind w:left="916"/>
+        <w:rPr>
+          <w:rFonts w:ascii="Consolas" w:eastAsia="Times New Roman" w:hAnsi="Consolas" w:cs="Consolas"/>
+          <w:color w:val="000000"/>
+          <w:sz w:val="20"/>
+          <w:szCs w:val="20"/>
+          <w:lang w:eastAsia="de-DE"/>
+        </w:rPr>
+      </w:pPr>
+      <w:r>
+        <w:rPr>
+          <w:rFonts w:ascii="Consolas" w:eastAsia="Times New Roman" w:hAnsi="Consolas" w:cs="Consolas"/>
+          <w:color w:val="000000"/>
+          <w:sz w:val="20"/>
+          <w:szCs w:val="20"/>
+          <w:lang w:eastAsia="de-DE"/>
+        </w:rPr>
+        <w:t>{</w:t>
+      </w:r>
+    </w:p>
+    <w:p>
+      <w:pPr>
+        <w:pStyle w:val="ListParagraph"/>
         <w:shd w:val="clear" w:color="auto" w:fill="FFFFFF"/>
         <w:tabs>
           <w:tab w:val="left" w:pos="916"/>
@@ -442,37 +2086,85 @@
           <w:tab w:val="left" w:pos="14656"/>
         </w:tabs>
         <w:spacing w:after="0" w:line="240" w:lineRule="auto"/>
-        <w:rPr>
-          <w:rFonts w:ascii="Consolas" w:eastAsia="Times New Roman" w:hAnsi="Consolas" w:cs="Consolas"/>
-          <w:color w:val="000000"/>
-          <w:sz w:val="20"/>
-          <w:szCs w:val="20"/>
-          <w:lang w:eastAsia="de-DE"/>
-        </w:rPr>
-      </w:pPr>
-      <w:proofErr w:type="gramStart"/>
-      <w:r>
-        <w:rPr>
-          <w:rFonts w:ascii="Consolas" w:eastAsia="Times New Roman" w:hAnsi="Consolas" w:cs="Consolas"/>
-          <w:color w:val="0000FF"/>
-          <w:sz w:val="20"/>
-          <w:szCs w:val="20"/>
-          <w:lang w:eastAsia="de-DE"/>
-        </w:rPr>
-        <w:t>using</w:t>
-      </w:r>
-      <w:proofErr w:type="gramEnd"/>
-      <w:r>
-        <w:rPr>
-          <w:rFonts w:ascii="Consolas" w:eastAsia="Times New Roman" w:hAnsi="Consolas" w:cs="Consolas"/>
-          <w:color w:val="000000"/>
-          <w:sz w:val="20"/>
-          <w:szCs w:val="20"/>
-          <w:lang w:eastAsia="de-DE"/>
-        </w:rPr>
-        <w:t> (</w:t>
-      </w:r>
-      <w:proofErr w:type="spellStart"/>
+        <w:ind w:left="916"/>
+        <w:rPr>
+          <w:rFonts w:ascii="Consolas" w:eastAsia="Times New Roman" w:hAnsi="Consolas" w:cs="Consolas"/>
+          <w:color w:val="000000"/>
+          <w:sz w:val="20"/>
+          <w:szCs w:val="20"/>
+          <w:lang w:eastAsia="de-DE"/>
+        </w:rPr>
+      </w:pPr>
+      <w:r>
+        <w:rPr>
+          <w:rFonts w:ascii="Consolas" w:eastAsia="Times New Roman" w:hAnsi="Consolas" w:cs="Consolas"/>
+          <w:color w:val="000000"/>
+          <w:sz w:val="20"/>
+          <w:szCs w:val="20"/>
+          <w:lang w:eastAsia="de-DE"/>
+        </w:rPr>
+        <w:t>    </w:t>
+      </w:r>
+      <w:r>
+        <w:rPr>
+          <w:rFonts w:ascii="Consolas" w:eastAsia="Times New Roman" w:hAnsi="Consolas" w:cs="Consolas"/>
+          <w:color w:val="0000FF"/>
+          <w:sz w:val="20"/>
+          <w:szCs w:val="20"/>
+          <w:lang w:eastAsia="de-DE"/>
+        </w:rPr>
+        <w:t>public</w:t>
+      </w:r>
+      <w:r>
+        <w:rPr>
+          <w:rFonts w:ascii="Consolas" w:eastAsia="Times New Roman" w:hAnsi="Consolas" w:cs="Consolas"/>
+          <w:color w:val="000000"/>
+          <w:sz w:val="20"/>
+          <w:szCs w:val="20"/>
+          <w:lang w:eastAsia="de-DE"/>
+        </w:rPr>
+        <w:t> </w:t>
+      </w:r>
+      <w:r>
+        <w:rPr>
+          <w:rFonts w:ascii="Consolas" w:eastAsia="Times New Roman" w:hAnsi="Consolas" w:cs="Consolas"/>
+          <w:color w:val="0000FF"/>
+          <w:sz w:val="20"/>
+          <w:szCs w:val="20"/>
+          <w:lang w:eastAsia="de-DE"/>
+        </w:rPr>
+        <w:t>static</w:t>
+      </w:r>
+      <w:r>
+        <w:rPr>
+          <w:rFonts w:ascii="Consolas" w:eastAsia="Times New Roman" w:hAnsi="Consolas" w:cs="Consolas"/>
+          <w:color w:val="000000"/>
+          <w:sz w:val="20"/>
+          <w:szCs w:val="20"/>
+          <w:lang w:eastAsia="de-DE"/>
+        </w:rPr>
+        <w:t> </w:t>
+      </w:r>
+      <w:r>
+        <w:rPr>
+          <w:rFonts w:ascii="Consolas" w:eastAsia="Times New Roman" w:hAnsi="Consolas" w:cs="Consolas"/>
+          <w:color w:val="0000FF"/>
+          <w:sz w:val="20"/>
+          <w:szCs w:val="20"/>
+          <w:lang w:eastAsia="de-DE"/>
+        </w:rPr>
+        <w:t>void</w:t>
+      </w:r>
+      <w:r>
+        <w:rPr>
+          <w:rFonts w:ascii="Consolas" w:eastAsia="Times New Roman" w:hAnsi="Consolas" w:cs="Consolas"/>
+          <w:color w:val="000000"/>
+          <w:sz w:val="20"/>
+          <w:szCs w:val="20"/>
+          <w:lang w:eastAsia="de-DE"/>
+        </w:rPr>
+        <w:t> Register(</w:t>
+      </w:r>
       <w:r>
         <w:rPr>
           <w:rFonts w:ascii="Consolas" w:eastAsia="Times New Roman" w:hAnsi="Consolas" w:cs="Consolas"/>
@@ -481,54 +2173,22 @@
           <w:szCs w:val="20"/>
           <w:lang w:eastAsia="de-DE"/>
         </w:rPr>
-        <w:t>WebApp</w:t>
-      </w:r>
-      <w:r>
-        <w:rPr>
-          <w:rFonts w:ascii="Consolas" w:eastAsia="Times New Roman" w:hAnsi="Consolas" w:cs="Consolas"/>
-          <w:color w:val="000000"/>
-          <w:sz w:val="20"/>
-          <w:szCs w:val="20"/>
-          <w:lang w:eastAsia="de-DE"/>
-        </w:rPr>
-        <w:t>.Start</w:t>
-      </w:r>
-      <w:proofErr w:type="spellEnd"/>
-      <w:r>
-        <w:rPr>
-          <w:rFonts w:ascii="Consolas" w:eastAsia="Times New Roman" w:hAnsi="Consolas" w:cs="Consolas"/>
-          <w:color w:val="000000"/>
-          <w:sz w:val="20"/>
-          <w:szCs w:val="20"/>
-          <w:lang w:eastAsia="de-DE"/>
-        </w:rPr>
-        <w:t>(</w:t>
-      </w:r>
-      <w:proofErr w:type="spellStart"/>
-      <w:r>
-        <w:rPr>
-          <w:rFonts w:ascii="Consolas" w:eastAsia="Times New Roman" w:hAnsi="Consolas" w:cs="Consolas"/>
-          <w:color w:val="000000"/>
-          <w:sz w:val="20"/>
-          <w:szCs w:val="20"/>
-          <w:lang w:eastAsia="de-DE"/>
-        </w:rPr>
-        <w:t>url</w:t>
-      </w:r>
-      <w:proofErr w:type="spellEnd"/>
-      <w:r>
-        <w:rPr>
-          <w:rFonts w:ascii="Consolas" w:eastAsia="Times New Roman" w:hAnsi="Consolas" w:cs="Consolas"/>
-          <w:color w:val="000000"/>
-          <w:sz w:val="20"/>
-          <w:szCs w:val="20"/>
-          <w:lang w:eastAsia="de-DE"/>
-        </w:rPr>
-        <w:t>))</w:t>
-      </w:r>
-    </w:p>
-    <w:p>
-      <w:pPr>
+        <w:t>HttpConfiguration</w:t>
+      </w:r>
+      <w:r>
+        <w:rPr>
+          <w:rFonts w:ascii="Consolas" w:eastAsia="Times New Roman" w:hAnsi="Consolas" w:cs="Consolas"/>
+          <w:color w:val="000000"/>
+          <w:sz w:val="20"/>
+          <w:szCs w:val="20"/>
+          <w:lang w:eastAsia="de-DE"/>
+        </w:rPr>
+        <w:t> config)</w:t>
+      </w:r>
+    </w:p>
+    <w:p>
+      <w:pPr>
+        <w:pStyle w:val="ListParagraph"/>
         <w:shd w:val="clear" w:color="auto" w:fill="FFFFFF"/>
         <w:tabs>
           <w:tab w:val="left" w:pos="916"/>
@@ -549,21 +2209,32 @@
           <w:tab w:val="left" w:pos="14656"/>
         </w:tabs>
         <w:spacing w:after="0" w:line="240" w:lineRule="auto"/>
-        <w:rPr>
-          <w:rFonts w:ascii="Consolas" w:eastAsia="Times New Roman" w:hAnsi="Consolas" w:cs="Consolas"/>
-          <w:color w:val="000000"/>
-          <w:sz w:val="20"/>
-          <w:szCs w:val="20"/>
-          <w:lang w:eastAsia="de-DE"/>
-        </w:rPr>
-      </w:pPr>
-      <w:r>
-        <w:rPr>
-          <w:rFonts w:ascii="Consolas" w:eastAsia="Times New Roman" w:hAnsi="Consolas" w:cs="Consolas"/>
-          <w:color w:val="000000"/>
-          <w:sz w:val="20"/>
-          <w:szCs w:val="20"/>
-          <w:lang w:eastAsia="de-DE"/>
+        <w:ind w:left="916"/>
+        <w:rPr>
+          <w:rFonts w:ascii="Consolas" w:eastAsia="Times New Roman" w:hAnsi="Consolas" w:cs="Consolas"/>
+          <w:color w:val="000000"/>
+          <w:sz w:val="20"/>
+          <w:szCs w:val="20"/>
+          <w:lang w:val="de-DE" w:eastAsia="de-DE"/>
+        </w:rPr>
+      </w:pPr>
+      <w:r>
+        <w:rPr>
+          <w:rFonts w:ascii="Consolas" w:eastAsia="Times New Roman" w:hAnsi="Consolas" w:cs="Consolas"/>
+          <w:color w:val="000000"/>
+          <w:sz w:val="20"/>
+          <w:szCs w:val="20"/>
+          <w:lang w:eastAsia="de-DE"/>
+        </w:rPr>
+        <w:t>    </w:t>
+      </w:r>
+      <w:r>
+        <w:rPr>
+          <w:rFonts w:ascii="Consolas" w:eastAsia="Times New Roman" w:hAnsi="Consolas" w:cs="Consolas"/>
+          <w:color w:val="000000"/>
+          <w:sz w:val="20"/>
+          <w:szCs w:val="20"/>
+          <w:lang w:val="de-DE" w:eastAsia="de-DE"/>
         </w:rPr>
         <w:t>{</w:t>
       </w:r>
@@ -590,149 +2261,79 @@
           <w:tab w:val="left" w:pos="14656"/>
         </w:tabs>
         <w:spacing w:after="0" w:line="240" w:lineRule="auto"/>
-        <w:rPr>
-          <w:rFonts w:ascii="Consolas" w:eastAsia="Times New Roman" w:hAnsi="Consolas" w:cs="Consolas"/>
-          <w:color w:val="000000"/>
-          <w:sz w:val="20"/>
-          <w:szCs w:val="20"/>
-          <w:lang w:eastAsia="de-DE"/>
-        </w:rPr>
-      </w:pPr>
-      <w:r>
-        <w:rPr>
-          <w:rFonts w:ascii="Consolas" w:eastAsia="Times New Roman" w:hAnsi="Consolas" w:cs="Consolas"/>
-          <w:color w:val="000000"/>
-          <w:sz w:val="20"/>
-          <w:szCs w:val="20"/>
-          <w:lang w:eastAsia="de-DE"/>
-        </w:rPr>
-        <w:t>    </w:t>
-      </w:r>
-      <w:proofErr w:type="gramStart"/>
-      <w:r>
-        <w:rPr>
-          <w:rFonts w:ascii="Consolas" w:eastAsia="Times New Roman" w:hAnsi="Consolas" w:cs="Consolas"/>
-          <w:color w:val="2B91AF"/>
-          <w:sz w:val="20"/>
-          <w:szCs w:val="20"/>
-          <w:lang w:eastAsia="de-DE"/>
-        </w:rPr>
-        <w:t>Console</w:t>
-      </w:r>
-      <w:r>
-        <w:rPr>
-          <w:rFonts w:ascii="Consolas" w:eastAsia="Times New Roman" w:hAnsi="Consolas" w:cs="Consolas"/>
-          <w:color w:val="000000"/>
-          <w:sz w:val="20"/>
-          <w:szCs w:val="20"/>
-          <w:lang w:eastAsia="de-DE"/>
-        </w:rPr>
-        <w:t>.WriteLine(</w:t>
-      </w:r>
-      <w:proofErr w:type="gramEnd"/>
-      <w:r>
-        <w:rPr>
-          <w:rFonts w:ascii="Consolas" w:eastAsia="Times New Roman" w:hAnsi="Consolas" w:cs="Consolas"/>
-          <w:color w:val="A31515"/>
-          <w:sz w:val="20"/>
-          <w:szCs w:val="20"/>
-          <w:lang w:eastAsia="de-DE"/>
-        </w:rPr>
-        <w:t>"\n[</w:t>
-      </w:r>
-      <w:r>
-        <w:rPr>
-          <w:rFonts w:ascii="Consolas" w:eastAsia="Times New Roman" w:hAnsi="Consolas" w:cs="Consolas"/>
-          <w:color w:val="3CB371"/>
-          <w:sz w:val="20"/>
-          <w:szCs w:val="20"/>
-          <w:lang w:eastAsia="de-DE"/>
-        </w:rPr>
-        <w:t>{0}</w:t>
-      </w:r>
-      <w:r>
-        <w:rPr>
-          <w:rFonts w:ascii="Consolas" w:eastAsia="Times New Roman" w:hAnsi="Consolas" w:cs="Consolas"/>
-          <w:color w:val="A31515"/>
-          <w:sz w:val="20"/>
-          <w:szCs w:val="20"/>
-          <w:lang w:eastAsia="de-DE"/>
-        </w:rPr>
-        <w:t>] SignalR server listening on </w:t>
-      </w:r>
-      <w:r>
-        <w:rPr>
-          <w:rFonts w:ascii="Consolas" w:eastAsia="Times New Roman" w:hAnsi="Consolas" w:cs="Consolas"/>
-          <w:color w:val="3CB371"/>
-          <w:sz w:val="20"/>
-          <w:szCs w:val="20"/>
-          <w:lang w:eastAsia="de-DE"/>
-        </w:rPr>
-        <w:t>{1}</w:t>
-      </w:r>
-      <w:r>
-        <w:rPr>
-          <w:rFonts w:ascii="Consolas" w:eastAsia="Times New Roman" w:hAnsi="Consolas" w:cs="Consolas"/>
-          <w:color w:val="A31515"/>
-          <w:sz w:val="20"/>
-          <w:szCs w:val="20"/>
-          <w:lang w:eastAsia="de-DE"/>
-        </w:rPr>
-        <w:t>."</w:t>
-      </w:r>
-      <w:r>
-        <w:rPr>
-          <w:rFonts w:ascii="Consolas" w:eastAsia="Times New Roman" w:hAnsi="Consolas" w:cs="Consolas"/>
-          <w:color w:val="000000"/>
-          <w:sz w:val="20"/>
-          <w:szCs w:val="20"/>
-          <w:lang w:eastAsia="de-DE"/>
-        </w:rPr>
-        <w:t>, </w:t>
-      </w:r>
-      <w:r>
-        <w:rPr>
-          <w:rFonts w:ascii="Consolas" w:eastAsia="Times New Roman" w:hAnsi="Consolas" w:cs="Consolas"/>
-          <w:color w:val="2B91AF"/>
-          <w:sz w:val="20"/>
-          <w:szCs w:val="20"/>
-          <w:lang w:eastAsia="de-DE"/>
-        </w:rPr>
-        <w:t>DateTime</w:t>
-      </w:r>
-      <w:r>
-        <w:rPr>
-          <w:rFonts w:ascii="Consolas" w:eastAsia="Times New Roman" w:hAnsi="Consolas" w:cs="Consolas"/>
-          <w:color w:val="000000"/>
-          <w:sz w:val="20"/>
-          <w:szCs w:val="20"/>
-          <w:lang w:eastAsia="de-DE"/>
-        </w:rPr>
-        <w:t>.Now.ToString(</w:t>
-      </w:r>
-      <w:r>
-        <w:rPr>
-          <w:rFonts w:ascii="Consolas" w:eastAsia="Times New Roman" w:hAnsi="Consolas" w:cs="Consolas"/>
-          <w:color w:val="A31515"/>
-          <w:sz w:val="20"/>
-          <w:szCs w:val="20"/>
-          <w:lang w:eastAsia="de-DE"/>
-        </w:rPr>
-        <w:t>"dd-mm-yyyy hh:MM:ss"</w:t>
-      </w:r>
-      <w:r>
-        <w:rPr>
-          <w:rFonts w:ascii="Consolas" w:eastAsia="Times New Roman" w:hAnsi="Consolas" w:cs="Consolas"/>
-          <w:color w:val="000000"/>
-          <w:sz w:val="20"/>
-          <w:szCs w:val="20"/>
-          <w:lang w:eastAsia="de-DE"/>
-        </w:rPr>
-        <w:t>), url);</w:t>
-      </w:r>
-    </w:p>
-    <w:p>
-      <w:pPr>
+        <w:ind w:left="196"/>
+        <w:rPr>
+          <w:rFonts w:ascii="Consolas" w:eastAsia="Times New Roman" w:hAnsi="Consolas" w:cs="Consolas"/>
+          <w:color w:val="000000"/>
+          <w:sz w:val="20"/>
+          <w:szCs w:val="20"/>
+          <w:lang w:val="de-DE" w:eastAsia="de-DE"/>
+        </w:rPr>
+      </w:pPr>
+      <w:r>
+        <w:rPr>
+          <w:rFonts w:ascii="Consolas" w:eastAsia="Times New Roman" w:hAnsi="Consolas" w:cs="Consolas"/>
+          <w:color w:val="008000"/>
+          <w:sz w:val="20"/>
+          <w:szCs w:val="20"/>
+          <w:lang w:val="de-DE" w:eastAsia="de-DE"/>
+        </w:rPr>
+        <w:tab/>
+      </w:r>
+      <w:r>
+        <w:rPr>
+          <w:rFonts w:ascii="Consolas" w:eastAsia="Times New Roman" w:hAnsi="Consolas" w:cs="Consolas"/>
+          <w:color w:val="008000"/>
+          <w:sz w:val="20"/>
+          <w:szCs w:val="20"/>
+          <w:lang w:val="de-DE" w:eastAsia="de-DE"/>
+        </w:rPr>
+        <w:t xml:space="preserve">      </w:t>
+      </w:r>
+      <w:r>
+        <w:rPr>
+          <w:rFonts w:ascii="Consolas" w:eastAsia="Times New Roman" w:hAnsi="Consolas" w:cs="Consolas"/>
+          <w:color w:val="008000"/>
+          <w:sz w:val="20"/>
+          <w:szCs w:val="20"/>
+          <w:lang w:val="de-DE" w:eastAsia="de-DE"/>
+        </w:rPr>
+        <w:tab/>
+      </w:r>
+      <w:r>
+        <w:rPr>
+          <w:rFonts w:ascii="Consolas" w:eastAsia="Times New Roman" w:hAnsi="Consolas" w:cs="Consolas"/>
+          <w:color w:val="008000"/>
+          <w:sz w:val="20"/>
+          <w:szCs w:val="20"/>
+          <w:lang w:val="de-DE" w:eastAsia="de-DE"/>
+        </w:rPr>
+        <w:t>// ERST SPÄTER</w:t>
+      </w:r>
+      <w:r>
+        <w:rPr>
+          <w:rFonts w:ascii="Consolas" w:eastAsia="Times New Roman" w:hAnsi="Consolas" w:cs="Consolas"/>
+          <w:color w:val="008000"/>
+          <w:sz w:val="20"/>
+          <w:szCs w:val="20"/>
+          <w:lang w:val="de-DE" w:eastAsia="de-DE"/>
+        </w:rPr>
+        <w:t xml:space="preserve"> EINFÜGEN</w:t>
+      </w:r>
+      <w:r>
+        <w:rPr>
+          <w:rFonts w:ascii="Consolas" w:eastAsia="Times New Roman" w:hAnsi="Consolas" w:cs="Consolas"/>
+          <w:color w:val="008000"/>
+          <w:sz w:val="20"/>
+          <w:szCs w:val="20"/>
+          <w:lang w:val="de-DE" w:eastAsia="de-DE"/>
+        </w:rPr>
+        <w:t xml:space="preserve"> =&gt; NACH FIDDLER!</w:t>
+      </w:r>
+    </w:p>
+    <w:p>
+      <w:pPr>
+        <w:pStyle w:val="ListParagraph"/>
         <w:shd w:val="clear" w:color="auto" w:fill="FFFFFF"/>
         <w:tabs>
           <w:tab w:val="left" w:pos="916"/>
@@ -753,6 +2354,16 @@
           <w:tab w:val="left" w:pos="14656"/>
         </w:tabs>
         <w:spacing w:after="0" w:line="240" w:lineRule="auto"/>
+        <w:ind w:left="916"/>
+        <w:rPr>
+          <w:rFonts w:ascii="Consolas" w:eastAsia="Times New Roman" w:hAnsi="Consolas" w:cs="Consolas"/>
+          <w:color w:val="000000"/>
+          <w:sz w:val="20"/>
+          <w:szCs w:val="20"/>
+          <w:lang w:eastAsia="de-DE"/>
+        </w:rPr>
+      </w:pPr>
+      <w:r>
         <w:rPr>
           <w:rFonts w:ascii="Consolas" w:eastAsia="Times New Roman" w:hAnsi="Consolas" w:cs="Consolas"/>
           <w:color w:val="000000"/>
@@ -760,52 +2371,22 @@
           <w:szCs w:val="20"/>
           <w:lang w:val="de-DE" w:eastAsia="de-DE"/>
         </w:rPr>
-      </w:pPr>
-      <w:r>
-        <w:rPr>
-          <w:rFonts w:ascii="Consolas" w:eastAsia="Times New Roman" w:hAnsi="Consolas" w:cs="Consolas"/>
-          <w:color w:val="000000"/>
-          <w:sz w:val="20"/>
-          <w:szCs w:val="20"/>
-          <w:lang w:eastAsia="de-DE"/>
-        </w:rPr>
-        <w:t>    </w:t>
-      </w:r>
-      <w:proofErr w:type="spellStart"/>
-      <w:r>
-        <w:rPr>
-          <w:rFonts w:ascii="Consolas" w:eastAsia="Times New Roman" w:hAnsi="Consolas" w:cs="Consolas"/>
-          <w:color w:val="2B91AF"/>
-          <w:sz w:val="20"/>
-          <w:szCs w:val="20"/>
-          <w:lang w:val="de-DE" w:eastAsia="de-DE"/>
-        </w:rPr>
-        <w:t>Console</w:t>
-      </w:r>
-      <w:r>
-        <w:rPr>
-          <w:rFonts w:ascii="Consolas" w:eastAsia="Times New Roman" w:hAnsi="Consolas" w:cs="Consolas"/>
-          <w:color w:val="000000"/>
-          <w:sz w:val="20"/>
-          <w:szCs w:val="20"/>
-          <w:lang w:val="de-DE" w:eastAsia="de-DE"/>
-        </w:rPr>
-        <w:t>.ReadKey</w:t>
-      </w:r>
-      <w:proofErr w:type="spellEnd"/>
-      <w:r>
-        <w:rPr>
-          <w:rFonts w:ascii="Consolas" w:eastAsia="Times New Roman" w:hAnsi="Consolas" w:cs="Consolas"/>
-          <w:color w:val="000000"/>
-          <w:sz w:val="20"/>
-          <w:szCs w:val="20"/>
-          <w:lang w:val="de-DE" w:eastAsia="de-DE"/>
-        </w:rPr>
-        <w:t>();</w:t>
-      </w:r>
-    </w:p>
-    <w:p>
-      <w:pPr>
+        <w:t>        </w:t>
+      </w:r>
+      <w:r>
+        <w:rPr>
+          <w:rFonts w:ascii="Consolas" w:eastAsia="Times New Roman" w:hAnsi="Consolas" w:cs="Consolas"/>
+          <w:color w:val="000000"/>
+          <w:sz w:val="20"/>
+          <w:szCs w:val="20"/>
+          <w:lang w:eastAsia="de-DE"/>
+        </w:rPr>
+        <w:t>config.Formatters.Clear();</w:t>
+      </w:r>
+    </w:p>
+    <w:p>
+      <w:pPr>
+        <w:pStyle w:val="ListParagraph"/>
         <w:shd w:val="clear" w:color="auto" w:fill="FFFFFF"/>
         <w:tabs>
           <w:tab w:val="left" w:pos="916"/>
@@ -826,6 +2407,342 @@
           <w:tab w:val="left" w:pos="14656"/>
         </w:tabs>
         <w:spacing w:after="0" w:line="240" w:lineRule="auto"/>
+        <w:ind w:left="916"/>
+        <w:rPr>
+          <w:rFonts w:ascii="Consolas" w:eastAsia="Times New Roman" w:hAnsi="Consolas" w:cs="Consolas"/>
+          <w:color w:val="000000"/>
+          <w:sz w:val="20"/>
+          <w:szCs w:val="20"/>
+          <w:lang w:eastAsia="de-DE"/>
+        </w:rPr>
+      </w:pPr>
+      <w:r>
+        <w:rPr>
+          <w:rFonts w:ascii="Consolas" w:eastAsia="Times New Roman" w:hAnsi="Consolas" w:cs="Consolas"/>
+          <w:color w:val="000000"/>
+          <w:sz w:val="20"/>
+          <w:szCs w:val="20"/>
+          <w:lang w:eastAsia="de-DE"/>
+        </w:rPr>
+        <w:t>        config.Formatters.Add(</w:t>
+      </w:r>
+      <w:r>
+        <w:rPr>
+          <w:rFonts w:ascii="Consolas" w:eastAsia="Times New Roman" w:hAnsi="Consolas" w:cs="Consolas"/>
+          <w:color w:val="0000FF"/>
+          <w:sz w:val="20"/>
+          <w:szCs w:val="20"/>
+          <w:lang w:eastAsia="de-DE"/>
+        </w:rPr>
+        <w:t>new</w:t>
+      </w:r>
+      <w:r>
+        <w:rPr>
+          <w:rFonts w:ascii="Consolas" w:eastAsia="Times New Roman" w:hAnsi="Consolas" w:cs="Consolas"/>
+          <w:color w:val="000000"/>
+          <w:sz w:val="20"/>
+          <w:szCs w:val="20"/>
+          <w:lang w:eastAsia="de-DE"/>
+        </w:rPr>
+        <w:t> </w:t>
+      </w:r>
+      <w:r>
+        <w:rPr>
+          <w:rFonts w:ascii="Consolas" w:eastAsia="Times New Roman" w:hAnsi="Consolas" w:cs="Consolas"/>
+          <w:color w:val="2B91AF"/>
+          <w:sz w:val="20"/>
+          <w:szCs w:val="20"/>
+          <w:lang w:eastAsia="de-DE"/>
+        </w:rPr>
+        <w:t>JsonMediaTypeFormatter</w:t>
+      </w:r>
+      <w:r>
+        <w:rPr>
+          <w:rFonts w:ascii="Consolas" w:eastAsia="Times New Roman" w:hAnsi="Consolas" w:cs="Consolas"/>
+          <w:color w:val="000000"/>
+          <w:sz w:val="20"/>
+          <w:szCs w:val="20"/>
+          <w:lang w:eastAsia="de-DE"/>
+        </w:rPr>
+        <w:t>());</w:t>
+      </w:r>
+    </w:p>
+    <w:p>
+      <w:pPr>
+        <w:pStyle w:val="ListParagraph"/>
+        <w:shd w:val="clear" w:color="auto" w:fill="FFFFFF"/>
+        <w:tabs>
+          <w:tab w:val="left" w:pos="916"/>
+          <w:tab w:val="left" w:pos="1832"/>
+          <w:tab w:val="left" w:pos="2748"/>
+          <w:tab w:val="left" w:pos="3664"/>
+          <w:tab w:val="left" w:pos="4580"/>
+          <w:tab w:val="left" w:pos="5496"/>
+          <w:tab w:val="left" w:pos="6412"/>
+          <w:tab w:val="left" w:pos="7328"/>
+          <w:tab w:val="left" w:pos="8244"/>
+          <w:tab w:val="left" w:pos="9160"/>
+          <w:tab w:val="left" w:pos="10076"/>
+          <w:tab w:val="left" w:pos="10992"/>
+          <w:tab w:val="left" w:pos="11908"/>
+          <w:tab w:val="left" w:pos="12824"/>
+          <w:tab w:val="left" w:pos="13740"/>
+          <w:tab w:val="left" w:pos="14656"/>
+        </w:tabs>
+        <w:spacing w:after="0" w:line="240" w:lineRule="auto"/>
+        <w:ind w:left="916"/>
+        <w:rPr>
+          <w:rFonts w:ascii="Consolas" w:eastAsia="Times New Roman" w:hAnsi="Consolas" w:cs="Consolas"/>
+          <w:color w:val="000000"/>
+          <w:sz w:val="20"/>
+          <w:szCs w:val="20"/>
+          <w:lang w:eastAsia="de-DE"/>
+        </w:rPr>
+      </w:pPr>
+      <w:r>
+        <w:rPr>
+          <w:rFonts w:ascii="Consolas" w:eastAsia="Times New Roman" w:hAnsi="Consolas" w:cs="Consolas"/>
+          <w:color w:val="000000"/>
+          <w:sz w:val="20"/>
+          <w:szCs w:val="20"/>
+          <w:lang w:eastAsia="de-DE"/>
+        </w:rPr>
+        <w:t xml:space="preserve"> </w:t>
+      </w:r>
+    </w:p>
+    <w:p>
+      <w:pPr>
+        <w:pStyle w:val="ListParagraph"/>
+        <w:shd w:val="clear" w:color="auto" w:fill="FFFFFF"/>
+        <w:tabs>
+          <w:tab w:val="left" w:pos="916"/>
+          <w:tab w:val="left" w:pos="1832"/>
+          <w:tab w:val="left" w:pos="2748"/>
+          <w:tab w:val="left" w:pos="3664"/>
+          <w:tab w:val="left" w:pos="4580"/>
+          <w:tab w:val="left" w:pos="5496"/>
+          <w:tab w:val="left" w:pos="6412"/>
+          <w:tab w:val="left" w:pos="7328"/>
+          <w:tab w:val="left" w:pos="8244"/>
+          <w:tab w:val="left" w:pos="9160"/>
+          <w:tab w:val="left" w:pos="10076"/>
+          <w:tab w:val="left" w:pos="10992"/>
+          <w:tab w:val="left" w:pos="11908"/>
+          <w:tab w:val="left" w:pos="12824"/>
+          <w:tab w:val="left" w:pos="13740"/>
+          <w:tab w:val="left" w:pos="14656"/>
+        </w:tabs>
+        <w:spacing w:after="0" w:line="240" w:lineRule="auto"/>
+        <w:ind w:left="916"/>
+        <w:rPr>
+          <w:rFonts w:ascii="Consolas" w:eastAsia="Times New Roman" w:hAnsi="Consolas" w:cs="Consolas"/>
+          <w:color w:val="000000"/>
+          <w:sz w:val="20"/>
+          <w:szCs w:val="20"/>
+          <w:lang w:eastAsia="de-DE"/>
+        </w:rPr>
+      </w:pPr>
+      <w:r>
+        <w:rPr>
+          <w:rFonts w:ascii="Consolas" w:eastAsia="Times New Roman" w:hAnsi="Consolas" w:cs="Consolas"/>
+          <w:color w:val="000000"/>
+          <w:sz w:val="20"/>
+          <w:szCs w:val="20"/>
+          <w:lang w:eastAsia="de-DE"/>
+        </w:rPr>
+        <w:t>        </w:t>
+      </w:r>
+      <w:r>
+        <w:rPr>
+          <w:rFonts w:ascii="Consolas" w:eastAsia="Times New Roman" w:hAnsi="Consolas" w:cs="Consolas"/>
+          <w:color w:val="000000"/>
+          <w:sz w:val="20"/>
+          <w:szCs w:val="20"/>
+          <w:lang w:eastAsia="de-DE"/>
+        </w:rPr>
+        <w:t>config.Routes.MapHt</w:t>
+      </w:r>
+      <w:r>
+        <w:rPr>
+          <w:rFonts w:ascii="Consolas" w:eastAsia="Times New Roman" w:hAnsi="Consolas" w:cs="Consolas"/>
+          <w:color w:val="000000"/>
+          <w:sz w:val="20"/>
+          <w:szCs w:val="20"/>
+          <w:lang w:eastAsia="de-DE"/>
+        </w:rPr>
+        <w:t>tpRoute(</w:t>
+      </w:r>
+    </w:p>
+    <w:p>
+      <w:pPr>
+        <w:pStyle w:val="ListParagraph"/>
+        <w:shd w:val="clear" w:color="auto" w:fill="FFFFFF"/>
+        <w:tabs>
+          <w:tab w:val="left" w:pos="916"/>
+          <w:tab w:val="left" w:pos="1832"/>
+          <w:tab w:val="left" w:pos="2748"/>
+          <w:tab w:val="left" w:pos="3664"/>
+          <w:tab w:val="left" w:pos="4580"/>
+          <w:tab w:val="left" w:pos="5496"/>
+          <w:tab w:val="left" w:pos="6412"/>
+          <w:tab w:val="left" w:pos="7328"/>
+          <w:tab w:val="left" w:pos="8244"/>
+          <w:tab w:val="left" w:pos="9160"/>
+          <w:tab w:val="left" w:pos="10076"/>
+          <w:tab w:val="left" w:pos="10992"/>
+          <w:tab w:val="left" w:pos="11908"/>
+          <w:tab w:val="left" w:pos="12824"/>
+          <w:tab w:val="left" w:pos="13740"/>
+          <w:tab w:val="left" w:pos="14656"/>
+        </w:tabs>
+        <w:spacing w:after="0" w:line="240" w:lineRule="auto"/>
+        <w:ind w:left="916"/>
+        <w:rPr>
+          <w:rFonts w:ascii="Consolas" w:eastAsia="Times New Roman" w:hAnsi="Consolas" w:cs="Consolas"/>
+          <w:color w:val="000000"/>
+          <w:sz w:val="20"/>
+          <w:szCs w:val="20"/>
+          <w:lang w:eastAsia="de-DE"/>
+        </w:rPr>
+      </w:pPr>
+      <w:r>
+        <w:rPr>
+          <w:rFonts w:ascii="Consolas" w:eastAsia="Times New Roman" w:hAnsi="Consolas" w:cs="Consolas"/>
+          <w:color w:val="000000"/>
+          <w:sz w:val="20"/>
+          <w:szCs w:val="20"/>
+          <w:lang w:eastAsia="de-DE"/>
+        </w:rPr>
+        <w:t>            name: </w:t>
+      </w:r>
+      <w:r>
+        <w:rPr>
+          <w:rFonts w:ascii="Consolas" w:eastAsia="Times New Roman" w:hAnsi="Consolas" w:cs="Consolas"/>
+          <w:color w:val="A31515"/>
+          <w:sz w:val="20"/>
+          <w:szCs w:val="20"/>
+          <w:lang w:eastAsia="de-DE"/>
+        </w:rPr>
+        <w:t>"Api1"</w:t>
+      </w:r>
+      <w:r>
+        <w:rPr>
+          <w:rFonts w:ascii="Consolas" w:eastAsia="Times New Roman" w:hAnsi="Consolas" w:cs="Consolas"/>
+          <w:color w:val="000000"/>
+          <w:sz w:val="20"/>
+          <w:szCs w:val="20"/>
+          <w:lang w:eastAsia="de-DE"/>
+        </w:rPr>
+        <w:t>,</w:t>
+      </w:r>
+    </w:p>
+    <w:p>
+      <w:pPr>
+        <w:pStyle w:val="ListParagraph"/>
+        <w:shd w:val="clear" w:color="auto" w:fill="FFFFFF"/>
+        <w:tabs>
+          <w:tab w:val="left" w:pos="916"/>
+          <w:tab w:val="left" w:pos="1832"/>
+          <w:tab w:val="left" w:pos="2748"/>
+          <w:tab w:val="left" w:pos="3664"/>
+          <w:tab w:val="left" w:pos="4580"/>
+          <w:tab w:val="left" w:pos="5496"/>
+          <w:tab w:val="left" w:pos="6412"/>
+          <w:tab w:val="left" w:pos="7328"/>
+          <w:tab w:val="left" w:pos="8244"/>
+          <w:tab w:val="left" w:pos="9160"/>
+          <w:tab w:val="left" w:pos="10076"/>
+          <w:tab w:val="left" w:pos="10992"/>
+          <w:tab w:val="left" w:pos="11908"/>
+          <w:tab w:val="left" w:pos="12824"/>
+          <w:tab w:val="left" w:pos="13740"/>
+          <w:tab w:val="left" w:pos="14656"/>
+        </w:tabs>
+        <w:spacing w:after="0" w:line="240" w:lineRule="auto"/>
+        <w:ind w:left="916"/>
+        <w:rPr>
+          <w:rFonts w:ascii="Consolas" w:eastAsia="Times New Roman" w:hAnsi="Consolas" w:cs="Consolas"/>
+          <w:color w:val="000000"/>
+          <w:sz w:val="20"/>
+          <w:szCs w:val="20"/>
+          <w:lang w:eastAsia="de-DE"/>
+        </w:rPr>
+      </w:pPr>
+      <w:r>
+        <w:rPr>
+          <w:rFonts w:ascii="Consolas" w:eastAsia="Times New Roman" w:hAnsi="Consolas" w:cs="Consolas"/>
+          <w:color w:val="000000"/>
+          <w:sz w:val="20"/>
+          <w:szCs w:val="20"/>
+          <w:lang w:eastAsia="de-DE"/>
+        </w:rPr>
+        <w:t>            routeTemplate: </w:t>
+      </w:r>
+      <w:r>
+        <w:rPr>
+          <w:rFonts w:ascii="Consolas" w:eastAsia="Times New Roman" w:hAnsi="Consolas" w:cs="Consolas"/>
+          <w:color w:val="A31515"/>
+          <w:sz w:val="20"/>
+          <w:szCs w:val="20"/>
+          <w:lang w:eastAsia="de-DE"/>
+        </w:rPr>
+        <w:t>"api/</w:t>
+      </w:r>
+      <w:r>
+        <w:rPr>
+          <w:rFonts w:ascii="Consolas" w:eastAsia="Times New Roman" w:hAnsi="Consolas" w:cs="Consolas"/>
+          <w:color w:val="A31515"/>
+          <w:sz w:val="20"/>
+          <w:szCs w:val="20"/>
+          <w:lang w:eastAsia="de-DE"/>
+        </w:rPr>
+        <w:t>DGBB/</w:t>
+      </w:r>
+      <w:r>
+        <w:rPr>
+          <w:rFonts w:ascii="Consolas" w:eastAsia="Times New Roman" w:hAnsi="Consolas" w:cs="Consolas"/>
+          <w:color w:val="A31515"/>
+          <w:sz w:val="20"/>
+          <w:szCs w:val="20"/>
+          <w:lang w:eastAsia="de-DE"/>
+        </w:rPr>
+        <w:t>{controller}/{action}"</w:t>
+      </w:r>
+      <w:r>
+        <w:rPr>
+          <w:rFonts w:ascii="Consolas" w:eastAsia="Times New Roman" w:hAnsi="Consolas" w:cs="Consolas"/>
+          <w:color w:val="000000"/>
+          <w:sz w:val="20"/>
+          <w:szCs w:val="20"/>
+          <w:lang w:eastAsia="de-DE"/>
+        </w:rPr>
+        <w:t>,</w:t>
+      </w:r>
+    </w:p>
+    <w:p>
+      <w:pPr>
+        <w:pStyle w:val="ListParagraph"/>
+        <w:shd w:val="clear" w:color="auto" w:fill="FFFFFF"/>
+        <w:tabs>
+          <w:tab w:val="left" w:pos="916"/>
+          <w:tab w:val="left" w:pos="1832"/>
+          <w:tab w:val="left" w:pos="2748"/>
+          <w:tab w:val="left" w:pos="3664"/>
+          <w:tab w:val="left" w:pos="4580"/>
+          <w:tab w:val="left" w:pos="5496"/>
+          <w:tab w:val="left" w:pos="6412"/>
+          <w:tab w:val="left" w:pos="7328"/>
+          <w:tab w:val="left" w:pos="8244"/>
+          <w:tab w:val="left" w:pos="9160"/>
+          <w:tab w:val="left" w:pos="10076"/>
+          <w:tab w:val="left" w:pos="10992"/>
+          <w:tab w:val="left" w:pos="11908"/>
+          <w:tab w:val="left" w:pos="12824"/>
+          <w:tab w:val="left" w:pos="13740"/>
+          <w:tab w:val="left" w:pos="14656"/>
+        </w:tabs>
+        <w:spacing w:after="0" w:line="240" w:lineRule="auto"/>
+        <w:ind w:left="916"/>
         <w:rPr>
           <w:rFonts w:ascii="Consolas" w:eastAsia="Times New Roman" w:hAnsi="Consolas" w:cs="Consolas"/>
           <w:color w:val="000000"/>
@@ -840,22 +2757,1168 @@
           <w:color w:val="000000"/>
           <w:sz w:val="20"/>
           <w:szCs w:val="20"/>
+          <w:lang w:eastAsia="de-DE"/>
+        </w:rPr>
+        <w:t>            </w:t>
+      </w:r>
+      <w:r>
+        <w:rPr>
+          <w:rFonts w:ascii="Consolas" w:eastAsia="Times New Roman" w:hAnsi="Consolas" w:cs="Consolas"/>
+          <w:color w:val="000000"/>
+          <w:sz w:val="20"/>
+          <w:szCs w:val="20"/>
           <w:lang w:val="de-DE" w:eastAsia="de-DE"/>
         </w:rPr>
+        <w:t>defaults: </w:t>
+      </w:r>
+      <w:r>
+        <w:rPr>
+          <w:rFonts w:ascii="Consolas" w:eastAsia="Times New Roman" w:hAnsi="Consolas" w:cs="Consolas"/>
+          <w:color w:val="0000FF"/>
+          <w:sz w:val="20"/>
+          <w:szCs w:val="20"/>
+          <w:lang w:val="de-DE" w:eastAsia="de-DE"/>
+        </w:rPr>
+        <w:t>new</w:t>
+      </w:r>
+      <w:r>
+        <w:rPr>
+          <w:rFonts w:ascii="Consolas" w:eastAsia="Times New Roman" w:hAnsi="Consolas" w:cs="Consolas"/>
+          <w:color w:val="000000"/>
+          <w:sz w:val="20"/>
+          <w:szCs w:val="20"/>
+          <w:lang w:val="de-DE" w:eastAsia="de-DE"/>
+        </w:rPr>
+        <w:t> { action = </w:t>
+      </w:r>
+      <w:r>
+        <w:rPr>
+          <w:rFonts w:ascii="Consolas" w:eastAsia="Times New Roman" w:hAnsi="Consolas" w:cs="Consolas"/>
+          <w:color w:val="A31515"/>
+          <w:sz w:val="20"/>
+          <w:szCs w:val="20"/>
+          <w:lang w:val="de-DE" w:eastAsia="de-DE"/>
+        </w:rPr>
+        <w:t>"Get"</w:t>
+      </w:r>
+      <w:r>
+        <w:rPr>
+          <w:rFonts w:ascii="Consolas" w:eastAsia="Times New Roman" w:hAnsi="Consolas" w:cs="Consolas"/>
+          <w:color w:val="000000"/>
+          <w:sz w:val="20"/>
+          <w:szCs w:val="20"/>
+          <w:lang w:val="de-DE" w:eastAsia="de-DE"/>
+        </w:rPr>
+        <w:t> });</w:t>
+      </w:r>
+    </w:p>
+    <w:p>
+      <w:pPr>
+        <w:pStyle w:val="ListParagraph"/>
+        <w:shd w:val="clear" w:color="auto" w:fill="FFFFFF"/>
+        <w:tabs>
+          <w:tab w:val="left" w:pos="916"/>
+          <w:tab w:val="left" w:pos="1832"/>
+          <w:tab w:val="left" w:pos="2748"/>
+          <w:tab w:val="left" w:pos="3664"/>
+          <w:tab w:val="left" w:pos="4580"/>
+          <w:tab w:val="left" w:pos="5496"/>
+          <w:tab w:val="left" w:pos="6412"/>
+          <w:tab w:val="left" w:pos="7328"/>
+          <w:tab w:val="left" w:pos="8244"/>
+          <w:tab w:val="left" w:pos="9160"/>
+          <w:tab w:val="left" w:pos="10076"/>
+          <w:tab w:val="left" w:pos="10992"/>
+          <w:tab w:val="left" w:pos="11908"/>
+          <w:tab w:val="left" w:pos="12824"/>
+          <w:tab w:val="left" w:pos="13740"/>
+          <w:tab w:val="left" w:pos="14656"/>
+        </w:tabs>
+        <w:spacing w:after="0" w:line="240" w:lineRule="auto"/>
+        <w:ind w:left="916"/>
+        <w:rPr>
+          <w:rFonts w:ascii="Consolas" w:eastAsia="Times New Roman" w:hAnsi="Consolas" w:cs="Consolas"/>
+          <w:color w:val="000000"/>
+          <w:sz w:val="20"/>
+          <w:szCs w:val="20"/>
+          <w:lang w:val="de-DE" w:eastAsia="de-DE"/>
+        </w:rPr>
+      </w:pPr>
+      <w:r>
+        <w:rPr>
+          <w:rFonts w:ascii="Consolas" w:eastAsia="Times New Roman" w:hAnsi="Consolas" w:cs="Consolas"/>
+          <w:color w:val="000000"/>
+          <w:sz w:val="20"/>
+          <w:szCs w:val="20"/>
+          <w:lang w:eastAsia="de-DE"/>
+        </w:rPr>
+        <w:t>    </w:t>
+      </w:r>
+      <w:r>
+        <w:rPr>
+          <w:rFonts w:ascii="Consolas" w:eastAsia="Times New Roman" w:hAnsi="Consolas" w:cs="Consolas"/>
+          <w:color w:val="000000"/>
+          <w:sz w:val="20"/>
+          <w:szCs w:val="20"/>
+          <w:lang w:val="de-DE" w:eastAsia="de-DE"/>
+        </w:rPr>
         <w:t>}</w:t>
       </w:r>
     </w:p>
     <w:p>
       <w:pPr>
-        <w:rPr>
-          <w:lang w:val="de-DE"/>
-        </w:rPr>
-      </w:pPr>
-    </w:p>
-    <w:p>
-      <w:pPr>
-        <w:rPr>
-          <w:lang w:val="de-DE"/>
+        <w:pStyle w:val="ListParagraph"/>
+        <w:shd w:val="clear" w:color="auto" w:fill="FFFFFF"/>
+        <w:tabs>
+          <w:tab w:val="left" w:pos="916"/>
+          <w:tab w:val="left" w:pos="1832"/>
+          <w:tab w:val="left" w:pos="2748"/>
+          <w:tab w:val="left" w:pos="3664"/>
+          <w:tab w:val="left" w:pos="4580"/>
+          <w:tab w:val="left" w:pos="5496"/>
+          <w:tab w:val="left" w:pos="6412"/>
+          <w:tab w:val="left" w:pos="7328"/>
+          <w:tab w:val="left" w:pos="8244"/>
+          <w:tab w:val="left" w:pos="9160"/>
+          <w:tab w:val="left" w:pos="10076"/>
+          <w:tab w:val="left" w:pos="10992"/>
+          <w:tab w:val="left" w:pos="11908"/>
+          <w:tab w:val="left" w:pos="12824"/>
+          <w:tab w:val="left" w:pos="13740"/>
+          <w:tab w:val="left" w:pos="14656"/>
+        </w:tabs>
+        <w:spacing w:after="0" w:line="240" w:lineRule="auto"/>
+        <w:ind w:left="916"/>
+        <w:rPr>
+          <w:rFonts w:ascii="Consolas" w:eastAsia="Times New Roman" w:hAnsi="Consolas" w:cs="Consolas"/>
+          <w:color w:val="000000"/>
+          <w:sz w:val="20"/>
+          <w:szCs w:val="20"/>
+          <w:lang w:val="de-DE" w:eastAsia="de-DE"/>
+        </w:rPr>
+      </w:pPr>
+      <w:r>
+        <w:rPr>
+          <w:rFonts w:ascii="Consolas" w:eastAsia="Times New Roman" w:hAnsi="Consolas" w:cs="Consolas"/>
+          <w:color w:val="000000"/>
+          <w:sz w:val="20"/>
+          <w:szCs w:val="20"/>
+          <w:lang w:val="de-DE" w:eastAsia="de-DE"/>
+        </w:rPr>
+        <w:t>}</w:t>
+      </w:r>
+    </w:p>
+    <w:p/>
+    <w:p>
+      <w:pPr>
+        <w:pStyle w:val="ListParagraph"/>
+        <w:numPr>
+          <w:ilvl w:val="0"/>
+          <w:numId w:val="3"/>
+        </w:numPr>
+      </w:pPr>
+      <w:r>
+        <w:t>add Global.asax</w:t>
+      </w:r>
+    </w:p>
+    <w:p>
+      <w:pPr>
+        <w:pStyle w:val="ListParagraph"/>
+        <w:shd w:val="clear" w:color="auto" w:fill="FFFFFF"/>
+        <w:tabs>
+          <w:tab w:val="left" w:pos="916"/>
+          <w:tab w:val="left" w:pos="1832"/>
+          <w:tab w:val="left" w:pos="2748"/>
+          <w:tab w:val="left" w:pos="3664"/>
+          <w:tab w:val="left" w:pos="4580"/>
+          <w:tab w:val="left" w:pos="5496"/>
+          <w:tab w:val="left" w:pos="6412"/>
+          <w:tab w:val="left" w:pos="7328"/>
+          <w:tab w:val="left" w:pos="8244"/>
+          <w:tab w:val="left" w:pos="9160"/>
+          <w:tab w:val="left" w:pos="10076"/>
+          <w:tab w:val="left" w:pos="10992"/>
+          <w:tab w:val="left" w:pos="11908"/>
+          <w:tab w:val="left" w:pos="12824"/>
+          <w:tab w:val="left" w:pos="13740"/>
+          <w:tab w:val="left" w:pos="14656"/>
+        </w:tabs>
+        <w:spacing w:after="0" w:line="240" w:lineRule="auto"/>
+        <w:rPr>
+          <w:rFonts w:ascii="Consolas" w:eastAsia="Times New Roman" w:hAnsi="Consolas" w:cs="Consolas"/>
+          <w:color w:val="2B91AF"/>
+          <w:sz w:val="20"/>
+          <w:szCs w:val="20"/>
+          <w:lang w:val="de-DE" w:eastAsia="de-DE"/>
+        </w:rPr>
+      </w:pPr>
+    </w:p>
+    <w:p>
+      <w:pPr>
+        <w:shd w:val="clear" w:color="auto" w:fill="FFFFFF"/>
+        <w:tabs>
+          <w:tab w:val="left" w:pos="916"/>
+          <w:tab w:val="left" w:pos="1832"/>
+          <w:tab w:val="left" w:pos="2748"/>
+          <w:tab w:val="left" w:pos="3664"/>
+          <w:tab w:val="left" w:pos="4580"/>
+          <w:tab w:val="left" w:pos="5496"/>
+          <w:tab w:val="left" w:pos="6412"/>
+          <w:tab w:val="left" w:pos="7328"/>
+          <w:tab w:val="left" w:pos="8244"/>
+          <w:tab w:val="left" w:pos="9160"/>
+          <w:tab w:val="left" w:pos="10076"/>
+          <w:tab w:val="left" w:pos="10992"/>
+          <w:tab w:val="left" w:pos="11908"/>
+          <w:tab w:val="left" w:pos="12824"/>
+          <w:tab w:val="left" w:pos="13740"/>
+          <w:tab w:val="left" w:pos="14656"/>
+        </w:tabs>
+        <w:spacing w:after="0" w:line="240" w:lineRule="auto"/>
+        <w:ind w:left="916"/>
+        <w:rPr>
+          <w:rFonts w:ascii="Consolas" w:eastAsia="Times New Roman" w:hAnsi="Consolas" w:cs="Consolas"/>
+          <w:color w:val="000000"/>
+          <w:sz w:val="20"/>
+          <w:szCs w:val="20"/>
+          <w:lang w:eastAsia="de-DE"/>
+        </w:rPr>
+      </w:pPr>
+      <w:r>
+        <w:rPr>
+          <w:rFonts w:ascii="Consolas" w:eastAsia="Times New Roman" w:hAnsi="Consolas" w:cs="Consolas"/>
+          <w:color w:val="0000FF"/>
+          <w:sz w:val="20"/>
+          <w:szCs w:val="20"/>
+          <w:lang w:eastAsia="de-DE"/>
+        </w:rPr>
+        <w:t>protected</w:t>
+      </w:r>
+      <w:r>
+        <w:rPr>
+          <w:rFonts w:ascii="Consolas" w:eastAsia="Times New Roman" w:hAnsi="Consolas" w:cs="Consolas"/>
+          <w:color w:val="000000"/>
+          <w:sz w:val="20"/>
+          <w:szCs w:val="20"/>
+          <w:lang w:eastAsia="de-DE"/>
+        </w:rPr>
+        <w:t> </w:t>
+      </w:r>
+      <w:r>
+        <w:rPr>
+          <w:rFonts w:ascii="Consolas" w:eastAsia="Times New Roman" w:hAnsi="Consolas" w:cs="Consolas"/>
+          <w:color w:val="0000FF"/>
+          <w:sz w:val="20"/>
+          <w:szCs w:val="20"/>
+          <w:lang w:eastAsia="de-DE"/>
+        </w:rPr>
+        <w:t>void</w:t>
+      </w:r>
+      <w:r>
+        <w:rPr>
+          <w:rFonts w:ascii="Consolas" w:eastAsia="Times New Roman" w:hAnsi="Consolas" w:cs="Consolas"/>
+          <w:color w:val="000000"/>
+          <w:sz w:val="20"/>
+          <w:szCs w:val="20"/>
+          <w:lang w:eastAsia="de-DE"/>
+        </w:rPr>
+        <w:t> Application_Start(</w:t>
+      </w:r>
+      <w:r>
+        <w:rPr>
+          <w:rFonts w:ascii="Consolas" w:eastAsia="Times New Roman" w:hAnsi="Consolas" w:cs="Consolas"/>
+          <w:color w:val="0000FF"/>
+          <w:sz w:val="20"/>
+          <w:szCs w:val="20"/>
+          <w:lang w:eastAsia="de-DE"/>
+        </w:rPr>
+        <w:t>object</w:t>
+      </w:r>
+      <w:r>
+        <w:rPr>
+          <w:rFonts w:ascii="Consolas" w:eastAsia="Times New Roman" w:hAnsi="Consolas" w:cs="Consolas"/>
+          <w:color w:val="000000"/>
+          <w:sz w:val="20"/>
+          <w:szCs w:val="20"/>
+          <w:lang w:eastAsia="de-DE"/>
+        </w:rPr>
+        <w:t> sender, </w:t>
+      </w:r>
+      <w:r>
+        <w:rPr>
+          <w:rFonts w:ascii="Consolas" w:eastAsia="Times New Roman" w:hAnsi="Consolas" w:cs="Consolas"/>
+          <w:color w:val="2B91AF"/>
+          <w:sz w:val="20"/>
+          <w:szCs w:val="20"/>
+          <w:lang w:eastAsia="de-DE"/>
+        </w:rPr>
+        <w:t>EventArgs</w:t>
+      </w:r>
+      <w:r>
+        <w:rPr>
+          <w:rFonts w:ascii="Consolas" w:eastAsia="Times New Roman" w:hAnsi="Consolas" w:cs="Consolas"/>
+          <w:color w:val="000000"/>
+          <w:sz w:val="20"/>
+          <w:szCs w:val="20"/>
+          <w:lang w:eastAsia="de-DE"/>
+        </w:rPr>
+        <w:t> e)</w:t>
+      </w:r>
+    </w:p>
+    <w:p>
+      <w:pPr>
+        <w:shd w:val="clear" w:color="auto" w:fill="FFFFFF"/>
+        <w:tabs>
+          <w:tab w:val="left" w:pos="916"/>
+          <w:tab w:val="left" w:pos="1832"/>
+          <w:tab w:val="left" w:pos="2748"/>
+          <w:tab w:val="left" w:pos="3664"/>
+          <w:tab w:val="left" w:pos="4580"/>
+          <w:tab w:val="left" w:pos="5496"/>
+          <w:tab w:val="left" w:pos="6412"/>
+          <w:tab w:val="left" w:pos="7328"/>
+          <w:tab w:val="left" w:pos="8244"/>
+          <w:tab w:val="left" w:pos="9160"/>
+          <w:tab w:val="left" w:pos="10076"/>
+          <w:tab w:val="left" w:pos="10992"/>
+          <w:tab w:val="left" w:pos="11908"/>
+          <w:tab w:val="left" w:pos="12824"/>
+          <w:tab w:val="left" w:pos="13740"/>
+          <w:tab w:val="left" w:pos="14656"/>
+        </w:tabs>
+        <w:spacing w:after="0" w:line="240" w:lineRule="auto"/>
+        <w:ind w:left="916"/>
+        <w:rPr>
+          <w:rFonts w:ascii="Consolas" w:eastAsia="Times New Roman" w:hAnsi="Consolas" w:cs="Consolas"/>
+          <w:color w:val="000000"/>
+          <w:sz w:val="20"/>
+          <w:szCs w:val="20"/>
+          <w:lang w:eastAsia="de-DE"/>
+        </w:rPr>
+      </w:pPr>
+      <w:r>
+        <w:rPr>
+          <w:rFonts w:ascii="Consolas" w:eastAsia="Times New Roman" w:hAnsi="Consolas" w:cs="Consolas"/>
+          <w:color w:val="000000"/>
+          <w:sz w:val="20"/>
+          <w:szCs w:val="20"/>
+          <w:lang w:eastAsia="de-DE"/>
+        </w:rPr>
+        <w:t>{</w:t>
+      </w:r>
+    </w:p>
+    <w:p>
+      <w:pPr>
+        <w:shd w:val="clear" w:color="auto" w:fill="FFFFFF"/>
+        <w:tabs>
+          <w:tab w:val="left" w:pos="916"/>
+          <w:tab w:val="left" w:pos="1832"/>
+          <w:tab w:val="left" w:pos="2748"/>
+          <w:tab w:val="left" w:pos="3664"/>
+          <w:tab w:val="left" w:pos="4580"/>
+          <w:tab w:val="left" w:pos="5496"/>
+          <w:tab w:val="left" w:pos="6412"/>
+          <w:tab w:val="left" w:pos="7328"/>
+          <w:tab w:val="left" w:pos="8244"/>
+          <w:tab w:val="left" w:pos="9160"/>
+          <w:tab w:val="left" w:pos="10076"/>
+          <w:tab w:val="left" w:pos="10992"/>
+          <w:tab w:val="left" w:pos="11908"/>
+          <w:tab w:val="left" w:pos="12824"/>
+          <w:tab w:val="left" w:pos="13740"/>
+          <w:tab w:val="left" w:pos="14656"/>
+        </w:tabs>
+        <w:spacing w:after="0" w:line="240" w:lineRule="auto"/>
+        <w:ind w:left="916"/>
+        <w:rPr>
+          <w:rFonts w:ascii="Consolas" w:eastAsia="Times New Roman" w:hAnsi="Consolas" w:cs="Consolas"/>
+          <w:color w:val="000000"/>
+          <w:sz w:val="20"/>
+          <w:szCs w:val="20"/>
+          <w:lang w:val="de-DE" w:eastAsia="de-DE"/>
+        </w:rPr>
+      </w:pPr>
+      <w:r>
+        <w:rPr>
+          <w:rFonts w:ascii="Consolas" w:eastAsia="Times New Roman" w:hAnsi="Consolas" w:cs="Consolas"/>
+          <w:color w:val="000000"/>
+          <w:sz w:val="20"/>
+          <w:szCs w:val="20"/>
+          <w:lang w:eastAsia="de-DE"/>
+        </w:rPr>
+        <w:t>    </w:t>
+      </w:r>
+      <w:r>
+        <w:rPr>
+          <w:rFonts w:ascii="Consolas" w:eastAsia="Times New Roman" w:hAnsi="Consolas" w:cs="Consolas"/>
+          <w:color w:val="2B91AF"/>
+          <w:sz w:val="20"/>
+          <w:szCs w:val="20"/>
+          <w:lang w:val="de-DE" w:eastAsia="de-DE"/>
+        </w:rPr>
+        <w:t>GlobalConfiguration</w:t>
+      </w:r>
+      <w:r>
+        <w:rPr>
+          <w:rFonts w:ascii="Consolas" w:eastAsia="Times New Roman" w:hAnsi="Consolas" w:cs="Consolas"/>
+          <w:color w:val="000000"/>
+          <w:sz w:val="20"/>
+          <w:szCs w:val="20"/>
+          <w:lang w:val="de-DE" w:eastAsia="de-DE"/>
+        </w:rPr>
+        <w:t>.Configure(</w:t>
+      </w:r>
+      <w:r>
+        <w:rPr>
+          <w:rFonts w:ascii="Consolas" w:eastAsia="Times New Roman" w:hAnsi="Consolas" w:cs="Consolas"/>
+          <w:color w:val="2B91AF"/>
+          <w:sz w:val="20"/>
+          <w:szCs w:val="20"/>
+          <w:lang w:val="de-DE" w:eastAsia="de-DE"/>
+        </w:rPr>
+        <w:t>WebApiConfig</w:t>
+      </w:r>
+      <w:r>
+        <w:rPr>
+          <w:rFonts w:ascii="Consolas" w:eastAsia="Times New Roman" w:hAnsi="Consolas" w:cs="Consolas"/>
+          <w:color w:val="000000"/>
+          <w:sz w:val="20"/>
+          <w:szCs w:val="20"/>
+          <w:lang w:val="de-DE" w:eastAsia="de-DE"/>
+        </w:rPr>
+        <w:t>.Register);</w:t>
+      </w:r>
+    </w:p>
+    <w:p>
+      <w:pPr>
+        <w:shd w:val="clear" w:color="auto" w:fill="FFFFFF"/>
+        <w:tabs>
+          <w:tab w:val="left" w:pos="916"/>
+          <w:tab w:val="left" w:pos="1832"/>
+          <w:tab w:val="left" w:pos="2748"/>
+          <w:tab w:val="left" w:pos="3664"/>
+          <w:tab w:val="left" w:pos="4580"/>
+          <w:tab w:val="left" w:pos="5496"/>
+          <w:tab w:val="left" w:pos="6412"/>
+          <w:tab w:val="left" w:pos="7328"/>
+          <w:tab w:val="left" w:pos="8244"/>
+          <w:tab w:val="left" w:pos="9160"/>
+          <w:tab w:val="left" w:pos="10076"/>
+          <w:tab w:val="left" w:pos="10992"/>
+          <w:tab w:val="left" w:pos="11908"/>
+          <w:tab w:val="left" w:pos="12824"/>
+          <w:tab w:val="left" w:pos="13740"/>
+          <w:tab w:val="left" w:pos="14656"/>
+        </w:tabs>
+        <w:spacing w:after="0" w:line="240" w:lineRule="auto"/>
+        <w:ind w:left="916"/>
+        <w:rPr>
+          <w:rFonts w:ascii="Consolas" w:eastAsia="Times New Roman" w:hAnsi="Consolas" w:cs="Consolas"/>
+          <w:color w:val="000000"/>
+          <w:sz w:val="20"/>
+          <w:szCs w:val="20"/>
+          <w:lang w:val="de-DE" w:eastAsia="de-DE"/>
+        </w:rPr>
+      </w:pPr>
+      <w:r>
+        <w:rPr>
+          <w:rFonts w:ascii="Consolas" w:eastAsia="Times New Roman" w:hAnsi="Consolas" w:cs="Consolas"/>
+          <w:color w:val="000000"/>
+          <w:sz w:val="20"/>
+          <w:szCs w:val="20"/>
+          <w:lang w:val="de-DE" w:eastAsia="de-DE"/>
+        </w:rPr>
+        <w:t>}</w:t>
+      </w:r>
+    </w:p>
+    <w:p>
+      <w:pPr>
+        <w:shd w:val="clear" w:color="auto" w:fill="FFFFFF"/>
+        <w:tabs>
+          <w:tab w:val="left" w:pos="916"/>
+          <w:tab w:val="left" w:pos="1832"/>
+          <w:tab w:val="left" w:pos="2748"/>
+          <w:tab w:val="left" w:pos="3664"/>
+          <w:tab w:val="left" w:pos="4580"/>
+          <w:tab w:val="left" w:pos="5496"/>
+          <w:tab w:val="left" w:pos="6412"/>
+          <w:tab w:val="left" w:pos="7328"/>
+          <w:tab w:val="left" w:pos="8244"/>
+          <w:tab w:val="left" w:pos="9160"/>
+          <w:tab w:val="left" w:pos="10076"/>
+          <w:tab w:val="left" w:pos="10992"/>
+          <w:tab w:val="left" w:pos="11908"/>
+          <w:tab w:val="left" w:pos="12824"/>
+          <w:tab w:val="left" w:pos="13740"/>
+          <w:tab w:val="left" w:pos="14656"/>
+        </w:tabs>
+        <w:spacing w:after="0" w:line="240" w:lineRule="auto"/>
+        <w:ind w:left="720"/>
+      </w:pPr>
+    </w:p>
+    <w:p>
+      <w:pPr>
+        <w:pStyle w:val="ListParagraph"/>
+        <w:numPr>
+          <w:ilvl w:val="0"/>
+          <w:numId w:val="3"/>
+        </w:numPr>
+        <w:rPr>
+          <w:rFonts w:asciiTheme="majorHAnsi" w:eastAsiaTheme="majorEastAsia" w:hAnsiTheme="majorHAnsi" w:cstheme="majorBidi"/>
+          <w:color w:val="2E74B5" w:themeColor="accent1" w:themeShade="BF"/>
+          <w:sz w:val="32"/>
+          <w:szCs w:val="32"/>
+        </w:rPr>
+      </w:pPr>
+      <w:r>
+        <w:t>add Event</w:t>
+      </w:r>
+      <w:r>
+        <w:t>s</w:t>
+      </w:r>
+      <w:r>
+        <w:t>Controller class</w:t>
+      </w:r>
+      <w:r>
+        <w:t xml:space="preserve"> </w:t>
+      </w:r>
+    </w:p>
+    <w:p>
+      <w:pPr>
+        <w:pStyle w:val="ListParagraph"/>
+        <w:rPr>
+          <w:rFonts w:asciiTheme="majorHAnsi" w:eastAsiaTheme="majorEastAsia" w:hAnsiTheme="majorHAnsi" w:cstheme="majorBidi"/>
+          <w:color w:val="2E74B5" w:themeColor="accent1" w:themeShade="BF"/>
+          <w:sz w:val="32"/>
+          <w:szCs w:val="32"/>
+        </w:rPr>
+      </w:pPr>
+    </w:p>
+    <w:p>
+      <w:pPr>
+        <w:pStyle w:val="ListParagraph"/>
+        <w:shd w:val="clear" w:color="auto" w:fill="FFFFFF"/>
+        <w:tabs>
+          <w:tab w:val="left" w:pos="916"/>
+          <w:tab w:val="left" w:pos="1832"/>
+          <w:tab w:val="left" w:pos="2748"/>
+          <w:tab w:val="left" w:pos="3664"/>
+          <w:tab w:val="left" w:pos="4580"/>
+          <w:tab w:val="left" w:pos="5496"/>
+          <w:tab w:val="left" w:pos="6412"/>
+          <w:tab w:val="left" w:pos="7328"/>
+          <w:tab w:val="left" w:pos="8244"/>
+          <w:tab w:val="left" w:pos="9160"/>
+          <w:tab w:val="left" w:pos="10076"/>
+          <w:tab w:val="left" w:pos="10992"/>
+          <w:tab w:val="left" w:pos="11908"/>
+          <w:tab w:val="left" w:pos="12824"/>
+          <w:tab w:val="left" w:pos="13740"/>
+          <w:tab w:val="left" w:pos="14656"/>
+        </w:tabs>
+        <w:spacing w:after="0" w:line="240" w:lineRule="auto"/>
+        <w:rPr>
+          <w:rFonts w:ascii="Consolas" w:eastAsia="Times New Roman" w:hAnsi="Consolas" w:cs="Consolas"/>
+          <w:color w:val="000000"/>
+          <w:sz w:val="20"/>
+          <w:szCs w:val="20"/>
+          <w:lang w:val="de-DE" w:eastAsia="de-DE"/>
+        </w:rPr>
+      </w:pPr>
+      <w:r>
+        <w:rPr>
+          <w:rFonts w:ascii="Consolas" w:eastAsia="Times New Roman" w:hAnsi="Consolas" w:cs="Consolas"/>
+          <w:color w:val="0000FF"/>
+          <w:sz w:val="20"/>
+          <w:szCs w:val="20"/>
+          <w:lang w:val="de-DE" w:eastAsia="de-DE"/>
+        </w:rPr>
+        <w:t>public</w:t>
+      </w:r>
+      <w:r>
+        <w:rPr>
+          <w:rFonts w:ascii="Consolas" w:eastAsia="Times New Roman" w:hAnsi="Consolas" w:cs="Consolas"/>
+          <w:color w:val="000000"/>
+          <w:sz w:val="20"/>
+          <w:szCs w:val="20"/>
+          <w:lang w:val="de-DE" w:eastAsia="de-DE"/>
+        </w:rPr>
+        <w:t> </w:t>
+      </w:r>
+      <w:r>
+        <w:rPr>
+          <w:rFonts w:ascii="Consolas" w:eastAsia="Times New Roman" w:hAnsi="Consolas" w:cs="Consolas"/>
+          <w:color w:val="0000FF"/>
+          <w:sz w:val="20"/>
+          <w:szCs w:val="20"/>
+          <w:lang w:val="de-DE" w:eastAsia="de-DE"/>
+        </w:rPr>
+        <w:t>string</w:t>
+      </w:r>
+      <w:r>
+        <w:rPr>
+          <w:rFonts w:ascii="Consolas" w:eastAsia="Times New Roman" w:hAnsi="Consolas" w:cs="Consolas"/>
+          <w:color w:val="000000"/>
+          <w:sz w:val="20"/>
+          <w:szCs w:val="20"/>
+          <w:lang w:val="de-DE" w:eastAsia="de-DE"/>
+        </w:rPr>
+        <w:t>[] Get()</w:t>
+      </w:r>
+    </w:p>
+    <w:p>
+      <w:pPr>
+        <w:pStyle w:val="ListParagraph"/>
+        <w:shd w:val="clear" w:color="auto" w:fill="FFFFFF"/>
+        <w:tabs>
+          <w:tab w:val="left" w:pos="916"/>
+          <w:tab w:val="left" w:pos="1832"/>
+          <w:tab w:val="left" w:pos="2748"/>
+          <w:tab w:val="left" w:pos="3664"/>
+          <w:tab w:val="left" w:pos="4580"/>
+          <w:tab w:val="left" w:pos="5496"/>
+          <w:tab w:val="left" w:pos="6412"/>
+          <w:tab w:val="left" w:pos="7328"/>
+          <w:tab w:val="left" w:pos="8244"/>
+          <w:tab w:val="left" w:pos="9160"/>
+          <w:tab w:val="left" w:pos="10076"/>
+          <w:tab w:val="left" w:pos="10992"/>
+          <w:tab w:val="left" w:pos="11908"/>
+          <w:tab w:val="left" w:pos="12824"/>
+          <w:tab w:val="left" w:pos="13740"/>
+          <w:tab w:val="left" w:pos="14656"/>
+        </w:tabs>
+        <w:spacing w:after="0" w:line="240" w:lineRule="auto"/>
+        <w:rPr>
+          <w:rFonts w:ascii="Consolas" w:eastAsia="Times New Roman" w:hAnsi="Consolas" w:cs="Consolas"/>
+          <w:color w:val="000000"/>
+          <w:sz w:val="20"/>
+          <w:szCs w:val="20"/>
+          <w:lang w:val="de-DE" w:eastAsia="de-DE"/>
+        </w:rPr>
+      </w:pPr>
+      <w:r>
+        <w:rPr>
+          <w:rFonts w:ascii="Consolas" w:eastAsia="Times New Roman" w:hAnsi="Consolas" w:cs="Consolas"/>
+          <w:color w:val="000000"/>
+          <w:sz w:val="20"/>
+          <w:szCs w:val="20"/>
+          <w:lang w:val="de-DE" w:eastAsia="de-DE"/>
+        </w:rPr>
+        <w:t>{</w:t>
+      </w:r>
+    </w:p>
+    <w:p>
+      <w:pPr>
+        <w:pStyle w:val="ListParagraph"/>
+        <w:shd w:val="clear" w:color="auto" w:fill="FFFFFF"/>
+        <w:tabs>
+          <w:tab w:val="left" w:pos="916"/>
+          <w:tab w:val="left" w:pos="1832"/>
+          <w:tab w:val="left" w:pos="2748"/>
+          <w:tab w:val="left" w:pos="3664"/>
+          <w:tab w:val="left" w:pos="4580"/>
+          <w:tab w:val="left" w:pos="5496"/>
+          <w:tab w:val="left" w:pos="6412"/>
+          <w:tab w:val="left" w:pos="7328"/>
+          <w:tab w:val="left" w:pos="8244"/>
+          <w:tab w:val="left" w:pos="9160"/>
+          <w:tab w:val="left" w:pos="10076"/>
+          <w:tab w:val="left" w:pos="10992"/>
+          <w:tab w:val="left" w:pos="11908"/>
+          <w:tab w:val="left" w:pos="12824"/>
+          <w:tab w:val="left" w:pos="13740"/>
+          <w:tab w:val="left" w:pos="14656"/>
+        </w:tabs>
+        <w:spacing w:after="0" w:line="240" w:lineRule="auto"/>
+        <w:rPr>
+          <w:rFonts w:ascii="Consolas" w:eastAsia="Times New Roman" w:hAnsi="Consolas" w:cs="Consolas"/>
+          <w:color w:val="000000"/>
+          <w:sz w:val="20"/>
+          <w:szCs w:val="20"/>
+          <w:lang w:eastAsia="de-DE"/>
+        </w:rPr>
+      </w:pPr>
+      <w:r>
+        <w:rPr>
+          <w:rFonts w:ascii="Consolas" w:eastAsia="Times New Roman" w:hAnsi="Consolas" w:cs="Consolas"/>
+          <w:color w:val="000000"/>
+          <w:sz w:val="20"/>
+          <w:szCs w:val="20"/>
+          <w:lang w:eastAsia="de-DE"/>
+        </w:rPr>
+        <w:t>    </w:t>
+      </w:r>
+      <w:r>
+        <w:rPr>
+          <w:rFonts w:ascii="Consolas" w:eastAsia="Times New Roman" w:hAnsi="Consolas" w:cs="Consolas"/>
+          <w:color w:val="0000FF"/>
+          <w:sz w:val="20"/>
+          <w:szCs w:val="20"/>
+          <w:lang w:eastAsia="de-DE"/>
+        </w:rPr>
+        <w:t>return</w:t>
+      </w:r>
+      <w:r>
+        <w:rPr>
+          <w:rFonts w:ascii="Consolas" w:eastAsia="Times New Roman" w:hAnsi="Consolas" w:cs="Consolas"/>
+          <w:color w:val="000000"/>
+          <w:sz w:val="20"/>
+          <w:szCs w:val="20"/>
+          <w:lang w:eastAsia="de-DE"/>
+        </w:rPr>
+        <w:t> </w:t>
+      </w:r>
+      <w:r>
+        <w:rPr>
+          <w:rFonts w:ascii="Consolas" w:eastAsia="Times New Roman" w:hAnsi="Consolas" w:cs="Consolas"/>
+          <w:color w:val="0000FF"/>
+          <w:sz w:val="20"/>
+          <w:szCs w:val="20"/>
+          <w:lang w:eastAsia="de-DE"/>
+        </w:rPr>
+        <w:t>new</w:t>
+      </w:r>
+      <w:r>
+        <w:rPr>
+          <w:rFonts w:ascii="Consolas" w:eastAsia="Times New Roman" w:hAnsi="Consolas" w:cs="Consolas"/>
+          <w:color w:val="000000"/>
+          <w:sz w:val="20"/>
+          <w:szCs w:val="20"/>
+          <w:lang w:eastAsia="de-DE"/>
+        </w:rPr>
+        <w:t>[] { </w:t>
+      </w:r>
+      <w:r>
+        <w:rPr>
+          <w:rFonts w:ascii="Consolas" w:eastAsia="Times New Roman" w:hAnsi="Consolas" w:cs="Consolas"/>
+          <w:color w:val="A31515"/>
+          <w:sz w:val="20"/>
+          <w:szCs w:val="20"/>
+          <w:lang w:eastAsia="de-DE"/>
+        </w:rPr>
+        <w:t>"WebApi &amp; SignalR"</w:t>
+      </w:r>
+      <w:r>
+        <w:rPr>
+          <w:rFonts w:ascii="Consolas" w:eastAsia="Times New Roman" w:hAnsi="Consolas" w:cs="Consolas"/>
+          <w:color w:val="000000"/>
+          <w:sz w:val="20"/>
+          <w:szCs w:val="20"/>
+          <w:lang w:eastAsia="de-DE"/>
+        </w:rPr>
+        <w:t>, </w:t>
+      </w:r>
+      <w:r>
+        <w:rPr>
+          <w:rFonts w:ascii="Consolas" w:eastAsia="Times New Roman" w:hAnsi="Consolas" w:cs="Consolas"/>
+          <w:color w:val="A31515"/>
+          <w:sz w:val="20"/>
+          <w:szCs w:val="20"/>
+          <w:lang w:eastAsia="de-DE"/>
+        </w:rPr>
+        <w:t>"Cross Platform Development"</w:t>
+      </w:r>
+      <w:r>
+        <w:rPr>
+          <w:rFonts w:ascii="Consolas" w:eastAsia="Times New Roman" w:hAnsi="Consolas" w:cs="Consolas"/>
+          <w:color w:val="000000"/>
+          <w:sz w:val="20"/>
+          <w:szCs w:val="20"/>
+          <w:lang w:eastAsia="de-DE"/>
+        </w:rPr>
+        <w:t>, </w:t>
+      </w:r>
+      <w:r>
+        <w:rPr>
+          <w:rFonts w:ascii="Consolas" w:eastAsia="Times New Roman" w:hAnsi="Consolas" w:cs="Consolas"/>
+          <w:color w:val="A31515"/>
+          <w:sz w:val="20"/>
+          <w:szCs w:val="20"/>
+          <w:lang w:eastAsia="de-DE"/>
+        </w:rPr>
+        <w:t>"Event 3"</w:t>
+      </w:r>
+      <w:r>
+        <w:rPr>
+          <w:rFonts w:ascii="Consolas" w:eastAsia="Times New Roman" w:hAnsi="Consolas" w:cs="Consolas"/>
+          <w:color w:val="000000"/>
+          <w:sz w:val="20"/>
+          <w:szCs w:val="20"/>
+          <w:lang w:eastAsia="de-DE"/>
+        </w:rPr>
+        <w:t>};</w:t>
+      </w:r>
+    </w:p>
+    <w:p>
+      <w:pPr>
+        <w:pStyle w:val="ListParagraph"/>
+        <w:shd w:val="clear" w:color="auto" w:fill="FFFFFF"/>
+        <w:tabs>
+          <w:tab w:val="left" w:pos="916"/>
+          <w:tab w:val="left" w:pos="1832"/>
+          <w:tab w:val="left" w:pos="2748"/>
+          <w:tab w:val="left" w:pos="3664"/>
+          <w:tab w:val="left" w:pos="4580"/>
+          <w:tab w:val="left" w:pos="5496"/>
+          <w:tab w:val="left" w:pos="6412"/>
+          <w:tab w:val="left" w:pos="7328"/>
+          <w:tab w:val="left" w:pos="8244"/>
+          <w:tab w:val="left" w:pos="9160"/>
+          <w:tab w:val="left" w:pos="10076"/>
+          <w:tab w:val="left" w:pos="10992"/>
+          <w:tab w:val="left" w:pos="11908"/>
+          <w:tab w:val="left" w:pos="12824"/>
+          <w:tab w:val="left" w:pos="13740"/>
+          <w:tab w:val="left" w:pos="14656"/>
+        </w:tabs>
+        <w:spacing w:after="0" w:line="240" w:lineRule="auto"/>
+        <w:rPr>
+          <w:rFonts w:ascii="Consolas" w:eastAsia="Times New Roman" w:hAnsi="Consolas" w:cs="Consolas"/>
+          <w:color w:val="000000"/>
+          <w:sz w:val="20"/>
+          <w:szCs w:val="20"/>
+          <w:lang w:eastAsia="de-DE"/>
+        </w:rPr>
+      </w:pPr>
+    </w:p>
+    <w:p>
+      <w:pPr>
+        <w:pStyle w:val="ListParagraph"/>
+        <w:numPr>
+          <w:ilvl w:val="0"/>
+          <w:numId w:val="3"/>
+        </w:numPr>
+        <w:shd w:val="clear" w:color="auto" w:fill="FFFFFF"/>
+        <w:tabs>
+          <w:tab w:val="left" w:pos="916"/>
+          <w:tab w:val="left" w:pos="1832"/>
+          <w:tab w:val="left" w:pos="2748"/>
+          <w:tab w:val="left" w:pos="3664"/>
+          <w:tab w:val="left" w:pos="4580"/>
+          <w:tab w:val="left" w:pos="5496"/>
+          <w:tab w:val="left" w:pos="6412"/>
+          <w:tab w:val="left" w:pos="7328"/>
+          <w:tab w:val="left" w:pos="8244"/>
+          <w:tab w:val="left" w:pos="9160"/>
+          <w:tab w:val="left" w:pos="10076"/>
+          <w:tab w:val="left" w:pos="10992"/>
+          <w:tab w:val="left" w:pos="11908"/>
+          <w:tab w:val="left" w:pos="12824"/>
+          <w:tab w:val="left" w:pos="13740"/>
+          <w:tab w:val="left" w:pos="14656"/>
+        </w:tabs>
+        <w:spacing w:after="0" w:line="240" w:lineRule="auto"/>
+        <w:rPr>
+          <w:rFonts w:ascii="Consolas" w:eastAsia="Times New Roman" w:hAnsi="Consolas" w:cs="Consolas"/>
+          <w:color w:val="000000"/>
+          <w:sz w:val="20"/>
+          <w:szCs w:val="20"/>
+          <w:lang w:eastAsia="de-DE"/>
+        </w:rPr>
+      </w:pPr>
+      <w:r>
+        <w:rPr>
+          <w:rFonts w:ascii="Consolas" w:eastAsia="Times New Roman" w:hAnsi="Consolas" w:cs="Consolas"/>
+          <w:color w:val="000000"/>
+          <w:sz w:val="20"/>
+          <w:szCs w:val="20"/>
+          <w:lang w:eastAsia="de-DE"/>
+        </w:rPr>
+        <w:t>call in Browser =&gt; XML</w:t>
+      </w:r>
+    </w:p>
+    <w:p>
+      <w:pPr>
+        <w:pStyle w:val="ListParagraph"/>
+        <w:numPr>
+          <w:ilvl w:val="0"/>
+          <w:numId w:val="3"/>
+        </w:numPr>
+        <w:shd w:val="clear" w:color="auto" w:fill="FFFFFF"/>
+        <w:tabs>
+          <w:tab w:val="left" w:pos="916"/>
+          <w:tab w:val="left" w:pos="1832"/>
+          <w:tab w:val="left" w:pos="2748"/>
+          <w:tab w:val="left" w:pos="3664"/>
+          <w:tab w:val="left" w:pos="4580"/>
+          <w:tab w:val="left" w:pos="5496"/>
+          <w:tab w:val="left" w:pos="6412"/>
+          <w:tab w:val="left" w:pos="7328"/>
+          <w:tab w:val="left" w:pos="8244"/>
+          <w:tab w:val="left" w:pos="9160"/>
+          <w:tab w:val="left" w:pos="10076"/>
+          <w:tab w:val="left" w:pos="10992"/>
+          <w:tab w:val="left" w:pos="11908"/>
+          <w:tab w:val="left" w:pos="12824"/>
+          <w:tab w:val="left" w:pos="13740"/>
+          <w:tab w:val="left" w:pos="14656"/>
+        </w:tabs>
+        <w:spacing w:after="0" w:line="240" w:lineRule="auto"/>
+        <w:rPr>
+          <w:rFonts w:ascii="Consolas" w:eastAsia="Times New Roman" w:hAnsi="Consolas" w:cs="Consolas"/>
+          <w:color w:val="000000"/>
+          <w:sz w:val="20"/>
+          <w:szCs w:val="20"/>
+          <w:lang w:eastAsia="de-DE"/>
+        </w:rPr>
+      </w:pPr>
+      <w:r>
+        <w:rPr>
+          <w:rFonts w:ascii="Consolas" w:eastAsia="Times New Roman" w:hAnsi="Consolas" w:cs="Consolas"/>
+          <w:color w:val="000000"/>
+          <w:sz w:val="20"/>
+          <w:szCs w:val="20"/>
+          <w:lang w:eastAsia="de-DE"/>
+        </w:rPr>
+        <w:t>call in Fiddler =&gt; JSON</w:t>
+      </w:r>
+    </w:p>
+    <w:p>
+      <w:pPr>
+        <w:pStyle w:val="ListParagraph"/>
+        <w:numPr>
+          <w:ilvl w:val="1"/>
+          <w:numId w:val="3"/>
+        </w:numPr>
+        <w:shd w:val="clear" w:color="auto" w:fill="FFFFFF"/>
+        <w:tabs>
+          <w:tab w:val="left" w:pos="916"/>
+          <w:tab w:val="left" w:pos="1832"/>
+          <w:tab w:val="left" w:pos="2748"/>
+          <w:tab w:val="left" w:pos="3664"/>
+          <w:tab w:val="left" w:pos="4580"/>
+          <w:tab w:val="left" w:pos="5496"/>
+          <w:tab w:val="left" w:pos="6412"/>
+          <w:tab w:val="left" w:pos="7328"/>
+          <w:tab w:val="left" w:pos="8244"/>
+          <w:tab w:val="left" w:pos="9160"/>
+          <w:tab w:val="left" w:pos="10076"/>
+          <w:tab w:val="left" w:pos="10992"/>
+          <w:tab w:val="left" w:pos="11908"/>
+          <w:tab w:val="left" w:pos="12824"/>
+          <w:tab w:val="left" w:pos="13740"/>
+          <w:tab w:val="left" w:pos="14656"/>
+        </w:tabs>
+        <w:spacing w:after="0" w:line="240" w:lineRule="auto"/>
+        <w:rPr>
+          <w:rFonts w:ascii="Consolas" w:eastAsia="Times New Roman" w:hAnsi="Consolas" w:cs="Consolas"/>
+          <w:color w:val="000000"/>
+          <w:sz w:val="20"/>
+          <w:szCs w:val="20"/>
+          <w:lang w:eastAsia="de-DE"/>
+        </w:rPr>
+      </w:pPr>
+      <w:r>
+        <w:rPr>
+          <w:rFonts w:ascii="Consolas" w:eastAsia="Times New Roman" w:hAnsi="Consolas" w:cs="Consolas"/>
+          <w:color w:val="000000"/>
+          <w:sz w:val="20"/>
+          <w:szCs w:val="20"/>
+          <w:lang w:eastAsia="de-DE"/>
+        </w:rPr>
+        <w:t>Warum ist das so?</w:t>
+      </w:r>
+    </w:p>
+    <w:p>
+      <w:pPr>
+        <w:pStyle w:val="ListParagraph"/>
+        <w:numPr>
+          <w:ilvl w:val="0"/>
+          <w:numId w:val="3"/>
+        </w:numPr>
+        <w:shd w:val="clear" w:color="auto" w:fill="FFFFFF"/>
+        <w:tabs>
+          <w:tab w:val="left" w:pos="916"/>
+          <w:tab w:val="left" w:pos="1832"/>
+          <w:tab w:val="left" w:pos="2748"/>
+          <w:tab w:val="left" w:pos="3664"/>
+          <w:tab w:val="left" w:pos="4580"/>
+          <w:tab w:val="left" w:pos="5496"/>
+          <w:tab w:val="left" w:pos="6412"/>
+          <w:tab w:val="left" w:pos="7328"/>
+          <w:tab w:val="left" w:pos="8244"/>
+          <w:tab w:val="left" w:pos="9160"/>
+          <w:tab w:val="left" w:pos="10076"/>
+          <w:tab w:val="left" w:pos="10992"/>
+          <w:tab w:val="left" w:pos="11908"/>
+          <w:tab w:val="left" w:pos="12824"/>
+          <w:tab w:val="left" w:pos="13740"/>
+          <w:tab w:val="left" w:pos="14656"/>
+        </w:tabs>
+        <w:spacing w:after="0" w:line="240" w:lineRule="auto"/>
+        <w:rPr>
+          <w:rFonts w:ascii="Consolas" w:eastAsia="Times New Roman" w:hAnsi="Consolas" w:cs="Consolas"/>
+          <w:color w:val="000000"/>
+          <w:sz w:val="20"/>
+          <w:szCs w:val="20"/>
+          <w:lang w:eastAsia="de-DE"/>
+        </w:rPr>
+      </w:pPr>
+      <w:r>
+        <w:rPr>
+          <w:rFonts w:ascii="Consolas" w:eastAsia="Times New Roman" w:hAnsi="Consolas" w:cs="Consolas"/>
+          <w:color w:val="000000"/>
+          <w:sz w:val="20"/>
+          <w:szCs w:val="20"/>
+          <w:lang w:eastAsia="de-DE"/>
+        </w:rPr>
+        <w:t>setze content-type in Fiddler-Request =&gt; JSON</w:t>
+      </w:r>
+    </w:p>
+    <w:p>
+      <w:pPr>
+        <w:pStyle w:val="ListParagraph"/>
+        <w:numPr>
+          <w:ilvl w:val="0"/>
+          <w:numId w:val="3"/>
+        </w:numPr>
+        <w:shd w:val="clear" w:color="auto" w:fill="FFFFFF"/>
+        <w:tabs>
+          <w:tab w:val="left" w:pos="916"/>
+          <w:tab w:val="left" w:pos="1832"/>
+          <w:tab w:val="left" w:pos="2748"/>
+          <w:tab w:val="left" w:pos="3664"/>
+          <w:tab w:val="left" w:pos="4580"/>
+          <w:tab w:val="left" w:pos="5496"/>
+          <w:tab w:val="left" w:pos="6412"/>
+          <w:tab w:val="left" w:pos="7328"/>
+          <w:tab w:val="left" w:pos="8244"/>
+          <w:tab w:val="left" w:pos="9160"/>
+          <w:tab w:val="left" w:pos="10076"/>
+          <w:tab w:val="left" w:pos="10992"/>
+          <w:tab w:val="left" w:pos="11908"/>
+          <w:tab w:val="left" w:pos="12824"/>
+          <w:tab w:val="left" w:pos="13740"/>
+          <w:tab w:val="left" w:pos="14656"/>
+        </w:tabs>
+        <w:spacing w:after="0" w:line="240" w:lineRule="auto"/>
+        <w:rPr>
+          <w:rFonts w:ascii="Consolas" w:eastAsia="Times New Roman" w:hAnsi="Consolas" w:cs="Consolas"/>
+          <w:color w:val="000000"/>
+          <w:sz w:val="20"/>
+          <w:szCs w:val="20"/>
+          <w:lang w:eastAsia="de-DE"/>
+        </w:rPr>
+      </w:pPr>
+      <w:r>
+        <w:rPr>
+          <w:rFonts w:ascii="Consolas" w:eastAsia="Times New Roman" w:hAnsi="Consolas" w:cs="Consolas"/>
+          <w:color w:val="000000"/>
+          <w:sz w:val="20"/>
+          <w:szCs w:val="20"/>
+          <w:lang w:eastAsia="de-DE"/>
+        </w:rPr>
+        <w:t>configure Formatters</w:t>
+      </w:r>
+    </w:p>
+    <w:p>
+      <w:pPr>
+        <w:pStyle w:val="ListParagraph"/>
+        <w:numPr>
+          <w:ilvl w:val="0"/>
+          <w:numId w:val="3"/>
+        </w:numPr>
+        <w:shd w:val="clear" w:color="auto" w:fill="FFFFFF"/>
+        <w:tabs>
+          <w:tab w:val="left" w:pos="916"/>
+          <w:tab w:val="left" w:pos="1832"/>
+          <w:tab w:val="left" w:pos="2748"/>
+          <w:tab w:val="left" w:pos="3664"/>
+          <w:tab w:val="left" w:pos="4580"/>
+          <w:tab w:val="left" w:pos="5496"/>
+          <w:tab w:val="left" w:pos="6412"/>
+          <w:tab w:val="left" w:pos="7328"/>
+          <w:tab w:val="left" w:pos="8244"/>
+          <w:tab w:val="left" w:pos="9160"/>
+          <w:tab w:val="left" w:pos="10076"/>
+          <w:tab w:val="left" w:pos="10992"/>
+          <w:tab w:val="left" w:pos="11908"/>
+          <w:tab w:val="left" w:pos="12824"/>
+          <w:tab w:val="left" w:pos="13740"/>
+          <w:tab w:val="left" w:pos="14656"/>
+        </w:tabs>
+        <w:spacing w:after="0" w:line="240" w:lineRule="auto"/>
+        <w:rPr>
+          <w:rFonts w:ascii="Consolas" w:eastAsia="Times New Roman" w:hAnsi="Consolas" w:cs="Consolas"/>
+          <w:color w:val="000000"/>
+          <w:sz w:val="20"/>
+          <w:szCs w:val="20"/>
+          <w:lang w:eastAsia="de-DE"/>
+        </w:rPr>
+      </w:pPr>
+      <w:r>
+        <w:rPr>
+          <w:rFonts w:ascii="Consolas" w:eastAsia="Times New Roman" w:hAnsi="Consolas" w:cs="Consolas"/>
+          <w:color w:val="000000"/>
+          <w:sz w:val="20"/>
+          <w:szCs w:val="20"/>
+          <w:lang w:eastAsia="de-DE"/>
+        </w:rPr>
+        <w:t>zeigen in Browser und Fiddler</w:t>
+      </w:r>
+    </w:p>
+    <w:p>
+      <w:pPr>
+        <w:shd w:val="clear" w:color="auto" w:fill="FFFFFF"/>
+        <w:tabs>
+          <w:tab w:val="left" w:pos="916"/>
+          <w:tab w:val="left" w:pos="1832"/>
+          <w:tab w:val="left" w:pos="2748"/>
+          <w:tab w:val="left" w:pos="3664"/>
+          <w:tab w:val="left" w:pos="4580"/>
+          <w:tab w:val="left" w:pos="5496"/>
+          <w:tab w:val="left" w:pos="6412"/>
+          <w:tab w:val="left" w:pos="7328"/>
+          <w:tab w:val="left" w:pos="8244"/>
+          <w:tab w:val="left" w:pos="9160"/>
+          <w:tab w:val="left" w:pos="10076"/>
+          <w:tab w:val="left" w:pos="10992"/>
+          <w:tab w:val="left" w:pos="11908"/>
+          <w:tab w:val="left" w:pos="12824"/>
+          <w:tab w:val="left" w:pos="13740"/>
+          <w:tab w:val="left" w:pos="14656"/>
+        </w:tabs>
+        <w:spacing w:after="0" w:line="240" w:lineRule="auto"/>
+        <w:ind w:left="360"/>
+        <w:rPr>
+          <w:rFonts w:ascii="Consolas" w:eastAsia="Times New Roman" w:hAnsi="Consolas" w:cs="Consolas"/>
+          <w:color w:val="000000"/>
+          <w:sz w:val="20"/>
+          <w:szCs w:val="20"/>
+          <w:lang w:eastAsia="de-DE"/>
+        </w:rPr>
+      </w:pPr>
+    </w:p>
+    <w:p>
+      <w:pPr>
+        <w:shd w:val="clear" w:color="auto" w:fill="FFFFFF"/>
+        <w:tabs>
+          <w:tab w:val="left" w:pos="916"/>
+          <w:tab w:val="left" w:pos="1832"/>
+          <w:tab w:val="left" w:pos="2748"/>
+          <w:tab w:val="left" w:pos="3664"/>
+          <w:tab w:val="left" w:pos="4580"/>
+          <w:tab w:val="left" w:pos="5496"/>
+          <w:tab w:val="left" w:pos="6412"/>
+          <w:tab w:val="left" w:pos="7328"/>
+          <w:tab w:val="left" w:pos="8244"/>
+          <w:tab w:val="left" w:pos="9160"/>
+          <w:tab w:val="left" w:pos="10076"/>
+          <w:tab w:val="left" w:pos="10992"/>
+          <w:tab w:val="left" w:pos="11908"/>
+          <w:tab w:val="left" w:pos="12824"/>
+          <w:tab w:val="left" w:pos="13740"/>
+          <w:tab w:val="left" w:pos="14656"/>
+        </w:tabs>
+        <w:spacing w:after="0" w:line="240" w:lineRule="auto"/>
+        <w:ind w:left="360"/>
+        <w:rPr>
+          <w:rFonts w:ascii="Consolas" w:eastAsia="Times New Roman" w:hAnsi="Consolas" w:cs="Consolas"/>
+          <w:color w:val="000000"/>
+          <w:sz w:val="20"/>
+          <w:szCs w:val="20"/>
+          <w:lang w:eastAsia="de-DE"/>
         </w:rPr>
       </w:pPr>
       <w:bookmarkStart w:id="0" w:name="_GoBack"/>
@@ -863,222 +3926,759 @@
     </w:p>
     <w:p>
       <w:pPr>
-        <w:rPr>
+        <w:pStyle w:val="ListParagraph"/>
+        <w:rPr>
+          <w:rFonts w:asciiTheme="majorHAnsi" w:eastAsiaTheme="majorEastAsia" w:hAnsiTheme="majorHAnsi" w:cstheme="majorBidi"/>
+          <w:color w:val="2E74B5" w:themeColor="accent1" w:themeShade="BF"/>
           <w:sz w:val="32"/>
-        </w:rPr>
-      </w:pPr>
-      <w:r>
-        <w:rPr>
-          <w:sz w:val="32"/>
-        </w:rPr>
-        <w:t>Client</w:t>
-      </w:r>
-    </w:p>
-    <w:p>
-      <w:pPr>
+          <w:szCs w:val="32"/>
+        </w:rPr>
+      </w:pPr>
+    </w:p>
+    <w:p>
+      <w:pPr>
+        <w:pStyle w:val="ListParagraph"/>
         <w:numPr>
           <w:ilvl w:val="0"/>
-          <w:numId w:val="2"/>
+          <w:numId w:val="3"/>
         </w:numPr>
         <w:rPr>
+          <w:rFonts w:asciiTheme="majorHAnsi" w:eastAsiaTheme="majorEastAsia" w:hAnsiTheme="majorHAnsi" w:cstheme="majorBidi"/>
+          <w:color w:val="2E74B5" w:themeColor="accent1" w:themeShade="BF"/>
+          <w:sz w:val="32"/>
+          <w:szCs w:val="32"/>
+        </w:rPr>
+      </w:pPr>
+      <w:r>
+        <w:br w:type="page"/>
+      </w:r>
+    </w:p>
+    <w:p>
+      <w:pPr>
+        <w:pStyle w:val="Heading1"/>
+      </w:pPr>
+      <w:r>
+        <w:lastRenderedPageBreak/>
+        <w:t>SignalR</w:t>
+      </w:r>
+    </w:p>
+    <w:p>
+      <w:pPr>
+        <w:rPr>
+          <w:sz w:val="24"/>
           <w:lang w:val="de-DE"/>
         </w:rPr>
       </w:pPr>
-      <w:proofErr w:type="spellStart"/>
-      <w:r>
-        <w:rPr>
-          <w:lang w:val="de-DE"/>
-        </w:rPr>
-        <w:t>add</w:t>
-      </w:r>
-      <w:proofErr w:type="spellEnd"/>
-      <w:r>
-        <w:rPr>
-          <w:lang w:val="de-DE"/>
-        </w:rPr>
-        <w:t xml:space="preserve"> SignalR Client </w:t>
-      </w:r>
-      <w:proofErr w:type="spellStart"/>
-      <w:r>
-        <w:rPr>
-          <w:lang w:val="de-DE"/>
-        </w:rPr>
-        <w:t>NuGet</w:t>
-      </w:r>
-      <w:proofErr w:type="spellEnd"/>
-      <w:r>
-        <w:rPr>
-          <w:lang w:val="de-DE"/>
-        </w:rPr>
-        <w:t xml:space="preserve"> </w:t>
-      </w:r>
-      <w:proofErr w:type="spellStart"/>
-      <w:r>
-        <w:rPr>
-          <w:lang w:val="de-DE"/>
-        </w:rPr>
-        <w:t>package</w:t>
-      </w:r>
-      <w:proofErr w:type="spellEnd"/>
-    </w:p>
-    <w:p>
-      <w:pPr>
+      <w:r>
+        <w:rPr>
+          <w:sz w:val="28"/>
+        </w:rPr>
+        <w:t>Server</w:t>
+      </w:r>
+    </w:p>
+    <w:p>
+      <w:pPr>
+        <w:pStyle w:val="ListParagraph"/>
         <w:numPr>
           <w:ilvl w:val="0"/>
-          <w:numId w:val="2"/>
+          <w:numId w:val="3"/>
         </w:numPr>
+        <w:spacing w:after="0"/>
         <w:rPr>
           <w:lang w:val="de-DE"/>
         </w:rPr>
       </w:pPr>
-      <w:proofErr w:type="spellStart"/>
       <w:r>
         <w:rPr>
           <w:lang w:val="de-DE"/>
         </w:rPr>
-        <w:t>create</w:t>
-      </w:r>
-      <w:proofErr w:type="spellEnd"/>
-      <w:r>
-        <w:rPr>
-          <w:lang w:val="de-DE"/>
-        </w:rPr>
-        <w:t xml:space="preserve"> hub </w:t>
-      </w:r>
-      <w:proofErr w:type="spellStart"/>
-      <w:r>
-        <w:rPr>
-          <w:lang w:val="de-DE"/>
-        </w:rPr>
-        <w:t>connection</w:t>
-      </w:r>
-      <w:proofErr w:type="spellEnd"/>
-    </w:p>
-    <w:p>
-      <w:pPr>
+        <w:t>add SignalR NuGet package</w:t>
+      </w:r>
+    </w:p>
+    <w:p>
+      <w:pPr>
+        <w:pStyle w:val="ListParagraph"/>
         <w:numPr>
           <w:ilvl w:val="0"/>
-          <w:numId w:val="2"/>
+          <w:numId w:val="3"/>
         </w:numPr>
-        <w:rPr>
-          <w:lang w:val="de-DE"/>
-        </w:rPr>
-      </w:pPr>
-      <w:proofErr w:type="spellStart"/>
-      <w:r>
-        <w:rPr>
-          <w:lang w:val="de-DE"/>
-        </w:rPr>
-        <w:t>create</w:t>
-      </w:r>
-      <w:proofErr w:type="spellEnd"/>
-      <w:r>
-        <w:rPr>
-          <w:lang w:val="de-DE"/>
-        </w:rPr>
-        <w:t xml:space="preserve"> hub </w:t>
-      </w:r>
-      <w:proofErr w:type="spellStart"/>
-      <w:r>
-        <w:rPr>
-          <w:lang w:val="de-DE"/>
-        </w:rPr>
-        <w:t>proxy</w:t>
-      </w:r>
-      <w:proofErr w:type="spellEnd"/>
-      <w:r>
-        <w:rPr>
-          <w:lang w:val="de-DE"/>
-        </w:rPr>
-        <w:t xml:space="preserve"> </w:t>
-      </w:r>
-      <w:proofErr w:type="spellStart"/>
-      <w:r>
-        <w:rPr>
-          <w:lang w:val="de-DE"/>
-        </w:rPr>
-        <w:t>from</w:t>
-      </w:r>
-      <w:proofErr w:type="spellEnd"/>
-      <w:r>
-        <w:rPr>
-          <w:lang w:val="de-DE"/>
-        </w:rPr>
-        <w:t xml:space="preserve"> </w:t>
-      </w:r>
-      <w:proofErr w:type="spellStart"/>
-      <w:r>
-        <w:rPr>
-          <w:lang w:val="de-DE"/>
-        </w:rPr>
-        <w:t>connection</w:t>
-      </w:r>
-      <w:proofErr w:type="spellEnd"/>
-    </w:p>
-    <w:p>
-      <w:pPr>
+        <w:spacing w:after="0"/>
+      </w:pPr>
+      <w:r>
+        <w:t xml:space="preserve">add OWIN </w:t>
+      </w:r>
+      <w:r>
+        <w:t xml:space="preserve">self </w:t>
+      </w:r>
+      <w:r>
+        <w:t>hosting package</w:t>
+      </w:r>
+    </w:p>
+    <w:p>
+      <w:pPr>
+        <w:pStyle w:val="ListParagraph"/>
         <w:numPr>
           <w:ilvl w:val="0"/>
-          <w:numId w:val="2"/>
+          <w:numId w:val="3"/>
         </w:numPr>
-        <w:rPr>
-          <w:lang w:val="de-DE"/>
-        </w:rPr>
-      </w:pPr>
-      <w:proofErr w:type="spellStart"/>
-      <w:r>
-        <w:rPr>
-          <w:lang w:val="de-DE"/>
-        </w:rPr>
-        <w:t>start</w:t>
-      </w:r>
-      <w:proofErr w:type="spellEnd"/>
-      <w:r>
-        <w:rPr>
-          <w:lang w:val="de-DE"/>
-        </w:rPr>
-        <w:t xml:space="preserve"> </w:t>
-      </w:r>
-      <w:proofErr w:type="spellStart"/>
-      <w:r>
-        <w:rPr>
-          <w:lang w:val="de-DE"/>
-        </w:rPr>
-        <w:t>connection</w:t>
-      </w:r>
-      <w:proofErr w:type="spellEnd"/>
-    </w:p>
-    <w:p>
-      <w:pPr>
+        <w:spacing w:after="0"/>
+      </w:pPr>
+      <w:r>
+        <w:t>add Startup class &amp; configure SignalR</w:t>
+      </w:r>
+    </w:p>
+    <w:p>
+      <w:pPr>
+        <w:pStyle w:val="ListParagraph"/>
         <w:numPr>
           <w:ilvl w:val="0"/>
-          <w:numId w:val="2"/>
+          <w:numId w:val="3"/>
         </w:numPr>
-      </w:pPr>
-      <w:r>
-        <w:t xml:space="preserve">register events to listen for with </w:t>
-      </w:r>
-      <w:proofErr w:type="spellStart"/>
-      <w:r>
-        <w:t>Proxy.On</w:t>
-      </w:r>
-      <w:proofErr w:type="spellEnd"/>
-    </w:p>
-    <w:p>
-      <w:pPr>
+        <w:spacing w:after="0"/>
+        <w:rPr>
+          <w:lang w:val="de-DE"/>
+        </w:rPr>
+      </w:pPr>
+      <w:r>
+        <w:rPr>
+          <w:lang w:val="de-DE"/>
+        </w:rPr>
+        <w:t>add hub class</w:t>
+      </w:r>
+    </w:p>
+    <w:p>
+      <w:pPr>
+        <w:pStyle w:val="ListParagraph"/>
         <w:numPr>
           <w:ilvl w:val="0"/>
-          <w:numId w:val="2"/>
+          <w:numId w:val="3"/>
         </w:numPr>
-      </w:pPr>
-      <w:r>
-        <w:t xml:space="preserve">call server methods with </w:t>
-      </w:r>
-      <w:proofErr w:type="spellStart"/>
-      <w:r>
-        <w:t>Proxy.Invoke</w:t>
-      </w:r>
-      <w:proofErr w:type="spellEnd"/>
+        <w:spacing w:after="0"/>
+      </w:pPr>
+      <w:r>
+        <w:t>add host class &amp; start WebApp</w:t>
+      </w:r>
+    </w:p>
+    <w:p/>
+    <w:p>
+      <w:pPr>
+        <w:ind w:firstLine="360"/>
+        <w:rPr>
+          <w:b/>
+          <w:lang w:val="de-DE"/>
+        </w:rPr>
+      </w:pPr>
+      <w:r>
+        <w:rPr>
+          <w:b/>
+          <w:lang w:val="de-DE"/>
+        </w:rPr>
+        <w:t>In main:</w:t>
+      </w:r>
+    </w:p>
+    <w:p>
+      <w:pPr>
+        <w:shd w:val="clear" w:color="auto" w:fill="FFFFFF"/>
+        <w:tabs>
+          <w:tab w:val="left" w:pos="916"/>
+          <w:tab w:val="left" w:pos="1832"/>
+          <w:tab w:val="left" w:pos="2748"/>
+          <w:tab w:val="left" w:pos="3664"/>
+          <w:tab w:val="left" w:pos="4580"/>
+          <w:tab w:val="left" w:pos="5496"/>
+          <w:tab w:val="left" w:pos="6412"/>
+          <w:tab w:val="left" w:pos="7328"/>
+          <w:tab w:val="left" w:pos="8244"/>
+          <w:tab w:val="left" w:pos="9160"/>
+          <w:tab w:val="left" w:pos="10076"/>
+          <w:tab w:val="left" w:pos="10992"/>
+          <w:tab w:val="left" w:pos="11908"/>
+          <w:tab w:val="left" w:pos="12824"/>
+          <w:tab w:val="left" w:pos="13740"/>
+          <w:tab w:val="left" w:pos="14656"/>
+        </w:tabs>
+        <w:spacing w:after="0" w:line="240" w:lineRule="auto"/>
+        <w:ind w:left="360"/>
+        <w:rPr>
+          <w:rFonts w:ascii="Consolas" w:eastAsia="Times New Roman" w:hAnsi="Consolas" w:cs="Consolas"/>
+          <w:color w:val="000000"/>
+          <w:sz w:val="20"/>
+          <w:szCs w:val="20"/>
+          <w:lang w:eastAsia="de-DE"/>
+        </w:rPr>
+      </w:pPr>
+      <w:r>
+        <w:rPr>
+          <w:rFonts w:ascii="Consolas" w:eastAsia="Times New Roman" w:hAnsi="Consolas" w:cs="Consolas"/>
+          <w:color w:val="0000FF"/>
+          <w:sz w:val="20"/>
+          <w:szCs w:val="20"/>
+          <w:lang w:eastAsia="de-DE"/>
+        </w:rPr>
+        <w:t>var</w:t>
+      </w:r>
+      <w:r>
+        <w:rPr>
+          <w:rFonts w:ascii="Consolas" w:eastAsia="Times New Roman" w:hAnsi="Consolas" w:cs="Consolas"/>
+          <w:color w:val="000000"/>
+          <w:sz w:val="20"/>
+          <w:szCs w:val="20"/>
+          <w:lang w:eastAsia="de-DE"/>
+        </w:rPr>
+        <w:t> url = </w:t>
+      </w:r>
+      <w:r>
+        <w:rPr>
+          <w:rFonts w:ascii="Consolas" w:eastAsia="Times New Roman" w:hAnsi="Consolas" w:cs="Consolas"/>
+          <w:color w:val="A31515"/>
+          <w:sz w:val="20"/>
+          <w:szCs w:val="20"/>
+          <w:lang w:eastAsia="de-DE"/>
+        </w:rPr>
+        <w:t>"http://localhost:8082"</w:t>
+      </w:r>
+      <w:r>
+        <w:rPr>
+          <w:rFonts w:ascii="Consolas" w:eastAsia="Times New Roman" w:hAnsi="Consolas" w:cs="Consolas"/>
+          <w:color w:val="000000"/>
+          <w:sz w:val="20"/>
+          <w:szCs w:val="20"/>
+          <w:lang w:eastAsia="de-DE"/>
+        </w:rPr>
+        <w:t>;</w:t>
+      </w:r>
+    </w:p>
+    <w:p>
+      <w:pPr>
+        <w:shd w:val="clear" w:color="auto" w:fill="FFFFFF"/>
+        <w:tabs>
+          <w:tab w:val="left" w:pos="916"/>
+          <w:tab w:val="left" w:pos="1832"/>
+          <w:tab w:val="left" w:pos="2748"/>
+          <w:tab w:val="left" w:pos="3664"/>
+          <w:tab w:val="left" w:pos="4580"/>
+          <w:tab w:val="left" w:pos="5496"/>
+          <w:tab w:val="left" w:pos="6412"/>
+          <w:tab w:val="left" w:pos="7328"/>
+          <w:tab w:val="left" w:pos="8244"/>
+          <w:tab w:val="left" w:pos="9160"/>
+          <w:tab w:val="left" w:pos="10076"/>
+          <w:tab w:val="left" w:pos="10992"/>
+          <w:tab w:val="left" w:pos="11908"/>
+          <w:tab w:val="left" w:pos="12824"/>
+          <w:tab w:val="left" w:pos="13740"/>
+          <w:tab w:val="left" w:pos="14656"/>
+        </w:tabs>
+        <w:spacing w:after="0" w:line="240" w:lineRule="auto"/>
+        <w:ind w:left="360"/>
+        <w:rPr>
+          <w:rFonts w:ascii="Consolas" w:eastAsia="Times New Roman" w:hAnsi="Consolas" w:cs="Consolas"/>
+          <w:color w:val="000000"/>
+          <w:sz w:val="20"/>
+          <w:szCs w:val="20"/>
+          <w:lang w:eastAsia="de-DE"/>
+        </w:rPr>
+      </w:pPr>
+      <w:r>
+        <w:rPr>
+          <w:rFonts w:ascii="Consolas" w:eastAsia="Times New Roman" w:hAnsi="Consolas" w:cs="Consolas"/>
+          <w:color w:val="000000"/>
+          <w:sz w:val="20"/>
+          <w:szCs w:val="20"/>
+          <w:lang w:eastAsia="de-DE"/>
+        </w:rPr>
+        <w:t xml:space="preserve"> </w:t>
+      </w:r>
+    </w:p>
+    <w:p>
+      <w:pPr>
+        <w:shd w:val="clear" w:color="auto" w:fill="FFFFFF"/>
+        <w:tabs>
+          <w:tab w:val="left" w:pos="916"/>
+          <w:tab w:val="left" w:pos="1832"/>
+          <w:tab w:val="left" w:pos="2748"/>
+          <w:tab w:val="left" w:pos="3664"/>
+          <w:tab w:val="left" w:pos="4580"/>
+          <w:tab w:val="left" w:pos="5496"/>
+          <w:tab w:val="left" w:pos="6412"/>
+          <w:tab w:val="left" w:pos="7328"/>
+          <w:tab w:val="left" w:pos="8244"/>
+          <w:tab w:val="left" w:pos="9160"/>
+          <w:tab w:val="left" w:pos="10076"/>
+          <w:tab w:val="left" w:pos="10992"/>
+          <w:tab w:val="left" w:pos="11908"/>
+          <w:tab w:val="left" w:pos="12824"/>
+          <w:tab w:val="left" w:pos="13740"/>
+          <w:tab w:val="left" w:pos="14656"/>
+        </w:tabs>
+        <w:spacing w:after="0" w:line="240" w:lineRule="auto"/>
+        <w:ind w:left="360"/>
+        <w:rPr>
+          <w:rFonts w:ascii="Consolas" w:eastAsia="Times New Roman" w:hAnsi="Consolas" w:cs="Consolas"/>
+          <w:color w:val="000000"/>
+          <w:sz w:val="20"/>
+          <w:szCs w:val="20"/>
+          <w:lang w:eastAsia="de-DE"/>
+        </w:rPr>
+      </w:pPr>
+      <w:r>
+        <w:rPr>
+          <w:rFonts w:ascii="Consolas" w:eastAsia="Times New Roman" w:hAnsi="Consolas" w:cs="Consolas"/>
+          <w:color w:val="0000FF"/>
+          <w:sz w:val="20"/>
+          <w:szCs w:val="20"/>
+          <w:lang w:eastAsia="de-DE"/>
+        </w:rPr>
+        <w:t>using</w:t>
+      </w:r>
+      <w:r>
+        <w:rPr>
+          <w:rFonts w:ascii="Consolas" w:eastAsia="Times New Roman" w:hAnsi="Consolas" w:cs="Consolas"/>
+          <w:color w:val="000000"/>
+          <w:sz w:val="20"/>
+          <w:szCs w:val="20"/>
+          <w:lang w:eastAsia="de-DE"/>
+        </w:rPr>
+        <w:t> (</w:t>
+      </w:r>
+      <w:r>
+        <w:rPr>
+          <w:rFonts w:ascii="Consolas" w:eastAsia="Times New Roman" w:hAnsi="Consolas" w:cs="Consolas"/>
+          <w:color w:val="2B91AF"/>
+          <w:sz w:val="20"/>
+          <w:szCs w:val="20"/>
+          <w:lang w:eastAsia="de-DE"/>
+        </w:rPr>
+        <w:t>WebApp</w:t>
+      </w:r>
+      <w:r>
+        <w:rPr>
+          <w:rFonts w:ascii="Consolas" w:eastAsia="Times New Roman" w:hAnsi="Consolas" w:cs="Consolas"/>
+          <w:color w:val="000000"/>
+          <w:sz w:val="20"/>
+          <w:szCs w:val="20"/>
+          <w:lang w:eastAsia="de-DE"/>
+        </w:rPr>
+        <w:t>.Start(url))</w:t>
+      </w:r>
+    </w:p>
+    <w:p>
+      <w:pPr>
+        <w:shd w:val="clear" w:color="auto" w:fill="FFFFFF"/>
+        <w:tabs>
+          <w:tab w:val="left" w:pos="916"/>
+          <w:tab w:val="left" w:pos="1832"/>
+          <w:tab w:val="left" w:pos="2748"/>
+          <w:tab w:val="left" w:pos="3664"/>
+          <w:tab w:val="left" w:pos="4580"/>
+          <w:tab w:val="left" w:pos="5496"/>
+          <w:tab w:val="left" w:pos="6412"/>
+          <w:tab w:val="left" w:pos="7328"/>
+          <w:tab w:val="left" w:pos="8244"/>
+          <w:tab w:val="left" w:pos="9160"/>
+          <w:tab w:val="left" w:pos="10076"/>
+          <w:tab w:val="left" w:pos="10992"/>
+          <w:tab w:val="left" w:pos="11908"/>
+          <w:tab w:val="left" w:pos="12824"/>
+          <w:tab w:val="left" w:pos="13740"/>
+          <w:tab w:val="left" w:pos="14656"/>
+        </w:tabs>
+        <w:spacing w:after="0" w:line="240" w:lineRule="auto"/>
+        <w:ind w:left="360"/>
+        <w:rPr>
+          <w:rFonts w:ascii="Consolas" w:eastAsia="Times New Roman" w:hAnsi="Consolas" w:cs="Consolas"/>
+          <w:color w:val="000000"/>
+          <w:sz w:val="20"/>
+          <w:szCs w:val="20"/>
+          <w:lang w:eastAsia="de-DE"/>
+        </w:rPr>
+      </w:pPr>
+      <w:r>
+        <w:rPr>
+          <w:rFonts w:ascii="Consolas" w:eastAsia="Times New Roman" w:hAnsi="Consolas" w:cs="Consolas"/>
+          <w:color w:val="000000"/>
+          <w:sz w:val="20"/>
+          <w:szCs w:val="20"/>
+          <w:lang w:eastAsia="de-DE"/>
+        </w:rPr>
+        <w:t>{</w:t>
+      </w:r>
+    </w:p>
+    <w:p>
+      <w:pPr>
+        <w:shd w:val="clear" w:color="auto" w:fill="FFFFFF"/>
+        <w:tabs>
+          <w:tab w:val="left" w:pos="916"/>
+          <w:tab w:val="left" w:pos="1832"/>
+          <w:tab w:val="left" w:pos="2748"/>
+          <w:tab w:val="left" w:pos="3664"/>
+          <w:tab w:val="left" w:pos="4580"/>
+          <w:tab w:val="left" w:pos="5496"/>
+          <w:tab w:val="left" w:pos="6412"/>
+          <w:tab w:val="left" w:pos="7328"/>
+          <w:tab w:val="left" w:pos="8244"/>
+          <w:tab w:val="left" w:pos="9160"/>
+          <w:tab w:val="left" w:pos="10076"/>
+          <w:tab w:val="left" w:pos="10992"/>
+          <w:tab w:val="left" w:pos="11908"/>
+          <w:tab w:val="left" w:pos="12824"/>
+          <w:tab w:val="left" w:pos="13740"/>
+          <w:tab w:val="left" w:pos="14656"/>
+        </w:tabs>
+        <w:spacing w:after="0" w:line="240" w:lineRule="auto"/>
+        <w:ind w:left="360"/>
+        <w:rPr>
+          <w:rFonts w:ascii="Consolas" w:eastAsia="Times New Roman" w:hAnsi="Consolas" w:cs="Consolas"/>
+          <w:color w:val="000000"/>
+          <w:sz w:val="20"/>
+          <w:szCs w:val="20"/>
+          <w:lang w:eastAsia="de-DE"/>
+        </w:rPr>
+      </w:pPr>
+      <w:r>
+        <w:rPr>
+          <w:rFonts w:ascii="Consolas" w:eastAsia="Times New Roman" w:hAnsi="Consolas" w:cs="Consolas"/>
+          <w:color w:val="000000"/>
+          <w:sz w:val="20"/>
+          <w:szCs w:val="20"/>
+          <w:lang w:eastAsia="de-DE"/>
+        </w:rPr>
+        <w:t>    </w:t>
+      </w:r>
+      <w:r>
+        <w:rPr>
+          <w:rFonts w:ascii="Consolas" w:eastAsia="Times New Roman" w:hAnsi="Consolas" w:cs="Consolas"/>
+          <w:color w:val="2B91AF"/>
+          <w:sz w:val="20"/>
+          <w:szCs w:val="20"/>
+          <w:lang w:eastAsia="de-DE"/>
+        </w:rPr>
+        <w:t>Console</w:t>
+      </w:r>
+      <w:r>
+        <w:rPr>
+          <w:rFonts w:ascii="Consolas" w:eastAsia="Times New Roman" w:hAnsi="Consolas" w:cs="Consolas"/>
+          <w:color w:val="000000"/>
+          <w:sz w:val="20"/>
+          <w:szCs w:val="20"/>
+          <w:lang w:eastAsia="de-DE"/>
+        </w:rPr>
+        <w:t>.WriteLine(</w:t>
+      </w:r>
+      <w:r>
+        <w:rPr>
+          <w:rFonts w:ascii="Consolas" w:eastAsia="Times New Roman" w:hAnsi="Consolas" w:cs="Consolas"/>
+          <w:color w:val="A31515"/>
+          <w:sz w:val="20"/>
+          <w:szCs w:val="20"/>
+          <w:lang w:eastAsia="de-DE"/>
+        </w:rPr>
+        <w:t>"\n[</w:t>
+      </w:r>
+      <w:r>
+        <w:rPr>
+          <w:rFonts w:ascii="Consolas" w:eastAsia="Times New Roman" w:hAnsi="Consolas" w:cs="Consolas"/>
+          <w:color w:val="3CB371"/>
+          <w:sz w:val="20"/>
+          <w:szCs w:val="20"/>
+          <w:lang w:eastAsia="de-DE"/>
+        </w:rPr>
+        <w:t>{0}</w:t>
+      </w:r>
+      <w:r>
+        <w:rPr>
+          <w:rFonts w:ascii="Consolas" w:eastAsia="Times New Roman" w:hAnsi="Consolas" w:cs="Consolas"/>
+          <w:color w:val="A31515"/>
+          <w:sz w:val="20"/>
+          <w:szCs w:val="20"/>
+          <w:lang w:eastAsia="de-DE"/>
+        </w:rPr>
+        <w:t>] SignalR server listening on </w:t>
+      </w:r>
+      <w:r>
+        <w:rPr>
+          <w:rFonts w:ascii="Consolas" w:eastAsia="Times New Roman" w:hAnsi="Consolas" w:cs="Consolas"/>
+          <w:color w:val="3CB371"/>
+          <w:sz w:val="20"/>
+          <w:szCs w:val="20"/>
+          <w:lang w:eastAsia="de-DE"/>
+        </w:rPr>
+        <w:t>{1}</w:t>
+      </w:r>
+      <w:r>
+        <w:rPr>
+          <w:rFonts w:ascii="Consolas" w:eastAsia="Times New Roman" w:hAnsi="Consolas" w:cs="Consolas"/>
+          <w:color w:val="A31515"/>
+          <w:sz w:val="20"/>
+          <w:szCs w:val="20"/>
+          <w:lang w:eastAsia="de-DE"/>
+        </w:rPr>
+        <w:t>."</w:t>
+      </w:r>
+      <w:r>
+        <w:rPr>
+          <w:rFonts w:ascii="Consolas" w:eastAsia="Times New Roman" w:hAnsi="Consolas" w:cs="Consolas"/>
+          <w:color w:val="000000"/>
+          <w:sz w:val="20"/>
+          <w:szCs w:val="20"/>
+          <w:lang w:eastAsia="de-DE"/>
+        </w:rPr>
+        <w:t>, </w:t>
+      </w:r>
+      <w:r>
+        <w:rPr>
+          <w:rFonts w:ascii="Consolas" w:eastAsia="Times New Roman" w:hAnsi="Consolas" w:cs="Consolas"/>
+          <w:color w:val="2B91AF"/>
+          <w:sz w:val="20"/>
+          <w:szCs w:val="20"/>
+          <w:lang w:eastAsia="de-DE"/>
+        </w:rPr>
+        <w:t>DateTime</w:t>
+      </w:r>
+      <w:r>
+        <w:rPr>
+          <w:rFonts w:ascii="Consolas" w:eastAsia="Times New Roman" w:hAnsi="Consolas" w:cs="Consolas"/>
+          <w:color w:val="000000"/>
+          <w:sz w:val="20"/>
+          <w:szCs w:val="20"/>
+          <w:lang w:eastAsia="de-DE"/>
+        </w:rPr>
+        <w:t>.Now.ToString(</w:t>
+      </w:r>
+      <w:r>
+        <w:rPr>
+          <w:rFonts w:ascii="Consolas" w:eastAsia="Times New Roman" w:hAnsi="Consolas" w:cs="Consolas"/>
+          <w:color w:val="A31515"/>
+          <w:sz w:val="20"/>
+          <w:szCs w:val="20"/>
+          <w:lang w:eastAsia="de-DE"/>
+        </w:rPr>
+        <w:t>"dd-mm-yyyy hh:MM:ss"</w:t>
+      </w:r>
+      <w:r>
+        <w:rPr>
+          <w:rFonts w:ascii="Consolas" w:eastAsia="Times New Roman" w:hAnsi="Consolas" w:cs="Consolas"/>
+          <w:color w:val="000000"/>
+          <w:sz w:val="20"/>
+          <w:szCs w:val="20"/>
+          <w:lang w:eastAsia="de-DE"/>
+        </w:rPr>
+        <w:t>), url);</w:t>
+      </w:r>
+    </w:p>
+    <w:p>
+      <w:pPr>
+        <w:shd w:val="clear" w:color="auto" w:fill="FFFFFF"/>
+        <w:tabs>
+          <w:tab w:val="left" w:pos="916"/>
+          <w:tab w:val="left" w:pos="1832"/>
+          <w:tab w:val="left" w:pos="2748"/>
+          <w:tab w:val="left" w:pos="3664"/>
+          <w:tab w:val="left" w:pos="4580"/>
+          <w:tab w:val="left" w:pos="5496"/>
+          <w:tab w:val="left" w:pos="6412"/>
+          <w:tab w:val="left" w:pos="7328"/>
+          <w:tab w:val="left" w:pos="8244"/>
+          <w:tab w:val="left" w:pos="9160"/>
+          <w:tab w:val="left" w:pos="10076"/>
+          <w:tab w:val="left" w:pos="10992"/>
+          <w:tab w:val="left" w:pos="11908"/>
+          <w:tab w:val="left" w:pos="12824"/>
+          <w:tab w:val="left" w:pos="13740"/>
+          <w:tab w:val="left" w:pos="14656"/>
+        </w:tabs>
+        <w:spacing w:after="0" w:line="240" w:lineRule="auto"/>
+        <w:ind w:left="360"/>
+        <w:rPr>
+          <w:rFonts w:ascii="Consolas" w:eastAsia="Times New Roman" w:hAnsi="Consolas" w:cs="Consolas"/>
+          <w:color w:val="000000"/>
+          <w:sz w:val="20"/>
+          <w:szCs w:val="20"/>
+          <w:lang w:val="de-DE" w:eastAsia="de-DE"/>
+        </w:rPr>
+      </w:pPr>
+      <w:r>
+        <w:rPr>
+          <w:rFonts w:ascii="Consolas" w:eastAsia="Times New Roman" w:hAnsi="Consolas" w:cs="Consolas"/>
+          <w:color w:val="000000"/>
+          <w:sz w:val="20"/>
+          <w:szCs w:val="20"/>
+          <w:lang w:eastAsia="de-DE"/>
+        </w:rPr>
+        <w:t>    </w:t>
+      </w:r>
+      <w:r>
+        <w:rPr>
+          <w:rFonts w:ascii="Consolas" w:eastAsia="Times New Roman" w:hAnsi="Consolas" w:cs="Consolas"/>
+          <w:color w:val="2B91AF"/>
+          <w:sz w:val="20"/>
+          <w:szCs w:val="20"/>
+          <w:lang w:val="de-DE" w:eastAsia="de-DE"/>
+        </w:rPr>
+        <w:t>Console</w:t>
+      </w:r>
+      <w:r>
+        <w:rPr>
+          <w:rFonts w:ascii="Consolas" w:eastAsia="Times New Roman" w:hAnsi="Consolas" w:cs="Consolas"/>
+          <w:color w:val="000000"/>
+          <w:sz w:val="20"/>
+          <w:szCs w:val="20"/>
+          <w:lang w:val="de-DE" w:eastAsia="de-DE"/>
+        </w:rPr>
+        <w:t>.ReadKey();</w:t>
+      </w:r>
+    </w:p>
+    <w:p>
+      <w:pPr>
+        <w:shd w:val="clear" w:color="auto" w:fill="FFFFFF"/>
+        <w:tabs>
+          <w:tab w:val="left" w:pos="916"/>
+          <w:tab w:val="left" w:pos="1832"/>
+          <w:tab w:val="left" w:pos="2748"/>
+          <w:tab w:val="left" w:pos="3664"/>
+          <w:tab w:val="left" w:pos="4580"/>
+          <w:tab w:val="left" w:pos="5496"/>
+          <w:tab w:val="left" w:pos="6412"/>
+          <w:tab w:val="left" w:pos="7328"/>
+          <w:tab w:val="left" w:pos="8244"/>
+          <w:tab w:val="left" w:pos="9160"/>
+          <w:tab w:val="left" w:pos="10076"/>
+          <w:tab w:val="left" w:pos="10992"/>
+          <w:tab w:val="left" w:pos="11908"/>
+          <w:tab w:val="left" w:pos="12824"/>
+          <w:tab w:val="left" w:pos="13740"/>
+          <w:tab w:val="left" w:pos="14656"/>
+        </w:tabs>
+        <w:spacing w:after="0" w:line="240" w:lineRule="auto"/>
+        <w:ind w:left="360"/>
+        <w:rPr>
+          <w:rFonts w:ascii="Consolas" w:eastAsia="Times New Roman" w:hAnsi="Consolas" w:cs="Consolas"/>
+          <w:color w:val="000000"/>
+          <w:sz w:val="20"/>
+          <w:szCs w:val="20"/>
+          <w:lang w:val="de-DE" w:eastAsia="de-DE"/>
+        </w:rPr>
+      </w:pPr>
+      <w:r>
+        <w:rPr>
+          <w:rFonts w:ascii="Consolas" w:eastAsia="Times New Roman" w:hAnsi="Consolas" w:cs="Consolas"/>
+          <w:color w:val="000000"/>
+          <w:sz w:val="20"/>
+          <w:szCs w:val="20"/>
+          <w:lang w:val="de-DE" w:eastAsia="de-DE"/>
+        </w:rPr>
+        <w:t>}</w:t>
+      </w:r>
+    </w:p>
+    <w:p>
+      <w:pPr>
+        <w:rPr>
+          <w:lang w:val="de-DE"/>
+        </w:rPr>
+      </w:pPr>
+    </w:p>
+    <w:p>
+      <w:pPr>
+        <w:rPr>
+          <w:sz w:val="32"/>
+        </w:rPr>
+      </w:pPr>
+      <w:r>
+        <w:rPr>
+          <w:sz w:val="28"/>
+        </w:rPr>
+        <w:t>Client</w:t>
+      </w:r>
+    </w:p>
+    <w:p>
+      <w:pPr>
+        <w:pStyle w:val="ListParagraph"/>
+        <w:numPr>
+          <w:ilvl w:val="0"/>
+          <w:numId w:val="3"/>
+        </w:numPr>
+        <w:spacing w:after="0"/>
+      </w:pPr>
+      <w:r>
+        <w:t>add SignalR Client NuGet package</w:t>
+      </w:r>
+    </w:p>
+    <w:p>
+      <w:pPr>
+        <w:pStyle w:val="ListParagraph"/>
+        <w:numPr>
+          <w:ilvl w:val="0"/>
+          <w:numId w:val="3"/>
+        </w:numPr>
+        <w:spacing w:after="0"/>
+        <w:rPr>
+          <w:lang w:val="de-DE"/>
+        </w:rPr>
+      </w:pPr>
+      <w:r>
+        <w:rPr>
+          <w:lang w:val="de-DE"/>
+        </w:rPr>
+        <w:t>create hub connection</w:t>
+      </w:r>
+    </w:p>
+    <w:p>
+      <w:pPr>
+        <w:pStyle w:val="ListParagraph"/>
+        <w:numPr>
+          <w:ilvl w:val="0"/>
+          <w:numId w:val="3"/>
+        </w:numPr>
+        <w:spacing w:after="0"/>
+      </w:pPr>
+      <w:r>
+        <w:t>create hub proxy from connection</w:t>
+      </w:r>
+    </w:p>
+    <w:p>
+      <w:pPr>
+        <w:pStyle w:val="ListParagraph"/>
+        <w:numPr>
+          <w:ilvl w:val="0"/>
+          <w:numId w:val="3"/>
+        </w:numPr>
+        <w:spacing w:after="0"/>
+        <w:rPr>
+          <w:lang w:val="de-DE"/>
+        </w:rPr>
+      </w:pPr>
+      <w:r>
+        <w:rPr>
+          <w:lang w:val="de-DE"/>
+        </w:rPr>
+        <w:t>start connection</w:t>
+      </w:r>
+    </w:p>
+    <w:p>
+      <w:pPr>
+        <w:pStyle w:val="ListParagraph"/>
+        <w:numPr>
+          <w:ilvl w:val="0"/>
+          <w:numId w:val="3"/>
+        </w:numPr>
+        <w:spacing w:after="0"/>
+      </w:pPr>
+      <w:r>
+        <w:t>register events to listen for with Proxy.On</w:t>
+      </w:r>
+    </w:p>
+    <w:p>
+      <w:pPr>
+        <w:pStyle w:val="ListParagraph"/>
+        <w:numPr>
+          <w:ilvl w:val="0"/>
+          <w:numId w:val="3"/>
+        </w:numPr>
+        <w:spacing w:after="0"/>
+      </w:pPr>
+      <w:r>
+        <w:t>call server methods with Proxy.Invoke</w:t>
+      </w:r>
     </w:p>
     <w:p>
       <w:pPr>
@@ -1104,17 +4704,25 @@
       <w:r>
         <w:rPr>
           <w:rFonts w:ascii="Consolas" w:hAnsi="Consolas" w:cs="Consolas"/>
-          <w:color w:val="000000"/>
+          <w:color w:val="0000FF"/>
           <w:lang w:val="en-US"/>
         </w:rPr>
-        <w:t>_connection = </w:t>
-      </w:r>
-      <w:r>
-        <w:rPr>
-          <w:rFonts w:ascii="Consolas" w:hAnsi="Consolas" w:cs="Consolas"/>
-          <w:color w:val="0000FF"/>
+        <w:t xml:space="preserve">var </w:t>
+      </w:r>
+      <w:r>
+        <w:rPr>
+          <w:rFonts w:ascii="Consolas" w:hAnsi="Consolas" w:cs="Consolas"/>
+          <w:color w:val="000000"/>
           <w:lang w:val="en-US"/>
         </w:rPr>
+        <w:t>connection = </w:t>
+      </w:r>
+      <w:r>
+        <w:rPr>
+          <w:rFonts w:ascii="Consolas" w:hAnsi="Consolas" w:cs="Consolas"/>
+          <w:color w:val="0000FF"/>
+          <w:lang w:val="en-US"/>
+        </w:rPr>
         <w:t>new</w:t>
       </w:r>
       <w:r>
@@ -1125,8 +4733,6 @@
         </w:rPr>
         <w:t> </w:t>
       </w:r>
-      <w:proofErr w:type="spellStart"/>
-      <w:proofErr w:type="gramStart"/>
       <w:r>
         <w:rPr>
           <w:rFonts w:ascii="Consolas" w:hAnsi="Consolas" w:cs="Consolas"/>
@@ -1135,7 +4741,6 @@
         </w:rPr>
         <w:t>HubConnection</w:t>
       </w:r>
-      <w:proofErr w:type="spellEnd"/>
       <w:r>
         <w:rPr>
           <w:rFonts w:ascii="Consolas" w:hAnsi="Consolas" w:cs="Consolas"/>
@@ -1144,7 +4749,6 @@
         </w:rPr>
         <w:t>(</w:t>
       </w:r>
-      <w:proofErr w:type="gramEnd"/>
       <w:r>
         <w:rPr>
           <w:rFonts w:ascii="Consolas" w:hAnsi="Consolas" w:cs="Consolas"/>
@@ -1178,27 +4782,8 @@
           <w:color w:val="000000"/>
           <w:lang w:val="en-US"/>
         </w:rPr>
-        <w:t>_</w:t>
-      </w:r>
-      <w:proofErr w:type="spellStart"/>
-      <w:r>
-        <w:rPr>
-          <w:rFonts w:ascii="Consolas" w:hAnsi="Consolas" w:cs="Consolas"/>
-          <w:color w:val="000000"/>
-          <w:lang w:val="en-US"/>
-        </w:rPr>
-        <w:t>connection.TraceLevel</w:t>
-      </w:r>
-      <w:proofErr w:type="spellEnd"/>
-      <w:r>
-        <w:rPr>
-          <w:rFonts w:ascii="Consolas" w:hAnsi="Consolas" w:cs="Consolas"/>
-          <w:color w:val="000000"/>
-          <w:lang w:val="en-US"/>
-        </w:rPr>
-        <w:t> = </w:t>
-      </w:r>
-      <w:proofErr w:type="spellStart"/>
+        <w:t>connection.TraceLevel = </w:t>
+      </w:r>
       <w:r>
         <w:rPr>
           <w:rFonts w:ascii="Consolas" w:hAnsi="Consolas" w:cs="Consolas"/>
@@ -1213,16 +4798,7 @@
           <w:color w:val="000000"/>
           <w:lang w:val="en-US"/>
         </w:rPr>
-        <w:t>.All</w:t>
-      </w:r>
-      <w:proofErr w:type="spellEnd"/>
-      <w:r>
-        <w:rPr>
-          <w:rFonts w:ascii="Consolas" w:hAnsi="Consolas" w:cs="Consolas"/>
-          <w:color w:val="000000"/>
-          <w:lang w:val="en-US"/>
-        </w:rPr>
-        <w:t>;</w:t>
+        <w:t>.All;</w:t>
       </w:r>
     </w:p>
     <w:p>
@@ -1241,27 +4817,8 @@
           <w:color w:val="000000"/>
           <w:lang w:val="en-US"/>
         </w:rPr>
-        <w:t>_</w:t>
-      </w:r>
-      <w:proofErr w:type="spellStart"/>
-      <w:r>
-        <w:rPr>
-          <w:rFonts w:ascii="Consolas" w:hAnsi="Consolas" w:cs="Consolas"/>
-          <w:color w:val="000000"/>
-          <w:lang w:val="en-US"/>
-        </w:rPr>
-        <w:t>connection.TraceWriter</w:t>
-      </w:r>
-      <w:proofErr w:type="spellEnd"/>
-      <w:r>
-        <w:rPr>
-          <w:rFonts w:ascii="Consolas" w:hAnsi="Consolas" w:cs="Consolas"/>
-          <w:color w:val="000000"/>
-          <w:lang w:val="en-US"/>
-        </w:rPr>
-        <w:t> = </w:t>
-      </w:r>
-      <w:proofErr w:type="spellStart"/>
+        <w:t>connection.TraceWriter = </w:t>
+      </w:r>
       <w:r>
         <w:rPr>
           <w:rFonts w:ascii="Consolas" w:hAnsi="Consolas" w:cs="Consolas"/>
@@ -1276,16 +4833,7 @@
           <w:color w:val="000000"/>
           <w:lang w:val="en-US"/>
         </w:rPr>
-        <w:t>.Out</w:t>
-      </w:r>
-      <w:proofErr w:type="spellEnd"/>
-      <w:r>
-        <w:rPr>
-          <w:rFonts w:ascii="Consolas" w:hAnsi="Consolas" w:cs="Consolas"/>
-          <w:color w:val="000000"/>
-          <w:lang w:val="en-US"/>
-        </w:rPr>
-        <w:t>;</w:t>
+        <w:t>.Out;</w:t>
       </w:r>
     </w:p>
     <w:p>
@@ -1320,64 +4868,283 @@
       <w:r>
         <w:rPr>
           <w:rFonts w:ascii="Consolas" w:hAnsi="Consolas" w:cs="Consolas"/>
-          <w:color w:val="000000"/>
+          <w:color w:val="0000FF"/>
           <w:lang w:val="en-US"/>
         </w:rPr>
-        <w:t>_proxy = _</w:t>
-      </w:r>
-      <w:proofErr w:type="spellStart"/>
-      <w:proofErr w:type="gramStart"/>
+        <w:t xml:space="preserve">var </w:t>
+      </w:r>
       <w:r>
         <w:rPr>
           <w:rFonts w:ascii="Consolas" w:hAnsi="Consolas" w:cs="Consolas"/>
           <w:color w:val="000000"/>
           <w:lang w:val="en-US"/>
         </w:rPr>
-        <w:t>connection.CreateHubProxy</w:t>
-      </w:r>
-      <w:proofErr w:type="spellEnd"/>
-      <w:r>
-        <w:rPr>
-          <w:rFonts w:ascii="Consolas" w:hAnsi="Consolas" w:cs="Consolas"/>
-          <w:color w:val="000000"/>
-          <w:lang w:val="en-US"/>
-        </w:rPr>
-        <w:t>(</w:t>
-      </w:r>
-      <w:proofErr w:type="gramEnd"/>
+        <w:t>proxy = _connection.CreateHubProxy(</w:t>
+      </w:r>
       <w:r>
         <w:rPr>
           <w:rFonts w:ascii="Consolas" w:hAnsi="Consolas" w:cs="Consolas"/>
           <w:color w:val="A31515"/>
           <w:lang w:val="en-US"/>
         </w:rPr>
-        <w:t>"</w:t>
-      </w:r>
-      <w:proofErr w:type="spellStart"/>
+        <w:t>"PlanningGridHub"</w:t>
+      </w:r>
+      <w:r>
+        <w:rPr>
+          <w:rFonts w:ascii="Consolas" w:hAnsi="Consolas" w:cs="Consolas"/>
+          <w:color w:val="000000"/>
+          <w:lang w:val="en-US"/>
+        </w:rPr>
+        <w:t>);</w:t>
+      </w:r>
+    </w:p>
+    <w:p>
+      <w:pPr>
+        <w:pStyle w:val="HTMLPreformatted"/>
+        <w:shd w:val="clear" w:color="auto" w:fill="FFFFFF"/>
+        <w:rPr>
+          <w:rFonts w:ascii="Consolas" w:hAnsi="Consolas" w:cs="Consolas"/>
+          <w:color w:val="000000"/>
+          <w:lang w:val="en-US"/>
+        </w:rPr>
+      </w:pPr>
+      <w:r>
+        <w:rPr>
+          <w:rFonts w:ascii="Consolas" w:hAnsi="Consolas" w:cs="Consolas"/>
+          <w:color w:val="000000"/>
+          <w:lang w:val="en-US"/>
+        </w:rPr>
+        <w:t xml:space="preserve"> </w:t>
+      </w:r>
+    </w:p>
+    <w:p>
+      <w:pPr>
+        <w:pStyle w:val="HTMLPreformatted"/>
+        <w:shd w:val="clear" w:color="auto" w:fill="FFFFFF"/>
+        <w:rPr>
+          <w:rFonts w:ascii="Consolas" w:hAnsi="Consolas" w:cs="Consolas"/>
+          <w:color w:val="000000"/>
+          <w:lang w:val="en-US"/>
+        </w:rPr>
+      </w:pPr>
+      <w:r>
+        <w:rPr>
+          <w:rFonts w:ascii="Consolas" w:hAnsi="Consolas" w:cs="Consolas"/>
+          <w:color w:val="0000FF"/>
+          <w:lang w:val="en-US"/>
+        </w:rPr>
+        <w:t>await</w:t>
+      </w:r>
+      <w:r>
+        <w:rPr>
+          <w:rFonts w:ascii="Consolas" w:hAnsi="Consolas" w:cs="Consolas"/>
+          <w:color w:val="000000"/>
+          <w:lang w:val="en-US"/>
+        </w:rPr>
+        <w:t> _connection.Start();</w:t>
+      </w:r>
+      <w:r>
+        <w:rPr>
+          <w:rFonts w:ascii="Consolas" w:hAnsi="Consolas" w:cs="Consolas"/>
+          <w:color w:val="000000"/>
+          <w:lang w:val="en-US"/>
+        </w:rPr>
+        <w:t xml:space="preserve"> </w:t>
+      </w:r>
+      <w:r>
+        <w:rPr>
+          <w:rFonts w:ascii="Consolas" w:hAnsi="Consolas" w:cs="Consolas"/>
+          <w:b/>
+          <w:color w:val="000000"/>
+          <w:lang w:val="en-US"/>
+        </w:rPr>
+        <w:t>ODER:</w:t>
+      </w:r>
+      <w:r>
+        <w:rPr>
+          <w:rFonts w:ascii="Consolas" w:hAnsi="Consolas" w:cs="Consolas"/>
+          <w:color w:val="000000"/>
+          <w:lang w:val="en-US"/>
+        </w:rPr>
+        <w:t xml:space="preserve"> _connection.Start().Wait();</w:t>
+      </w:r>
+    </w:p>
+    <w:p>
+      <w:pPr>
+        <w:pStyle w:val="HTMLPreformatted"/>
+        <w:shd w:val="clear" w:color="auto" w:fill="FFFFFF"/>
+        <w:rPr>
+          <w:rFonts w:ascii="Consolas" w:hAnsi="Consolas" w:cs="Consolas"/>
+          <w:color w:val="000000"/>
+          <w:lang w:val="en-US"/>
+        </w:rPr>
+      </w:pPr>
+    </w:p>
+    <w:p>
+      <w:pPr>
+        <w:shd w:val="clear" w:color="auto" w:fill="FFFFFF"/>
+        <w:tabs>
+          <w:tab w:val="left" w:pos="916"/>
+          <w:tab w:val="left" w:pos="1832"/>
+          <w:tab w:val="left" w:pos="2748"/>
+          <w:tab w:val="left" w:pos="3664"/>
+          <w:tab w:val="left" w:pos="4580"/>
+          <w:tab w:val="left" w:pos="5496"/>
+          <w:tab w:val="left" w:pos="6412"/>
+          <w:tab w:val="left" w:pos="7328"/>
+          <w:tab w:val="left" w:pos="8244"/>
+          <w:tab w:val="left" w:pos="9160"/>
+          <w:tab w:val="left" w:pos="10076"/>
+          <w:tab w:val="left" w:pos="10992"/>
+          <w:tab w:val="left" w:pos="11908"/>
+          <w:tab w:val="left" w:pos="12824"/>
+          <w:tab w:val="left" w:pos="13740"/>
+          <w:tab w:val="left" w:pos="14656"/>
+        </w:tabs>
+        <w:spacing w:after="0" w:line="240" w:lineRule="auto"/>
+        <w:rPr>
+          <w:rFonts w:ascii="Consolas" w:eastAsia="Times New Roman" w:hAnsi="Consolas" w:cs="Consolas"/>
+          <w:color w:val="000000"/>
+          <w:sz w:val="20"/>
+          <w:szCs w:val="20"/>
+          <w:lang w:eastAsia="de-DE"/>
+        </w:rPr>
+      </w:pPr>
+      <w:r>
+        <w:rPr>
+          <w:rFonts w:ascii="Consolas" w:eastAsia="Times New Roman" w:hAnsi="Consolas" w:cs="Consolas"/>
+          <w:color w:val="000000"/>
+          <w:sz w:val="20"/>
+          <w:szCs w:val="20"/>
+          <w:lang w:eastAsia="de-DE"/>
+        </w:rPr>
+        <w:t>proxy.Invoke(</w:t>
+      </w:r>
+      <w:r>
+        <w:rPr>
+          <w:rFonts w:ascii="Consolas" w:eastAsia="Times New Roman" w:hAnsi="Consolas" w:cs="Consolas"/>
+          <w:color w:val="A31515"/>
+          <w:sz w:val="20"/>
+          <w:szCs w:val="20"/>
+          <w:lang w:eastAsia="de-DE"/>
+        </w:rPr>
+        <w:t>"WriteMessage"</w:t>
+      </w:r>
+      <w:r>
+        <w:rPr>
+          <w:rFonts w:ascii="Consolas" w:eastAsia="Times New Roman" w:hAnsi="Consolas" w:cs="Consolas"/>
+          <w:color w:val="000000"/>
+          <w:sz w:val="20"/>
+          <w:szCs w:val="20"/>
+          <w:lang w:eastAsia="de-DE"/>
+        </w:rPr>
+        <w:t>, </w:t>
+      </w:r>
+      <w:r>
+        <w:rPr>
+          <w:rFonts w:ascii="Consolas" w:eastAsia="Times New Roman" w:hAnsi="Consolas" w:cs="Consolas"/>
+          <w:color w:val="A31515"/>
+          <w:sz w:val="20"/>
+          <w:szCs w:val="20"/>
+          <w:lang w:eastAsia="de-DE"/>
+        </w:rPr>
+        <w:t>"Hello!"</w:t>
+      </w:r>
+      <w:r>
+        <w:rPr>
+          <w:rFonts w:ascii="Consolas" w:eastAsia="Times New Roman" w:hAnsi="Consolas" w:cs="Consolas"/>
+          <w:color w:val="000000"/>
+          <w:sz w:val="20"/>
+          <w:szCs w:val="20"/>
+          <w:lang w:eastAsia="de-DE"/>
+        </w:rPr>
+        <w:t>);</w:t>
+      </w:r>
+    </w:p>
+    <w:p>
+      <w:pPr>
+        <w:pStyle w:val="HTMLPreformatted"/>
+        <w:shd w:val="clear" w:color="auto" w:fill="FFFFFF"/>
+        <w:rPr>
+          <w:rFonts w:ascii="Consolas" w:hAnsi="Consolas" w:cs="Consolas"/>
+          <w:color w:val="000000"/>
+          <w:lang w:val="en-US"/>
+        </w:rPr>
+      </w:pPr>
+      <w:r>
+        <w:rPr>
+          <w:rFonts w:ascii="Consolas" w:hAnsi="Consolas" w:cs="Consolas"/>
+          <w:color w:val="000000"/>
+          <w:lang w:val="en-US"/>
+        </w:rPr>
+        <w:t xml:space="preserve"> </w:t>
+      </w:r>
+    </w:p>
+    <w:p>
+      <w:pPr>
+        <w:pStyle w:val="HTMLPreformatted"/>
+        <w:shd w:val="clear" w:color="auto" w:fill="FFFFFF"/>
+        <w:rPr>
+          <w:rFonts w:ascii="Consolas" w:hAnsi="Consolas" w:cs="Consolas"/>
+          <w:color w:val="000000"/>
+          <w:lang w:val="en-US"/>
+        </w:rPr>
+      </w:pPr>
+      <w:r>
+        <w:rPr>
+          <w:rFonts w:ascii="Consolas" w:hAnsi="Consolas" w:cs="Consolas"/>
+          <w:color w:val="000000"/>
+          <w:lang w:val="en-US"/>
+        </w:rPr>
+        <w:t>_proxy.On&lt;</w:t>
+      </w:r>
+      <w:r>
+        <w:rPr>
+          <w:rFonts w:ascii="Consolas" w:hAnsi="Consolas" w:cs="Consolas"/>
+          <w:color w:val="0000FF"/>
+          <w:lang w:val="en-US"/>
+        </w:rPr>
+        <w:t>string</w:t>
+      </w:r>
+      <w:r>
+        <w:rPr>
+          <w:rFonts w:ascii="Consolas" w:hAnsi="Consolas" w:cs="Consolas"/>
+          <w:color w:val="000000"/>
+          <w:lang w:val="en-US"/>
+        </w:rPr>
+        <w:t>, </w:t>
+      </w:r>
+      <w:r>
+        <w:rPr>
+          <w:rFonts w:ascii="Consolas" w:hAnsi="Consolas" w:cs="Consolas"/>
+          <w:color w:val="0000FF"/>
+          <w:lang w:val="en-US"/>
+        </w:rPr>
+        <w:t>decimal</w:t>
+      </w:r>
+      <w:r>
+        <w:rPr>
+          <w:rFonts w:ascii="Consolas" w:hAnsi="Consolas" w:cs="Consolas"/>
+          <w:color w:val="000000"/>
+          <w:lang w:val="en-US"/>
+        </w:rPr>
+        <w:t>[]&gt;(</w:t>
+      </w:r>
       <w:r>
         <w:rPr>
           <w:rFonts w:ascii="Consolas" w:hAnsi="Consolas" w:cs="Consolas"/>
           <w:color w:val="A31515"/>
           <w:lang w:val="en-US"/>
         </w:rPr>
-        <w:t>PlanningGridHub</w:t>
-      </w:r>
-      <w:proofErr w:type="spellEnd"/>
-      <w:r>
-        <w:rPr>
-          <w:rFonts w:ascii="Consolas" w:hAnsi="Consolas" w:cs="Consolas"/>
-          <w:color w:val="A31515"/>
+        <w:t>"AccountDataChanged"</w:t>
+      </w:r>
+      <w:r>
+        <w:rPr>
+          <w:rFonts w:ascii="Consolas" w:hAnsi="Consolas" w:cs="Consolas"/>
+          <w:color w:val="000000"/>
           <w:lang w:val="en-US"/>
         </w:rPr>
-        <w:t>"</w:t>
-      </w:r>
-      <w:r>
-        <w:rPr>
-          <w:rFonts w:ascii="Consolas" w:hAnsi="Consolas" w:cs="Consolas"/>
-          <w:color w:val="000000"/>
-          <w:lang w:val="en-US"/>
-        </w:rPr>
-        <w:t>);</w:t>
+        <w:t>, (accountId, values) =&gt;</w:t>
       </w:r>
     </w:p>
     <w:p>
@@ -1396,7 +5163,7 @@
           <w:color w:val="000000"/>
           <w:lang w:val="en-US"/>
         </w:rPr>
-        <w:t xml:space="preserve"> </w:t>
+        <w:t>{</w:t>
       </w:r>
     </w:p>
     <w:p>
@@ -1409,203 +5176,14 @@
           <w:lang w:val="en-US"/>
         </w:rPr>
       </w:pPr>
-      <w:proofErr w:type="gramStart"/>
-      <w:r>
-        <w:rPr>
-          <w:rFonts w:ascii="Consolas" w:hAnsi="Consolas" w:cs="Consolas"/>
-          <w:color w:val="0000FF"/>
+      <w:r>
+        <w:rPr>
+          <w:rFonts w:ascii="Consolas" w:hAnsi="Consolas" w:cs="Consolas"/>
+          <w:color w:val="000000"/>
           <w:lang w:val="en-US"/>
         </w:rPr>
-        <w:t>await</w:t>
-      </w:r>
-      <w:proofErr w:type="gramEnd"/>
-      <w:r>
-        <w:rPr>
-          <w:rFonts w:ascii="Consolas" w:hAnsi="Consolas" w:cs="Consolas"/>
-          <w:color w:val="000000"/>
-          <w:lang w:val="en-US"/>
-        </w:rPr>
-        <w:t> _</w:t>
-      </w:r>
-      <w:proofErr w:type="spellStart"/>
-      <w:r>
-        <w:rPr>
-          <w:rFonts w:ascii="Consolas" w:hAnsi="Consolas" w:cs="Consolas"/>
-          <w:color w:val="000000"/>
-          <w:lang w:val="en-US"/>
-        </w:rPr>
-        <w:t>connection.Start</w:t>
-      </w:r>
-      <w:proofErr w:type="spellEnd"/>
-      <w:r>
-        <w:rPr>
-          <w:rFonts w:ascii="Consolas" w:hAnsi="Consolas" w:cs="Consolas"/>
-          <w:color w:val="000000"/>
-          <w:lang w:val="en-US"/>
-        </w:rPr>
-        <w:t>();</w:t>
-      </w:r>
-    </w:p>
-    <w:p>
-      <w:pPr>
-        <w:pStyle w:val="HTMLPreformatted"/>
-        <w:shd w:val="clear" w:color="auto" w:fill="FFFFFF"/>
-        <w:rPr>
-          <w:rFonts w:ascii="Consolas" w:hAnsi="Consolas" w:cs="Consolas"/>
-          <w:color w:val="000000"/>
-          <w:lang w:val="en-US"/>
-        </w:rPr>
-      </w:pPr>
-      <w:r>
-        <w:rPr>
-          <w:rFonts w:ascii="Consolas" w:hAnsi="Consolas" w:cs="Consolas"/>
-          <w:color w:val="000000"/>
-          <w:lang w:val="en-US"/>
-        </w:rPr>
-        <w:t xml:space="preserve"> </w:t>
-      </w:r>
-    </w:p>
-    <w:p>
-      <w:pPr>
-        <w:pStyle w:val="HTMLPreformatted"/>
-        <w:shd w:val="clear" w:color="auto" w:fill="FFFFFF"/>
-        <w:rPr>
-          <w:rFonts w:ascii="Consolas" w:hAnsi="Consolas" w:cs="Consolas"/>
-          <w:color w:val="000000"/>
-          <w:lang w:val="en-US"/>
-        </w:rPr>
-      </w:pPr>
-      <w:r>
-        <w:rPr>
-          <w:rFonts w:ascii="Consolas" w:hAnsi="Consolas" w:cs="Consolas"/>
-          <w:color w:val="000000"/>
-          <w:lang w:val="en-US"/>
-        </w:rPr>
-        <w:t>_proxy.On&lt;</w:t>
-      </w:r>
-      <w:r>
-        <w:rPr>
-          <w:rFonts w:ascii="Consolas" w:hAnsi="Consolas" w:cs="Consolas"/>
-          <w:color w:val="0000FF"/>
-          <w:lang w:val="en-US"/>
-        </w:rPr>
-        <w:t>string</w:t>
-      </w:r>
-      <w:r>
-        <w:rPr>
-          <w:rFonts w:ascii="Consolas" w:hAnsi="Consolas" w:cs="Consolas"/>
-          <w:color w:val="000000"/>
-          <w:lang w:val="en-US"/>
-        </w:rPr>
-        <w:t>, </w:t>
-      </w:r>
-      <w:proofErr w:type="gramStart"/>
-      <w:r>
-        <w:rPr>
-          <w:rFonts w:ascii="Consolas" w:hAnsi="Consolas" w:cs="Consolas"/>
-          <w:color w:val="0000FF"/>
-          <w:lang w:val="en-US"/>
-        </w:rPr>
-        <w:t>decimal</w:t>
-      </w:r>
-      <w:r>
-        <w:rPr>
-          <w:rFonts w:ascii="Consolas" w:hAnsi="Consolas" w:cs="Consolas"/>
-          <w:color w:val="000000"/>
-          <w:lang w:val="en-US"/>
-        </w:rPr>
-        <w:t>[</w:t>
-      </w:r>
-      <w:proofErr w:type="gramEnd"/>
-      <w:r>
-        <w:rPr>
-          <w:rFonts w:ascii="Consolas" w:hAnsi="Consolas" w:cs="Consolas"/>
-          <w:color w:val="000000"/>
-          <w:lang w:val="en-US"/>
-        </w:rPr>
-        <w:t>]&gt;(</w:t>
-      </w:r>
-      <w:r>
-        <w:rPr>
-          <w:rFonts w:ascii="Consolas" w:hAnsi="Consolas" w:cs="Consolas"/>
-          <w:color w:val="A31515"/>
-          <w:lang w:val="en-US"/>
-        </w:rPr>
-        <w:t>"AccountDataChanged"</w:t>
-      </w:r>
-      <w:r>
-        <w:rPr>
-          <w:rFonts w:ascii="Consolas" w:hAnsi="Consolas" w:cs="Consolas"/>
-          <w:color w:val="000000"/>
-          <w:lang w:val="en-US"/>
-        </w:rPr>
-        <w:t>, (accountId, values) =&gt;</w:t>
-      </w:r>
-    </w:p>
-    <w:p>
-      <w:pPr>
-        <w:pStyle w:val="HTMLPreformatted"/>
-        <w:shd w:val="clear" w:color="auto" w:fill="FFFFFF"/>
-        <w:rPr>
-          <w:rFonts w:ascii="Consolas" w:hAnsi="Consolas" w:cs="Consolas"/>
-          <w:color w:val="000000"/>
-          <w:lang w:val="en-US"/>
-        </w:rPr>
-      </w:pPr>
-      <w:r>
-        <w:rPr>
-          <w:rFonts w:ascii="Consolas" w:hAnsi="Consolas" w:cs="Consolas"/>
-          <w:color w:val="000000"/>
-          <w:lang w:val="en-US"/>
-        </w:rPr>
-        <w:t>{</w:t>
-      </w:r>
-    </w:p>
-    <w:p>
-      <w:pPr>
-        <w:pStyle w:val="HTMLPreformatted"/>
-        <w:shd w:val="clear" w:color="auto" w:fill="FFFFFF"/>
-        <w:rPr>
-          <w:rFonts w:ascii="Consolas" w:hAnsi="Consolas" w:cs="Consolas"/>
-          <w:color w:val="000000"/>
-          <w:lang w:val="en-US"/>
-        </w:rPr>
-      </w:pPr>
-      <w:r>
-        <w:rPr>
-          <w:rFonts w:ascii="Consolas" w:hAnsi="Consolas" w:cs="Consolas"/>
-          <w:color w:val="000000"/>
-          <w:lang w:val="en-US"/>
-        </w:rPr>
         <w:tab/>
-      </w:r>
-      <w:proofErr w:type="spellStart"/>
-      <w:proofErr w:type="gramStart"/>
-      <w:r>
-        <w:rPr>
-          <w:rFonts w:ascii="Consolas" w:hAnsi="Consolas" w:cs="Consolas"/>
-          <w:color w:val="000000"/>
-          <w:lang w:val="en-US"/>
-        </w:rPr>
-        <w:t>DoSomething</w:t>
-      </w:r>
-      <w:proofErr w:type="spellEnd"/>
-      <w:r>
-        <w:rPr>
-          <w:rFonts w:ascii="Consolas" w:hAnsi="Consolas" w:cs="Consolas"/>
-          <w:color w:val="000000"/>
-          <w:lang w:val="en-US"/>
-        </w:rPr>
-        <w:t>(</w:t>
-      </w:r>
-      <w:proofErr w:type="gramEnd"/>
-      <w:r>
-        <w:rPr>
-          <w:rFonts w:ascii="Consolas" w:hAnsi="Consolas" w:cs="Consolas"/>
-          <w:color w:val="000000"/>
-          <w:lang w:val="en-US"/>
-        </w:rPr>
-        <w:t>);</w:t>
+        <w:t>DoSomething();</w:t>
       </w:r>
     </w:p>
     <w:p>
@@ -1778,6 +5356,118 @@
     </w:lvl>
   </w:abstractNum>
   <w:abstractNum w:abstractNumId="1">
+    <w:nsid w:val="662D11CB"/>
+    <w:multiLevelType w:val="hybridMultilevel"/>
+    <w:tmpl w:val="DA6CF832"/>
+    <w:lvl w:ilvl="0" w:tplc="E514AF62">
+      <w:numFmt w:val="bullet"/>
+      <w:lvlText w:val="-"/>
+      <w:lvlJc w:val="left"/>
+      <w:pPr>
+        <w:ind w:left="720" w:hanging="360"/>
+      </w:pPr>
+      <w:rPr>
+        <w:rFonts w:ascii="Calibri" w:eastAsiaTheme="minorHAnsi" w:hAnsi="Calibri" w:cstheme="minorBidi" w:hint="default"/>
+      </w:rPr>
+    </w:lvl>
+    <w:lvl w:ilvl="1" w:tplc="04070003">
+      <w:start w:val="1"/>
+      <w:numFmt w:val="bullet"/>
+      <w:lvlText w:val="o"/>
+      <w:lvlJc w:val="left"/>
+      <w:pPr>
+        <w:ind w:left="1440" w:hanging="360"/>
+      </w:pPr>
+      <w:rPr>
+        <w:rFonts w:ascii="Courier New" w:hAnsi="Courier New" w:cs="Courier New" w:hint="default"/>
+      </w:rPr>
+    </w:lvl>
+    <w:lvl w:ilvl="2" w:tplc="04070005">
+      <w:start w:val="1"/>
+      <w:numFmt w:val="bullet"/>
+      <w:lvlText w:val=""/>
+      <w:lvlJc w:val="left"/>
+      <w:pPr>
+        <w:ind w:left="2160" w:hanging="360"/>
+      </w:pPr>
+      <w:rPr>
+        <w:rFonts w:ascii="Wingdings" w:hAnsi="Wingdings" w:hint="default"/>
+      </w:rPr>
+    </w:lvl>
+    <w:lvl w:ilvl="3" w:tplc="04070001" w:tentative="1">
+      <w:start w:val="1"/>
+      <w:numFmt w:val="bullet"/>
+      <w:lvlText w:val=""/>
+      <w:lvlJc w:val="left"/>
+      <w:pPr>
+        <w:ind w:left="2880" w:hanging="360"/>
+      </w:pPr>
+      <w:rPr>
+        <w:rFonts w:ascii="Symbol" w:hAnsi="Symbol" w:hint="default"/>
+      </w:rPr>
+    </w:lvl>
+    <w:lvl w:ilvl="4" w:tplc="04070003" w:tentative="1">
+      <w:start w:val="1"/>
+      <w:numFmt w:val="bullet"/>
+      <w:lvlText w:val="o"/>
+      <w:lvlJc w:val="left"/>
+      <w:pPr>
+        <w:ind w:left="3600" w:hanging="360"/>
+      </w:pPr>
+      <w:rPr>
+        <w:rFonts w:ascii="Courier New" w:hAnsi="Courier New" w:cs="Courier New" w:hint="default"/>
+      </w:rPr>
+    </w:lvl>
+    <w:lvl w:ilvl="5" w:tplc="04070005" w:tentative="1">
+      <w:start w:val="1"/>
+      <w:numFmt w:val="bullet"/>
+      <w:lvlText w:val=""/>
+      <w:lvlJc w:val="left"/>
+      <w:pPr>
+        <w:ind w:left="4320" w:hanging="360"/>
+      </w:pPr>
+      <w:rPr>
+        <w:rFonts w:ascii="Wingdings" w:hAnsi="Wingdings" w:hint="default"/>
+      </w:rPr>
+    </w:lvl>
+    <w:lvl w:ilvl="6" w:tplc="04070001" w:tentative="1">
+      <w:start w:val="1"/>
+      <w:numFmt w:val="bullet"/>
+      <w:lvlText w:val=""/>
+      <w:lvlJc w:val="left"/>
+      <w:pPr>
+        <w:ind w:left="5040" w:hanging="360"/>
+      </w:pPr>
+      <w:rPr>
+        <w:rFonts w:ascii="Symbol" w:hAnsi="Symbol" w:hint="default"/>
+      </w:rPr>
+    </w:lvl>
+    <w:lvl w:ilvl="7" w:tplc="04070003" w:tentative="1">
+      <w:start w:val="1"/>
+      <w:numFmt w:val="bullet"/>
+      <w:lvlText w:val="o"/>
+      <w:lvlJc w:val="left"/>
+      <w:pPr>
+        <w:ind w:left="5760" w:hanging="360"/>
+      </w:pPr>
+      <w:rPr>
+        <w:rFonts w:ascii="Courier New" w:hAnsi="Courier New" w:cs="Courier New" w:hint="default"/>
+      </w:rPr>
+    </w:lvl>
+    <w:lvl w:ilvl="8" w:tplc="04070005" w:tentative="1">
+      <w:start w:val="1"/>
+      <w:numFmt w:val="bullet"/>
+      <w:lvlText w:val=""/>
+      <w:lvlJc w:val="left"/>
+      <w:pPr>
+        <w:ind w:left="6480" w:hanging="360"/>
+      </w:pPr>
+      <w:rPr>
+        <w:rFonts w:ascii="Wingdings" w:hAnsi="Wingdings" w:hint="default"/>
+      </w:rPr>
+    </w:lvl>
+  </w:abstractNum>
+  <w:abstractNum w:abstractNumId="2">
     <w:nsid w:val="7DC40ADD"/>
     <w:multiLevelType w:val="hybridMultilevel"/>
     <w:tmpl w:val="FAD2F280"/>
@@ -1921,6 +5611,9 @@
     <w:abstractNumId w:val="0"/>
   </w:num>
   <w:num w:numId="2">
+    <w:abstractNumId w:val="2"/>
+  </w:num>
+  <w:num w:numId="3">
     <w:abstractNumId w:val="1"/>
   </w:num>
 </w:numbering>
@@ -2320,9 +6013,31 @@
     <w:name w:val="Normal"/>
     <w:qFormat/>
   </w:style>
+  <w:style w:type="paragraph" w:styleId="Heading1">
+    <w:name w:val="heading 1"/>
+    <w:basedOn w:val="Normal"/>
+    <w:next w:val="Normal"/>
+    <w:link w:val="Heading1Char"/>
+    <w:uiPriority w:val="9"/>
+    <w:qFormat/>
+    <w:rsid w:val="005213B6"/>
+    <w:pPr>
+      <w:keepNext/>
+      <w:keepLines/>
+      <w:spacing w:before="240" w:after="0"/>
+      <w:outlineLvl w:val="0"/>
+    </w:pPr>
+    <w:rPr>
+      <w:rFonts w:asciiTheme="majorHAnsi" w:eastAsiaTheme="majorEastAsia" w:hAnsiTheme="majorHAnsi" w:cstheme="majorBidi"/>
+      <w:color w:val="2E74B5" w:themeColor="accent1" w:themeShade="BF"/>
+      <w:sz w:val="32"/>
+      <w:szCs w:val="32"/>
+    </w:rPr>
+  </w:style>
   <w:style w:type="character" w:default="1" w:styleId="DefaultParagraphFont">
     <w:name w:val="Default Paragraph Font"/>
     <w:uiPriority w:val="1"/>
+    <w:semiHidden/>
     <w:unhideWhenUsed/>
   </w:style>
   <w:style w:type="table" w:default="1" w:styleId="TableNormal">
@@ -2393,6 +6108,60 @@
       <w:szCs w:val="20"/>
       <w:lang w:val="de-DE" w:eastAsia="de-DE"/>
     </w:rPr>
+  </w:style>
+  <w:style w:type="character" w:customStyle="1" w:styleId="Heading1Char">
+    <w:name w:val="Heading 1 Char"/>
+    <w:basedOn w:val="DefaultParagraphFont"/>
+    <w:link w:val="Heading1"/>
+    <w:uiPriority w:val="9"/>
+    <w:rsid w:val="005213B6"/>
+    <w:rPr>
+      <w:rFonts w:asciiTheme="majorHAnsi" w:eastAsiaTheme="majorEastAsia" w:hAnsiTheme="majorHAnsi" w:cstheme="majorBidi"/>
+      <w:color w:val="2E74B5" w:themeColor="accent1" w:themeShade="BF"/>
+      <w:sz w:val="32"/>
+      <w:szCs w:val="32"/>
+    </w:rPr>
+  </w:style>
+  <w:style w:type="paragraph" w:styleId="BalloonText">
+    <w:name w:val="Balloon Text"/>
+    <w:basedOn w:val="Normal"/>
+    <w:link w:val="BalloonTextChar"/>
+    <w:uiPriority w:val="99"/>
+    <w:semiHidden/>
+    <w:unhideWhenUsed/>
+    <w:rsid w:val="00DE5C01"/>
+    <w:pPr>
+      <w:spacing w:after="0" w:line="240" w:lineRule="auto"/>
+    </w:pPr>
+    <w:rPr>
+      <w:rFonts w:ascii="Segoe UI" w:hAnsi="Segoe UI" w:cs="Segoe UI"/>
+      <w:sz w:val="18"/>
+      <w:szCs w:val="18"/>
+    </w:rPr>
+  </w:style>
+  <w:style w:type="character" w:customStyle="1" w:styleId="BalloonTextChar">
+    <w:name w:val="Balloon Text Char"/>
+    <w:basedOn w:val="DefaultParagraphFont"/>
+    <w:link w:val="BalloonText"/>
+    <w:uiPriority w:val="99"/>
+    <w:semiHidden/>
+    <w:rsid w:val="00DE5C01"/>
+    <w:rPr>
+      <w:rFonts w:ascii="Segoe UI" w:hAnsi="Segoe UI" w:cs="Segoe UI"/>
+      <w:sz w:val="18"/>
+      <w:szCs w:val="18"/>
+    </w:rPr>
+  </w:style>
+  <w:style w:type="paragraph" w:styleId="ListParagraph">
+    <w:name w:val="List Paragraph"/>
+    <w:basedOn w:val="Normal"/>
+    <w:uiPriority w:val="34"/>
+    <w:qFormat/>
+    <w:rsid w:val="006F608A"/>
+    <w:pPr>
+      <w:ind w:left="720"/>
+      <w:contextualSpacing/>
+    </w:pPr>
   </w:style>
 </w:styles>
 </file>
